--- a/Board_코드분석.docx
+++ b/Board_코드분석.docx
@@ -35,8 +35,13 @@
         <w:t>=</w:t>
       </w:r>
       <w:r>
-        <w:t>&gt;main.jsp</w:t>
-      </w:r>
+        <w:t>&gt;</w:t>
+      </w:r>
+      <w:proofErr w:type="spellStart"/>
+      <w:r>
+        <w:t>main.jsp</w:t>
+      </w:r>
+      <w:proofErr w:type="spellEnd"/>
       <w:r>
         <w:rPr>
           <w:rFonts w:hint="eastAsia"/>
@@ -47,8 +52,13 @@
     <w:p/>
     <w:p>
       <w:r>
-        <w:t>2. main.jsp</w:t>
-      </w:r>
+        <w:t xml:space="preserve">2. </w:t>
+      </w:r>
+      <w:proofErr w:type="spellStart"/>
+      <w:r>
+        <w:t>main.jsp</w:t>
+      </w:r>
+      <w:proofErr w:type="spellEnd"/>
     </w:p>
     <w:p>
       <w:r>
@@ -79,6 +89,7 @@
           <w:szCs w:val="20"/>
         </w:rPr>
       </w:pPr>
+      <w:proofErr w:type="gramStart"/>
       <w:r>
         <w:rPr>
           <w:rFonts w:ascii="Consolas" w:hAnsi="Consolas" w:cs="Consolas"/>
@@ -86,7 +97,17 @@
           <w:kern w:val="0"/>
           <w:szCs w:val="20"/>
         </w:rPr>
-        <w:t>&lt;!-- Bootstrap CDN --&gt;</w:t>
+        <w:t>&lt;!--</w:t>
+      </w:r>
+      <w:proofErr w:type="gramEnd"/>
+      <w:r>
+        <w:rPr>
+          <w:rFonts w:ascii="Consolas" w:hAnsi="Consolas" w:cs="Consolas"/>
+          <w:color w:val="3F5FBF"/>
+          <w:kern w:val="0"/>
+          <w:szCs w:val="20"/>
+        </w:rPr>
+        <w:t xml:space="preserve"> Bootstrap CDN --&gt;</w:t>
       </w:r>
     </w:p>
     <w:p>
@@ -127,6 +148,7 @@
         </w:rPr>
         <w:t xml:space="preserve"> </w:t>
       </w:r>
+      <w:proofErr w:type="spellStart"/>
       <w:r>
         <w:rPr>
           <w:rFonts w:ascii="Consolas" w:hAnsi="Consolas" w:cs="Consolas"/>
@@ -136,6 +158,7 @@
         </w:rPr>
         <w:t>rel</w:t>
       </w:r>
+      <w:proofErr w:type="spellEnd"/>
       <w:r>
         <w:rPr>
           <w:rFonts w:ascii="Consolas" w:hAnsi="Consolas" w:cs="Consolas"/>
@@ -544,6 +567,7 @@
         </w:rPr>
         <w:t xml:space="preserve"> </w:t>
       </w:r>
+      <w:proofErr w:type="spellStart"/>
       <w:r>
         <w:rPr>
           <w:rFonts w:ascii="Consolas" w:hAnsi="Consolas" w:cs="Consolas"/>
@@ -554,6 +578,7 @@
         </w:rPr>
         <w:t>taglib</w:t>
       </w:r>
+      <w:proofErr w:type="spellEnd"/>
       <w:r>
         <w:rPr>
           <w:rFonts w:ascii="Consolas" w:hAnsi="Consolas" w:cs="Consolas"/>
@@ -604,6 +629,7 @@
         </w:rPr>
         <w:t xml:space="preserve"> </w:t>
       </w:r>
+      <w:proofErr w:type="spellStart"/>
       <w:r>
         <w:rPr>
           <w:rFonts w:ascii="Consolas" w:hAnsi="Consolas" w:cs="Consolas"/>
@@ -614,6 +640,7 @@
         </w:rPr>
         <w:t>uri</w:t>
       </w:r>
+      <w:proofErr w:type="spellEnd"/>
       <w:r>
         <w:rPr>
           <w:rFonts w:ascii="Consolas" w:hAnsi="Consolas" w:cs="Consolas"/>
@@ -634,141 +661,9 @@
           <w:szCs w:val="20"/>
           <w:shd w:val="clear" w:color="auto" w:fill="E8F2FE"/>
         </w:rPr>
-        <w:t xml:space="preserve">"http://java.sun.com/jsp/jstl/core" </w:t>
-      </w:r>
-      <w:r>
-        <w:rPr>
-          <w:rFonts w:ascii="Consolas" w:hAnsi="Consolas" w:cs="Consolas"/>
-          <w:color w:val="BF5F3F"/>
-          <w:kern w:val="0"/>
-          <w:szCs w:val="20"/>
-          <w:shd w:val="clear" w:color="auto" w:fill="E8F2FE"/>
-        </w:rPr>
-        <w:t>%&gt;</w:t>
-      </w:r>
-    </w:p>
-    <w:p>
-      <w:pPr>
-        <w:rPr>
-          <w:rFonts w:ascii="Consolas" w:hAnsi="Consolas" w:cs="Consolas"/>
-          <w:color w:val="BF5F3F"/>
-          <w:kern w:val="0"/>
-          <w:szCs w:val="20"/>
-          <w:shd w:val="clear" w:color="auto" w:fill="E8F2FE"/>
-        </w:rPr>
-      </w:pPr>
-    </w:p>
-    <w:p>
-      <w:pPr>
-        <w:rPr>
-          <w:color w:val="4472C4" w:themeColor="accent1"/>
-        </w:rPr>
-      </w:pPr>
-      <w:r>
-        <w:rPr>
-          <w:rFonts w:hint="eastAsia"/>
-          <w:color w:val="4472C4" w:themeColor="accent1"/>
-        </w:rPr>
-        <w:t>테이블 형식으로 게시판 구현</w:t>
-      </w:r>
-    </w:p>
-    <w:p>
-      <w:pPr>
-        <w:rPr>
-          <w:color w:val="000000" w:themeColor="text1"/>
-        </w:rPr>
-      </w:pPr>
-    </w:p>
-    <w:p>
-      <w:pPr>
-        <w:rPr>
-          <w:color w:val="000000" w:themeColor="text1"/>
-        </w:rPr>
-      </w:pPr>
-      <w:r>
-        <w:rPr>
-          <w:color w:val="000000" w:themeColor="text1"/>
-        </w:rPr>
-        <w:t>main.jsp</w:t>
-      </w:r>
-      <w:r>
-        <w:rPr>
-          <w:rFonts w:hint="eastAsia"/>
-          <w:color w:val="000000" w:themeColor="text1"/>
-        </w:rPr>
-        <w:t xml:space="preserve">의 하단에는 </w:t>
-      </w:r>
-      <w:r>
-        <w:rPr>
-          <w:color w:val="000000" w:themeColor="text1"/>
-        </w:rPr>
-        <w:t xml:space="preserve">bottom_info.jsp </w:t>
-      </w:r>
-      <w:r>
-        <w:rPr>
-          <w:rFonts w:hint="eastAsia"/>
-          <w:color w:val="000000" w:themeColor="text1"/>
-        </w:rPr>
-        <w:t>파일에 하단 부분 구현</w:t>
-      </w:r>
-    </w:p>
-    <w:p>
-      <w:pPr>
-        <w:wordWrap/>
-        <w:adjustRightInd w:val="0"/>
-        <w:spacing w:after="0" w:line="240" w:lineRule="auto"/>
-        <w:jc w:val="left"/>
-        <w:rPr>
-          <w:rFonts w:ascii="Consolas" w:hAnsi="Consolas" w:cs="Consolas"/>
-          <w:kern w:val="0"/>
-          <w:szCs w:val="20"/>
-        </w:rPr>
-      </w:pPr>
-      <w:r>
-        <w:rPr>
-          <w:rFonts w:ascii="Consolas" w:hAnsi="Consolas" w:cs="Consolas"/>
-          <w:color w:val="008080"/>
-          <w:kern w:val="0"/>
-          <w:szCs w:val="20"/>
-        </w:rPr>
-        <w:t>&lt;</w:t>
-      </w:r>
-      <w:r>
-        <w:rPr>
-          <w:rFonts w:ascii="Consolas" w:hAnsi="Consolas" w:cs="Consolas"/>
-          <w:color w:val="3F7F7F"/>
-          <w:kern w:val="0"/>
-          <w:szCs w:val="20"/>
-          <w:shd w:val="clear" w:color="auto" w:fill="D4D4D4"/>
-        </w:rPr>
-        <w:t>div</w:t>
-      </w:r>
-      <w:r>
-        <w:rPr>
-          <w:rFonts w:ascii="Consolas" w:hAnsi="Consolas" w:cs="Consolas"/>
-          <w:kern w:val="0"/>
-          <w:szCs w:val="20"/>
-        </w:rPr>
-        <w:t xml:space="preserve"> </w:t>
-      </w:r>
-      <w:r>
-        <w:rPr>
-          <w:rFonts w:ascii="Consolas" w:hAnsi="Consolas" w:cs="Consolas"/>
-          <w:color w:val="7F007F"/>
-          <w:kern w:val="0"/>
-          <w:szCs w:val="20"/>
-        </w:rPr>
-        <w:t>class</w:t>
-      </w:r>
-      <w:r>
-        <w:rPr>
-          <w:rFonts w:ascii="Consolas" w:hAnsi="Consolas" w:cs="Consolas"/>
-          <w:color w:val="000000"/>
-          <w:kern w:val="0"/>
-          <w:szCs w:val="20"/>
-        </w:rPr>
-        <w:t>=</w:t>
-      </w:r>
+        <w:t>"http://java.sun.com/</w:t>
+      </w:r>
+      <w:proofErr w:type="spellStart"/>
       <w:r>
         <w:rPr>
           <w:rFonts w:ascii="Consolas" w:hAnsi="Consolas" w:cs="Consolas"/>
@@ -777,8 +672,226 @@
           <w:color w:val="2A00FF"/>
           <w:kern w:val="0"/>
           <w:szCs w:val="20"/>
-        </w:rPr>
-        <w:t>"container-fluid bg-dark text-white"</w:t>
+          <w:shd w:val="clear" w:color="auto" w:fill="E8F2FE"/>
+        </w:rPr>
+        <w:t>jsp</w:t>
+      </w:r>
+      <w:proofErr w:type="spellEnd"/>
+      <w:r>
+        <w:rPr>
+          <w:rFonts w:ascii="Consolas" w:hAnsi="Consolas" w:cs="Consolas"/>
+          <w:i/>
+          <w:iCs/>
+          <w:color w:val="2A00FF"/>
+          <w:kern w:val="0"/>
+          <w:szCs w:val="20"/>
+          <w:shd w:val="clear" w:color="auto" w:fill="E8F2FE"/>
+        </w:rPr>
+        <w:t>/</w:t>
+      </w:r>
+      <w:proofErr w:type="spellStart"/>
+      <w:r>
+        <w:rPr>
+          <w:rFonts w:ascii="Consolas" w:hAnsi="Consolas" w:cs="Consolas"/>
+          <w:i/>
+          <w:iCs/>
+          <w:color w:val="2A00FF"/>
+          <w:kern w:val="0"/>
+          <w:szCs w:val="20"/>
+          <w:shd w:val="clear" w:color="auto" w:fill="E8F2FE"/>
+        </w:rPr>
+        <w:t>jstl</w:t>
+      </w:r>
+      <w:proofErr w:type="spellEnd"/>
+      <w:r>
+        <w:rPr>
+          <w:rFonts w:ascii="Consolas" w:hAnsi="Consolas" w:cs="Consolas"/>
+          <w:i/>
+          <w:iCs/>
+          <w:color w:val="2A00FF"/>
+          <w:kern w:val="0"/>
+          <w:szCs w:val="20"/>
+          <w:shd w:val="clear" w:color="auto" w:fill="E8F2FE"/>
+        </w:rPr>
+        <w:t xml:space="preserve">/core" </w:t>
+      </w:r>
+      <w:r>
+        <w:rPr>
+          <w:rFonts w:ascii="Consolas" w:hAnsi="Consolas" w:cs="Consolas"/>
+          <w:color w:val="BF5F3F"/>
+          <w:kern w:val="0"/>
+          <w:szCs w:val="20"/>
+          <w:shd w:val="clear" w:color="auto" w:fill="E8F2FE"/>
+        </w:rPr>
+        <w:t>%&gt;</w:t>
+      </w:r>
+    </w:p>
+    <w:p>
+      <w:pPr>
+        <w:rPr>
+          <w:rFonts w:ascii="Consolas" w:hAnsi="Consolas" w:cs="Consolas"/>
+          <w:color w:val="BF5F3F"/>
+          <w:kern w:val="0"/>
+          <w:szCs w:val="20"/>
+          <w:shd w:val="clear" w:color="auto" w:fill="E8F2FE"/>
+        </w:rPr>
+      </w:pPr>
+    </w:p>
+    <w:p>
+      <w:pPr>
+        <w:rPr>
+          <w:color w:val="4472C4" w:themeColor="accent1"/>
+        </w:rPr>
+      </w:pPr>
+      <w:r>
+        <w:rPr>
+          <w:rFonts w:hint="eastAsia"/>
+          <w:color w:val="4472C4" w:themeColor="accent1"/>
+        </w:rPr>
+        <w:t>테이블 형식으로 게시판 구현</w:t>
+      </w:r>
+    </w:p>
+    <w:p>
+      <w:pPr>
+        <w:rPr>
+          <w:color w:val="000000" w:themeColor="text1"/>
+        </w:rPr>
+      </w:pPr>
+    </w:p>
+    <w:p>
+      <w:pPr>
+        <w:rPr>
+          <w:color w:val="000000" w:themeColor="text1"/>
+        </w:rPr>
+      </w:pPr>
+      <w:proofErr w:type="spellStart"/>
+      <w:r>
+        <w:rPr>
+          <w:color w:val="000000" w:themeColor="text1"/>
+        </w:rPr>
+        <w:t>main.jsp</w:t>
+      </w:r>
+      <w:proofErr w:type="spellEnd"/>
+      <w:r>
+        <w:rPr>
+          <w:rFonts w:hint="eastAsia"/>
+          <w:color w:val="000000" w:themeColor="text1"/>
+        </w:rPr>
+        <w:t xml:space="preserve">의 하단에는 </w:t>
+      </w:r>
+      <w:proofErr w:type="spellStart"/>
+      <w:r>
+        <w:rPr>
+          <w:color w:val="000000" w:themeColor="text1"/>
+        </w:rPr>
+        <w:t>bottom_info.jsp</w:t>
+      </w:r>
+      <w:proofErr w:type="spellEnd"/>
+      <w:r>
+        <w:rPr>
+          <w:color w:val="000000" w:themeColor="text1"/>
+        </w:rPr>
+        <w:t xml:space="preserve"> </w:t>
+      </w:r>
+      <w:r>
+        <w:rPr>
+          <w:rFonts w:hint="eastAsia"/>
+          <w:color w:val="000000" w:themeColor="text1"/>
+        </w:rPr>
+        <w:t>파일에 하단 부분 구현</w:t>
+      </w:r>
+    </w:p>
+    <w:p>
+      <w:pPr>
+        <w:wordWrap/>
+        <w:adjustRightInd w:val="0"/>
+        <w:spacing w:after="0" w:line="240" w:lineRule="auto"/>
+        <w:jc w:val="left"/>
+        <w:rPr>
+          <w:rFonts w:ascii="Consolas" w:hAnsi="Consolas" w:cs="Consolas"/>
+          <w:kern w:val="0"/>
+          <w:szCs w:val="20"/>
+        </w:rPr>
+      </w:pPr>
+      <w:r>
+        <w:rPr>
+          <w:rFonts w:ascii="Consolas" w:hAnsi="Consolas" w:cs="Consolas"/>
+          <w:color w:val="008080"/>
+          <w:kern w:val="0"/>
+          <w:szCs w:val="20"/>
+        </w:rPr>
+        <w:t>&lt;</w:t>
+      </w:r>
+      <w:r>
+        <w:rPr>
+          <w:rFonts w:ascii="Consolas" w:hAnsi="Consolas" w:cs="Consolas"/>
+          <w:color w:val="3F7F7F"/>
+          <w:kern w:val="0"/>
+          <w:szCs w:val="20"/>
+          <w:shd w:val="clear" w:color="auto" w:fill="D4D4D4"/>
+        </w:rPr>
+        <w:t>div</w:t>
+      </w:r>
+      <w:r>
+        <w:rPr>
+          <w:rFonts w:ascii="Consolas" w:hAnsi="Consolas" w:cs="Consolas"/>
+          <w:kern w:val="0"/>
+          <w:szCs w:val="20"/>
+        </w:rPr>
+        <w:t xml:space="preserve"> </w:t>
+      </w:r>
+      <w:r>
+        <w:rPr>
+          <w:rFonts w:ascii="Consolas" w:hAnsi="Consolas" w:cs="Consolas"/>
+          <w:color w:val="7F007F"/>
+          <w:kern w:val="0"/>
+          <w:szCs w:val="20"/>
+        </w:rPr>
+        <w:t>class</w:t>
+      </w:r>
+      <w:r>
+        <w:rPr>
+          <w:rFonts w:ascii="Consolas" w:hAnsi="Consolas" w:cs="Consolas"/>
+          <w:color w:val="000000"/>
+          <w:kern w:val="0"/>
+          <w:szCs w:val="20"/>
+        </w:rPr>
+        <w:t>=</w:t>
+      </w:r>
+      <w:r>
+        <w:rPr>
+          <w:rFonts w:ascii="Consolas" w:hAnsi="Consolas" w:cs="Consolas"/>
+          <w:i/>
+          <w:iCs/>
+          <w:color w:val="2A00FF"/>
+          <w:kern w:val="0"/>
+          <w:szCs w:val="20"/>
+        </w:rPr>
+        <w:t xml:space="preserve">"container-fluid </w:t>
+      </w:r>
+      <w:proofErr w:type="spellStart"/>
+      <w:r>
+        <w:rPr>
+          <w:rFonts w:ascii="Consolas" w:hAnsi="Consolas" w:cs="Consolas"/>
+          <w:i/>
+          <w:iCs/>
+          <w:color w:val="2A00FF"/>
+          <w:kern w:val="0"/>
+          <w:szCs w:val="20"/>
+        </w:rPr>
+        <w:t>bg</w:t>
+      </w:r>
+      <w:proofErr w:type="spellEnd"/>
+      <w:r>
+        <w:rPr>
+          <w:rFonts w:ascii="Consolas" w:hAnsi="Consolas" w:cs="Consolas"/>
+          <w:i/>
+          <w:iCs/>
+          <w:color w:val="2A00FF"/>
+          <w:kern w:val="0"/>
+          <w:szCs w:val="20"/>
+        </w:rPr>
+        <w:t>-dark text-white"</w:t>
       </w:r>
       <w:r>
         <w:rPr>
@@ -833,35 +946,9 @@
           <w:kern w:val="0"/>
           <w:szCs w:val="20"/>
         </w:rPr>
-        <w:t>50px</w:t>
-      </w:r>
-      <w:r>
-        <w:rPr>
-          <w:rFonts w:ascii="Consolas" w:hAnsi="Consolas" w:cs="Consolas"/>
-          <w:color w:val="000000"/>
-          <w:kern w:val="0"/>
-          <w:szCs w:val="20"/>
-        </w:rPr>
-        <w:t>;</w:t>
-      </w:r>
-      <w:r>
-        <w:rPr>
-          <w:rFonts w:ascii="Consolas" w:hAnsi="Consolas" w:cs="Consolas"/>
-          <w:color w:val="7F007F"/>
-          <w:kern w:val="0"/>
-          <w:szCs w:val="20"/>
-        </w:rPr>
-        <w:t>padding-top</w:t>
-      </w:r>
-      <w:r>
-        <w:rPr>
-          <w:rFonts w:ascii="Consolas" w:hAnsi="Consolas" w:cs="Consolas"/>
-          <w:color w:val="000000"/>
-          <w:kern w:val="0"/>
-          <w:szCs w:val="20"/>
-        </w:rPr>
-        <w:t>:</w:t>
-      </w:r>
+        <w:t>50</w:t>
+      </w:r>
+      <w:proofErr w:type="gramStart"/>
       <w:r>
         <w:rPr>
           <w:rFonts w:ascii="Consolas" w:hAnsi="Consolas" w:cs="Consolas"/>
@@ -871,7 +958,7 @@
           <w:kern w:val="0"/>
           <w:szCs w:val="20"/>
         </w:rPr>
-        <w:t>30px</w:t>
+        <w:t>px</w:t>
       </w:r>
       <w:r>
         <w:rPr>
@@ -889,7 +976,17 @@
           <w:kern w:val="0"/>
           <w:szCs w:val="20"/>
         </w:rPr>
-        <w:t>padding-bottom</w:t>
+        <w:t>padding</w:t>
+      </w:r>
+      <w:proofErr w:type="gramEnd"/>
+      <w:r>
+        <w:rPr>
+          <w:rFonts w:ascii="Consolas" w:hAnsi="Consolas" w:cs="Consolas"/>
+          <w:color w:val="7F007F"/>
+          <w:kern w:val="0"/>
+          <w:szCs w:val="20"/>
+        </w:rPr>
+        <w:t>-top</w:t>
       </w:r>
       <w:r>
         <w:rPr>
@@ -918,6 +1015,44 @@
           <w:kern w:val="0"/>
           <w:szCs w:val="20"/>
         </w:rPr>
+        <w:t>;</w:t>
+      </w:r>
+      <w:r>
+        <w:rPr>
+          <w:rFonts w:ascii="Consolas" w:hAnsi="Consolas" w:cs="Consolas"/>
+          <w:color w:val="7F007F"/>
+          <w:kern w:val="0"/>
+          <w:szCs w:val="20"/>
+        </w:rPr>
+        <w:t>padding-bottom</w:t>
+      </w:r>
+      <w:r>
+        <w:rPr>
+          <w:rFonts w:ascii="Consolas" w:hAnsi="Consolas" w:cs="Consolas"/>
+          <w:color w:val="000000"/>
+          <w:kern w:val="0"/>
+          <w:szCs w:val="20"/>
+        </w:rPr>
+        <w:t>:</w:t>
+      </w:r>
+      <w:r>
+        <w:rPr>
+          <w:rFonts w:ascii="Consolas" w:hAnsi="Consolas" w:cs="Consolas"/>
+          <w:i/>
+          <w:iCs/>
+          <w:color w:val="2A00E1"/>
+          <w:kern w:val="0"/>
+          <w:szCs w:val="20"/>
+        </w:rPr>
+        <w:t>30px</w:t>
+      </w:r>
+      <w:r>
+        <w:rPr>
+          <w:rFonts w:ascii="Consolas" w:hAnsi="Consolas" w:cs="Consolas"/>
+          <w:color w:val="000000"/>
+          <w:kern w:val="0"/>
+          <w:szCs w:val="20"/>
+        </w:rPr>
         <w:t>"</w:t>
       </w:r>
       <w:r>
@@ -1261,6 +1396,7 @@
         </w:rPr>
         <w:t>&gt;</w:t>
       </w:r>
+      <w:proofErr w:type="gramStart"/>
       <w:r>
         <w:rPr>
           <w:rFonts w:ascii="Consolas" w:hAnsi="Consolas" w:cs="Consolas"/>
@@ -1277,7 +1413,17 @@
           <w:kern w:val="0"/>
           <w:szCs w:val="20"/>
         </w:rPr>
-        <w:t xml:space="preserve"> : 010-1234-4567</w:t>
+        <w:t xml:space="preserve"> :</w:t>
+      </w:r>
+      <w:proofErr w:type="gramEnd"/>
+      <w:r>
+        <w:rPr>
+          <w:rFonts w:ascii="Consolas" w:hAnsi="Consolas" w:cs="Consolas"/>
+          <w:color w:val="000000"/>
+          <w:kern w:val="0"/>
+          <w:szCs w:val="20"/>
+        </w:rPr>
+        <w:t xml:space="preserve"> 010-1234-4567</w:t>
       </w:r>
       <w:r>
         <w:rPr>
@@ -1411,6 +1557,8 @@
         </w:rPr>
         <w:t>&lt;</w:t>
       </w:r>
+      <w:proofErr w:type="spellStart"/>
+      <w:proofErr w:type="gramStart"/>
       <w:r>
         <w:rPr>
           <w:rFonts w:ascii="Consolas" w:hAnsi="Consolas" w:cs="Consolas"/>
@@ -1421,6 +1569,8 @@
         </w:rPr>
         <w:t>c:import</w:t>
       </w:r>
+      <w:proofErr w:type="spellEnd"/>
+      <w:proofErr w:type="gramEnd"/>
       <w:r>
         <w:rPr>
           <w:rFonts w:ascii="Consolas" w:hAnsi="Consolas" w:cs="Consolas"/>
@@ -1430,6 +1580,7 @@
         </w:rPr>
         <w:t xml:space="preserve"> </w:t>
       </w:r>
+      <w:proofErr w:type="spellStart"/>
       <w:r>
         <w:rPr>
           <w:rFonts w:ascii="Consolas" w:hAnsi="Consolas" w:cs="Consolas"/>
@@ -1440,6 +1591,7 @@
         </w:rPr>
         <w:t>url</w:t>
       </w:r>
+      <w:proofErr w:type="spellEnd"/>
       <w:r>
         <w:rPr>
           <w:rFonts w:ascii="Consolas" w:hAnsi="Consolas" w:cs="Consolas"/>
@@ -1460,7 +1612,33 @@
           <w:szCs w:val="20"/>
           <w:shd w:val="clear" w:color="auto" w:fill="E8F2FE"/>
         </w:rPr>
-        <w:t>"/WEB-INF/views/include/bottom_info.jsp"</w:t>
+        <w:t>"/WEB-INF/views/include/</w:t>
+      </w:r>
+      <w:proofErr w:type="spellStart"/>
+      <w:r>
+        <w:rPr>
+          <w:rFonts w:ascii="Consolas" w:hAnsi="Consolas" w:cs="Consolas"/>
+          <w:i/>
+          <w:iCs/>
+          <w:color w:val="2A00FF"/>
+          <w:kern w:val="0"/>
+          <w:szCs w:val="20"/>
+          <w:shd w:val="clear" w:color="auto" w:fill="E8F2FE"/>
+        </w:rPr>
+        <w:t>bottom_info.jsp</w:t>
+      </w:r>
+      <w:proofErr w:type="spellEnd"/>
+      <w:r>
+        <w:rPr>
+          <w:rFonts w:ascii="Consolas" w:hAnsi="Consolas" w:cs="Consolas"/>
+          <w:i/>
+          <w:iCs/>
+          <w:color w:val="2A00FF"/>
+          <w:kern w:val="0"/>
+          <w:szCs w:val="20"/>
+          <w:shd w:val="clear" w:color="auto" w:fill="E8F2FE"/>
+        </w:rPr>
+        <w:t>"</w:t>
       </w:r>
       <w:r>
         <w:rPr>
@@ -1485,9 +1663,11 @@
           <w:color w:val="000000" w:themeColor="text1"/>
         </w:rPr>
       </w:pPr>
+      <w:proofErr w:type="spellStart"/>
       <w:r>
         <w:t>bottom.info.jsp</w:t>
       </w:r>
+      <w:proofErr w:type="spellEnd"/>
       <w:r>
         <w:rPr>
           <w:rFonts w:hint="eastAsia"/>
@@ -1522,6 +1702,7 @@
           <w:color w:val="000000" w:themeColor="text1"/>
         </w:rPr>
       </w:pPr>
+      <w:proofErr w:type="spellStart"/>
       <w:r>
         <w:rPr>
           <w:rFonts w:hint="eastAsia"/>
@@ -1535,6 +1716,7 @@
         </w:rPr>
         <w:t>ain.jsp</w:t>
       </w:r>
+      <w:proofErr w:type="spellEnd"/>
       <w:r>
         <w:rPr>
           <w:rFonts w:hint="eastAsia"/>
@@ -1546,7 +1728,21 @@
         <w:rPr>
           <w:color w:val="000000" w:themeColor="text1"/>
         </w:rPr>
-        <w:t xml:space="preserve"> top_menu.jsp </w:t>
+        <w:t xml:space="preserve"> </w:t>
+      </w:r>
+      <w:proofErr w:type="spellStart"/>
+      <w:r>
+        <w:rPr>
+          <w:color w:val="000000" w:themeColor="text1"/>
+        </w:rPr>
+        <w:t>top_menu.jsp</w:t>
+      </w:r>
+      <w:proofErr w:type="spellEnd"/>
+      <w:r>
+        <w:rPr>
+          <w:color w:val="000000" w:themeColor="text1"/>
+        </w:rPr>
+        <w:t xml:space="preserve"> </w:t>
       </w:r>
       <w:r>
         <w:rPr>
@@ -1568,12 +1764,14 @@
           <w:color w:val="000000" w:themeColor="text1"/>
         </w:rPr>
       </w:pPr>
+      <w:proofErr w:type="spellStart"/>
       <w:r>
         <w:rPr>
           <w:color w:val="000000" w:themeColor="text1"/>
         </w:rPr>
         <w:t>top_menu.jsp</w:t>
       </w:r>
+      <w:proofErr w:type="spellEnd"/>
       <w:r>
         <w:rPr>
           <w:rFonts w:hint="eastAsia"/>
@@ -1608,6 +1806,8 @@
         </w:rPr>
         <w:t>&lt;</w:t>
       </w:r>
+      <w:proofErr w:type="spellStart"/>
+      <w:proofErr w:type="gramStart"/>
       <w:r>
         <w:rPr>
           <w:rFonts w:ascii="Consolas" w:hAnsi="Consolas" w:cs="Consolas"/>
@@ -1618,6 +1818,8 @@
         </w:rPr>
         <w:t>c:import</w:t>
       </w:r>
+      <w:proofErr w:type="spellEnd"/>
+      <w:proofErr w:type="gramEnd"/>
       <w:r>
         <w:rPr>
           <w:rFonts w:ascii="Consolas" w:hAnsi="Consolas" w:cs="Consolas"/>
@@ -1627,6 +1829,7 @@
         </w:rPr>
         <w:t xml:space="preserve"> </w:t>
       </w:r>
+      <w:proofErr w:type="spellStart"/>
       <w:r>
         <w:rPr>
           <w:rFonts w:ascii="Consolas" w:hAnsi="Consolas" w:cs="Consolas"/>
@@ -1637,6 +1840,7 @@
         </w:rPr>
         <w:t>url</w:t>
       </w:r>
+      <w:proofErr w:type="spellEnd"/>
       <w:r>
         <w:rPr>
           <w:rFonts w:ascii="Consolas" w:hAnsi="Consolas" w:cs="Consolas"/>
@@ -1657,76 +1861,9 @@
           <w:szCs w:val="20"/>
           <w:shd w:val="clear" w:color="auto" w:fill="E8F2FE"/>
         </w:rPr>
-        <w:t>"/WEB-INF/views/include/top_menu.jsp"</w:t>
-      </w:r>
-      <w:r>
-        <w:rPr>
-          <w:rFonts w:ascii="Consolas" w:hAnsi="Consolas" w:cs="Consolas"/>
-          <w:color w:val="008080"/>
-          <w:kern w:val="0"/>
-          <w:szCs w:val="20"/>
-          <w:shd w:val="clear" w:color="auto" w:fill="E8F2FE"/>
-        </w:rPr>
-        <w:t>/&gt;</w:t>
-      </w:r>
-    </w:p>
-    <w:p>
-      <w:pPr>
-        <w:wordWrap/>
-        <w:adjustRightInd w:val="0"/>
-        <w:spacing w:after="0" w:line="240" w:lineRule="auto"/>
-        <w:jc w:val="left"/>
-        <w:rPr>
-          <w:rFonts w:ascii="Consolas" w:hAnsi="Consolas" w:cs="Consolas"/>
-          <w:kern w:val="0"/>
-          <w:szCs w:val="20"/>
-        </w:rPr>
-      </w:pPr>
-      <w:r>
-        <w:rPr>
-          <w:rFonts w:ascii="Consolas" w:hAnsi="Consolas" w:cs="Consolas"/>
-          <w:color w:val="008080"/>
-          <w:kern w:val="0"/>
-          <w:szCs w:val="20"/>
-        </w:rPr>
-        <w:t>&lt;</w:t>
-      </w:r>
-      <w:r>
-        <w:rPr>
-          <w:rFonts w:ascii="Consolas" w:hAnsi="Consolas" w:cs="Consolas"/>
-          <w:color w:val="3F7F7F"/>
-          <w:kern w:val="0"/>
-          <w:szCs w:val="20"/>
-          <w:shd w:val="clear" w:color="auto" w:fill="D4D4D4"/>
-        </w:rPr>
-        <w:t>div</w:t>
-      </w:r>
-      <w:r>
-        <w:rPr>
-          <w:rFonts w:ascii="Consolas" w:hAnsi="Consolas" w:cs="Consolas"/>
-          <w:kern w:val="0"/>
-          <w:szCs w:val="20"/>
-        </w:rPr>
-        <w:t xml:space="preserve"> </w:t>
-      </w:r>
-      <w:r>
-        <w:rPr>
-          <w:rFonts w:ascii="Consolas" w:hAnsi="Consolas" w:cs="Consolas"/>
-          <w:color w:val="7F007F"/>
-          <w:kern w:val="0"/>
-          <w:szCs w:val="20"/>
-        </w:rPr>
-        <w:t>class</w:t>
-      </w:r>
-      <w:r>
-        <w:rPr>
-          <w:rFonts w:ascii="Consolas" w:hAnsi="Consolas" w:cs="Consolas"/>
-          <w:color w:val="000000"/>
-          <w:kern w:val="0"/>
-          <w:szCs w:val="20"/>
-        </w:rPr>
-        <w:t>=</w:t>
-      </w:r>
+        <w:t>"/WEB-INF/views/include/</w:t>
+      </w:r>
+      <w:proofErr w:type="spellStart"/>
       <w:r>
         <w:rPr>
           <w:rFonts w:ascii="Consolas" w:hAnsi="Consolas" w:cs="Consolas"/>
@@ -1735,35 +1872,11 @@
           <w:color w:val="2A00FF"/>
           <w:kern w:val="0"/>
           <w:szCs w:val="20"/>
-        </w:rPr>
-        <w:t>"collapse navbar-collapse"</w:t>
-      </w:r>
-      <w:r>
-        <w:rPr>
-          <w:rFonts w:ascii="Consolas" w:hAnsi="Consolas" w:cs="Consolas"/>
-          <w:kern w:val="0"/>
-          <w:szCs w:val="20"/>
-        </w:rPr>
-        <w:t xml:space="preserve"> </w:t>
-      </w:r>
-      <w:r>
-        <w:rPr>
-          <w:rFonts w:ascii="Consolas" w:hAnsi="Consolas" w:cs="Consolas"/>
-          <w:color w:val="7F007F"/>
-          <w:kern w:val="0"/>
-          <w:szCs w:val="20"/>
-        </w:rPr>
-        <w:t>id</w:t>
-      </w:r>
-      <w:r>
-        <w:rPr>
-          <w:rFonts w:ascii="Consolas" w:hAnsi="Consolas" w:cs="Consolas"/>
-          <w:color w:val="000000"/>
-          <w:kern w:val="0"/>
-          <w:szCs w:val="20"/>
-        </w:rPr>
-        <w:t>=</w:t>
-      </w:r>
+          <w:shd w:val="clear" w:color="auto" w:fill="E8F2FE"/>
+        </w:rPr>
+        <w:t>top_menu.jsp</w:t>
+      </w:r>
+      <w:proofErr w:type="spellEnd"/>
       <w:r>
         <w:rPr>
           <w:rFonts w:ascii="Consolas" w:hAnsi="Consolas" w:cs="Consolas"/>
@@ -1772,8 +1885,9 @@
           <w:color w:val="2A00FF"/>
           <w:kern w:val="0"/>
           <w:szCs w:val="20"/>
-        </w:rPr>
-        <w:t>"navMenu"</w:t>
+          <w:shd w:val="clear" w:color="auto" w:fill="E8F2FE"/>
+        </w:rPr>
+        <w:t>"</w:t>
       </w:r>
       <w:r>
         <w:rPr>
@@ -1781,40 +1895,23 @@
           <w:color w:val="008080"/>
           <w:kern w:val="0"/>
           <w:szCs w:val="20"/>
-        </w:rPr>
-        <w:t>&gt;</w:t>
-      </w:r>
-    </w:p>
-    <w:p>
-      <w:pPr>
-        <w:wordWrap/>
-        <w:adjustRightInd w:val="0"/>
-        <w:spacing w:after="0" w:line="240" w:lineRule="auto"/>
-        <w:jc w:val="left"/>
-        <w:rPr>
-          <w:rFonts w:ascii="Consolas" w:hAnsi="Consolas" w:cs="Consolas"/>
-          <w:kern w:val="0"/>
-          <w:szCs w:val="20"/>
-        </w:rPr>
-      </w:pPr>
-      <w:r>
-        <w:rPr>
-          <w:rFonts w:ascii="Consolas" w:hAnsi="Consolas" w:cs="Consolas"/>
-          <w:color w:val="000000"/>
-          <w:kern w:val="0"/>
-          <w:szCs w:val="20"/>
-        </w:rPr>
-        <w:tab/>
-      </w:r>
-      <w:r>
-        <w:rPr>
-          <w:rFonts w:ascii="Consolas" w:hAnsi="Consolas" w:cs="Consolas"/>
-          <w:color w:val="000000"/>
-          <w:kern w:val="0"/>
-          <w:szCs w:val="20"/>
-        </w:rPr>
-        <w:tab/>
-      </w:r>
+          <w:shd w:val="clear" w:color="auto" w:fill="E8F2FE"/>
+        </w:rPr>
+        <w:t>/&gt;</w:t>
+      </w:r>
+    </w:p>
+    <w:p>
+      <w:pPr>
+        <w:wordWrap/>
+        <w:adjustRightInd w:val="0"/>
+        <w:spacing w:after="0" w:line="240" w:lineRule="auto"/>
+        <w:jc w:val="left"/>
+        <w:rPr>
+          <w:rFonts w:ascii="Consolas" w:hAnsi="Consolas" w:cs="Consolas"/>
+          <w:kern w:val="0"/>
+          <w:szCs w:val="20"/>
+        </w:rPr>
+      </w:pPr>
       <w:r>
         <w:rPr>
           <w:rFonts w:ascii="Consolas" w:hAnsi="Consolas" w:cs="Consolas"/>
@@ -1830,8 +1927,9 @@
           <w:color w:val="3F7F7F"/>
           <w:kern w:val="0"/>
           <w:szCs w:val="20"/>
-        </w:rPr>
-        <w:t>ul</w:t>
+          <w:shd w:val="clear" w:color="auto" w:fill="D4D4D4"/>
+        </w:rPr>
+        <w:t>div</w:t>
       </w:r>
       <w:r>
         <w:rPr>
@@ -1868,74 +1966,7 @@
           <w:kern w:val="0"/>
           <w:szCs w:val="20"/>
         </w:rPr>
-        <w:t>"navbar-nav"</w:t>
-      </w:r>
-      <w:r>
-        <w:rPr>
-          <w:rFonts w:ascii="Consolas" w:hAnsi="Consolas" w:cs="Consolas"/>
-          <w:color w:val="008080"/>
-          <w:kern w:val="0"/>
-          <w:szCs w:val="20"/>
-        </w:rPr>
-        <w:t>&gt;</w:t>
-      </w:r>
-    </w:p>
-    <w:p>
-      <w:pPr>
-        <w:wordWrap/>
-        <w:adjustRightInd w:val="0"/>
-        <w:spacing w:after="0" w:line="240" w:lineRule="auto"/>
-        <w:jc w:val="left"/>
-        <w:rPr>
-          <w:rFonts w:ascii="Consolas" w:hAnsi="Consolas" w:cs="Consolas"/>
-          <w:kern w:val="0"/>
-          <w:szCs w:val="20"/>
-        </w:rPr>
-      </w:pPr>
-      <w:r>
-        <w:rPr>
-          <w:rFonts w:ascii="Consolas" w:hAnsi="Consolas" w:cs="Consolas"/>
-          <w:color w:val="000000"/>
-          <w:kern w:val="0"/>
-          <w:szCs w:val="20"/>
-        </w:rPr>
-        <w:tab/>
-      </w:r>
-      <w:r>
-        <w:rPr>
-          <w:rFonts w:ascii="Consolas" w:hAnsi="Consolas" w:cs="Consolas"/>
-          <w:color w:val="000000"/>
-          <w:kern w:val="0"/>
-          <w:szCs w:val="20"/>
-        </w:rPr>
-        <w:tab/>
-      </w:r>
-      <w:r>
-        <w:rPr>
-          <w:rFonts w:ascii="Consolas" w:hAnsi="Consolas" w:cs="Consolas"/>
-          <w:color w:val="000000"/>
-          <w:kern w:val="0"/>
-          <w:szCs w:val="20"/>
-        </w:rPr>
-        <w:tab/>
-      </w:r>
-      <w:r>
-        <w:rPr>
-          <w:rFonts w:ascii="Consolas" w:hAnsi="Consolas" w:cs="Consolas"/>
-          <w:color w:val="008080"/>
-          <w:kern w:val="0"/>
-          <w:szCs w:val="20"/>
-        </w:rPr>
-        <w:t>&lt;</w:t>
-      </w:r>
-      <w:r>
-        <w:rPr>
-          <w:rFonts w:ascii="Consolas" w:hAnsi="Consolas" w:cs="Consolas"/>
-          <w:color w:val="3F7F7F"/>
-          <w:kern w:val="0"/>
-          <w:szCs w:val="20"/>
-        </w:rPr>
-        <w:t>li</w:t>
+        <w:t>"collapse navbar-collapse"</w:t>
       </w:r>
       <w:r>
         <w:rPr>
@@ -1952,7 +1983,7 @@
           <w:kern w:val="0"/>
           <w:szCs w:val="20"/>
         </w:rPr>
-        <w:t>class</w:t>
+        <w:t>id</w:t>
       </w:r>
       <w:r>
         <w:rPr>
@@ -1972,110 +2003,9 @@
           <w:kern w:val="0"/>
           <w:szCs w:val="20"/>
         </w:rPr>
-        <w:t>"nav-item"</w:t>
-      </w:r>
-      <w:r>
-        <w:rPr>
-          <w:rFonts w:ascii="Consolas" w:hAnsi="Consolas" w:cs="Consolas"/>
-          <w:color w:val="008080"/>
-          <w:kern w:val="0"/>
-          <w:szCs w:val="20"/>
-        </w:rPr>
-        <w:t>&gt;</w:t>
-      </w:r>
-    </w:p>
-    <w:p>
-      <w:pPr>
-        <w:wordWrap/>
-        <w:adjustRightInd w:val="0"/>
-        <w:spacing w:after="0" w:line="240" w:lineRule="auto"/>
-        <w:jc w:val="left"/>
-        <w:rPr>
-          <w:rFonts w:ascii="Consolas" w:hAnsi="Consolas" w:cs="Consolas"/>
-          <w:kern w:val="0"/>
-          <w:szCs w:val="20"/>
-        </w:rPr>
-      </w:pPr>
-      <w:r>
-        <w:rPr>
-          <w:rFonts w:ascii="Consolas" w:hAnsi="Consolas" w:cs="Consolas"/>
-          <w:color w:val="000000"/>
-          <w:kern w:val="0"/>
-          <w:szCs w:val="20"/>
-        </w:rPr>
-        <w:tab/>
-      </w:r>
-      <w:r>
-        <w:rPr>
-          <w:rFonts w:ascii="Consolas" w:hAnsi="Consolas" w:cs="Consolas"/>
-          <w:color w:val="000000"/>
-          <w:kern w:val="0"/>
-          <w:szCs w:val="20"/>
-        </w:rPr>
-        <w:tab/>
-      </w:r>
-      <w:r>
-        <w:rPr>
-          <w:rFonts w:ascii="Consolas" w:hAnsi="Consolas" w:cs="Consolas"/>
-          <w:color w:val="000000"/>
-          <w:kern w:val="0"/>
-          <w:szCs w:val="20"/>
-        </w:rPr>
-        <w:tab/>
-      </w:r>
-      <w:r>
-        <w:rPr>
-          <w:rFonts w:ascii="Consolas" w:hAnsi="Consolas" w:cs="Consolas"/>
-          <w:color w:val="000000"/>
-          <w:kern w:val="0"/>
-          <w:szCs w:val="20"/>
-        </w:rPr>
-        <w:tab/>
-      </w:r>
-      <w:r>
-        <w:rPr>
-          <w:rFonts w:ascii="Consolas" w:hAnsi="Consolas" w:cs="Consolas"/>
-          <w:color w:val="008080"/>
-          <w:kern w:val="0"/>
-          <w:szCs w:val="20"/>
-        </w:rPr>
-        <w:t>&lt;</w:t>
-      </w:r>
-      <w:r>
-        <w:rPr>
-          <w:rFonts w:ascii="Consolas" w:hAnsi="Consolas" w:cs="Consolas"/>
-          <w:color w:val="3F7F7F"/>
-          <w:kern w:val="0"/>
-          <w:szCs w:val="20"/>
-        </w:rPr>
-        <w:t>a</w:t>
-      </w:r>
-      <w:r>
-        <w:rPr>
-          <w:rFonts w:ascii="Consolas" w:hAnsi="Consolas" w:cs="Consolas"/>
-          <w:kern w:val="0"/>
-          <w:szCs w:val="20"/>
-        </w:rPr>
-        <w:t xml:space="preserve"> </w:t>
-      </w:r>
-      <w:r>
-        <w:rPr>
-          <w:rFonts w:ascii="Consolas" w:hAnsi="Consolas" w:cs="Consolas"/>
-          <w:color w:val="7F007F"/>
-          <w:kern w:val="0"/>
-          <w:szCs w:val="20"/>
-        </w:rPr>
-        <w:t>href</w:t>
-      </w:r>
-      <w:r>
-        <w:rPr>
-          <w:rFonts w:ascii="Consolas" w:hAnsi="Consolas" w:cs="Consolas"/>
-          <w:color w:val="000000"/>
-          <w:kern w:val="0"/>
-          <w:szCs w:val="20"/>
-        </w:rPr>
-        <w:t>=</w:t>
-      </w:r>
+        <w:t>"</w:t>
+      </w:r>
+      <w:proofErr w:type="spellStart"/>
       <w:r>
         <w:rPr>
           <w:rFonts w:ascii="Consolas" w:hAnsi="Consolas" w:cs="Consolas"/>
@@ -2085,17 +2015,9 @@
           <w:kern w:val="0"/>
           <w:szCs w:val="20"/>
         </w:rPr>
-        <w:t>"</w:t>
-      </w:r>
-      <w:r>
-        <w:rPr>
-          <w:rFonts w:ascii="Consolas" w:hAnsi="Consolas" w:cs="Consolas"/>
-          <w:color w:val="000000"/>
-          <w:kern w:val="0"/>
-          <w:szCs w:val="20"/>
-        </w:rPr>
-        <w:t>${root }</w:t>
-      </w:r>
+        <w:t>navMenu</w:t>
+      </w:r>
+      <w:proofErr w:type="spellEnd"/>
       <w:r>
         <w:rPr>
           <w:rFonts w:ascii="Consolas" w:hAnsi="Consolas" w:cs="Consolas"/>
@@ -2105,7 +2027,65 @@
           <w:kern w:val="0"/>
           <w:szCs w:val="20"/>
         </w:rPr>
-        <w:t>board/main"</w:t>
+        <w:t>"</w:t>
+      </w:r>
+      <w:r>
+        <w:rPr>
+          <w:rFonts w:ascii="Consolas" w:hAnsi="Consolas" w:cs="Consolas"/>
+          <w:color w:val="008080"/>
+          <w:kern w:val="0"/>
+          <w:szCs w:val="20"/>
+        </w:rPr>
+        <w:t>&gt;</w:t>
+      </w:r>
+    </w:p>
+    <w:p>
+      <w:pPr>
+        <w:wordWrap/>
+        <w:adjustRightInd w:val="0"/>
+        <w:spacing w:after="0" w:line="240" w:lineRule="auto"/>
+        <w:jc w:val="left"/>
+        <w:rPr>
+          <w:rFonts w:ascii="Consolas" w:hAnsi="Consolas" w:cs="Consolas"/>
+          <w:kern w:val="0"/>
+          <w:szCs w:val="20"/>
+        </w:rPr>
+      </w:pPr>
+      <w:r>
+        <w:rPr>
+          <w:rFonts w:ascii="Consolas" w:hAnsi="Consolas" w:cs="Consolas"/>
+          <w:color w:val="000000"/>
+          <w:kern w:val="0"/>
+          <w:szCs w:val="20"/>
+        </w:rPr>
+        <w:tab/>
+      </w:r>
+      <w:r>
+        <w:rPr>
+          <w:rFonts w:ascii="Consolas" w:hAnsi="Consolas" w:cs="Consolas"/>
+          <w:color w:val="000000"/>
+          <w:kern w:val="0"/>
+          <w:szCs w:val="20"/>
+        </w:rPr>
+        <w:tab/>
+      </w:r>
+      <w:r>
+        <w:rPr>
+          <w:rFonts w:ascii="Consolas" w:hAnsi="Consolas" w:cs="Consolas"/>
+          <w:color w:val="008080"/>
+          <w:kern w:val="0"/>
+          <w:szCs w:val="20"/>
+        </w:rPr>
+        <w:t>&lt;</w:t>
+      </w:r>
+      <w:r>
+        <w:rPr>
+          <w:rFonts w:ascii="Consolas" w:hAnsi="Consolas" w:cs="Consolas"/>
+          <w:color w:val="3F7F7F"/>
+          <w:kern w:val="0"/>
+          <w:szCs w:val="20"/>
+        </w:rPr>
+        <w:t>ul</w:t>
       </w:r>
       <w:r>
         <w:rPr>
@@ -2142,110 +2122,7 @@
           <w:kern w:val="0"/>
           <w:szCs w:val="20"/>
         </w:rPr>
-        <w:t>"nav-link"</w:t>
-      </w:r>
-      <w:r>
-        <w:rPr>
-          <w:rFonts w:ascii="Consolas" w:hAnsi="Consolas" w:cs="Consolas"/>
-          <w:color w:val="008080"/>
-          <w:kern w:val="0"/>
-          <w:szCs w:val="20"/>
-        </w:rPr>
-        <w:t>&gt;</w:t>
-      </w:r>
-      <w:r>
-        <w:rPr>
-          <w:rFonts w:ascii="Consolas" w:hAnsi="Consolas" w:cs="Consolas"/>
-          <w:color w:val="000000"/>
-          <w:kern w:val="0"/>
-          <w:szCs w:val="20"/>
-        </w:rPr>
-        <w:t>자유게시판</w:t>
-      </w:r>
-      <w:r>
-        <w:rPr>
-          <w:rFonts w:ascii="Consolas" w:hAnsi="Consolas" w:cs="Consolas"/>
-          <w:color w:val="008080"/>
-          <w:kern w:val="0"/>
-          <w:szCs w:val="20"/>
-        </w:rPr>
-        <w:t>&lt;/</w:t>
-      </w:r>
-      <w:r>
-        <w:rPr>
-          <w:rFonts w:ascii="Consolas" w:hAnsi="Consolas" w:cs="Consolas"/>
-          <w:color w:val="3F7F7F"/>
-          <w:kern w:val="0"/>
-          <w:szCs w:val="20"/>
-        </w:rPr>
-        <w:t>a</w:t>
-      </w:r>
-      <w:r>
-        <w:rPr>
-          <w:rFonts w:ascii="Consolas" w:hAnsi="Consolas" w:cs="Consolas"/>
-          <w:color w:val="008080"/>
-          <w:kern w:val="0"/>
-          <w:szCs w:val="20"/>
-        </w:rPr>
-        <w:t>&gt;</w:t>
-      </w:r>
-    </w:p>
-    <w:p>
-      <w:pPr>
-        <w:wordWrap/>
-        <w:adjustRightInd w:val="0"/>
-        <w:spacing w:after="0" w:line="240" w:lineRule="auto"/>
-        <w:jc w:val="left"/>
-        <w:rPr>
-          <w:rFonts w:ascii="Consolas" w:hAnsi="Consolas" w:cs="Consolas"/>
-          <w:kern w:val="0"/>
-          <w:szCs w:val="20"/>
-        </w:rPr>
-      </w:pPr>
-      <w:r>
-        <w:rPr>
-          <w:rFonts w:ascii="Consolas" w:hAnsi="Consolas" w:cs="Consolas"/>
-          <w:color w:val="000000"/>
-          <w:kern w:val="0"/>
-          <w:szCs w:val="20"/>
-        </w:rPr>
-        <w:tab/>
-      </w:r>
-      <w:r>
-        <w:rPr>
-          <w:rFonts w:ascii="Consolas" w:hAnsi="Consolas" w:cs="Consolas"/>
-          <w:color w:val="000000"/>
-          <w:kern w:val="0"/>
-          <w:szCs w:val="20"/>
-        </w:rPr>
-        <w:tab/>
-      </w:r>
-      <w:r>
-        <w:rPr>
-          <w:rFonts w:ascii="Consolas" w:hAnsi="Consolas" w:cs="Consolas"/>
-          <w:color w:val="000000"/>
-          <w:kern w:val="0"/>
-          <w:szCs w:val="20"/>
-        </w:rPr>
-        <w:tab/>
-      </w:r>
-      <w:r>
-        <w:rPr>
-          <w:rFonts w:ascii="Consolas" w:hAnsi="Consolas" w:cs="Consolas"/>
-          <w:color w:val="008080"/>
-          <w:kern w:val="0"/>
-          <w:szCs w:val="20"/>
-        </w:rPr>
-        <w:t>&lt;/</w:t>
-      </w:r>
-      <w:r>
-        <w:rPr>
-          <w:rFonts w:ascii="Consolas" w:hAnsi="Consolas" w:cs="Consolas"/>
-          <w:color w:val="3F7F7F"/>
-          <w:kern w:val="0"/>
-          <w:szCs w:val="20"/>
-        </w:rPr>
-        <w:t>li</w:t>
+        <w:t>"navbar-nav"</w:t>
       </w:r>
       <w:r>
         <w:rPr>
@@ -2435,6 +2312,7 @@
         </w:rPr>
         <w:t xml:space="preserve"> </w:t>
       </w:r>
+      <w:proofErr w:type="spellStart"/>
       <w:r>
         <w:rPr>
           <w:rFonts w:ascii="Consolas" w:hAnsi="Consolas" w:cs="Consolas"/>
@@ -2444,6 +2322,7 @@
         </w:rPr>
         <w:t>href</w:t>
       </w:r>
+      <w:proofErr w:type="spellEnd"/>
       <w:r>
         <w:rPr>
           <w:rFonts w:ascii="Consolas" w:hAnsi="Consolas" w:cs="Consolas"/>
@@ -2537,7 +2416,7 @@
           <w:kern w:val="0"/>
           <w:szCs w:val="20"/>
         </w:rPr>
-        <w:t>스프링게시판</w:t>
+        <w:t>자유게시판</w:t>
       </w:r>
       <w:r>
         <w:rPr>
@@ -2812,6 +2691,7 @@
         </w:rPr>
         <w:t xml:space="preserve"> </w:t>
       </w:r>
+      <w:proofErr w:type="spellStart"/>
       <w:r>
         <w:rPr>
           <w:rFonts w:ascii="Consolas" w:hAnsi="Consolas" w:cs="Consolas"/>
@@ -2821,6 +2701,7 @@
         </w:rPr>
         <w:t>href</w:t>
       </w:r>
+      <w:proofErr w:type="spellEnd"/>
       <w:r>
         <w:rPr>
           <w:rFonts w:ascii="Consolas" w:hAnsi="Consolas" w:cs="Consolas"/>
@@ -2914,7 +2795,7 @@
           <w:kern w:val="0"/>
           <w:szCs w:val="20"/>
         </w:rPr>
-        <w:t>데이터베이스게시판</w:t>
+        <w:t>스프링게시판</w:t>
       </w:r>
       <w:r>
         <w:rPr>
@@ -3189,6 +3070,7 @@
         </w:rPr>
         <w:t xml:space="preserve"> </w:t>
       </w:r>
+      <w:proofErr w:type="spellStart"/>
       <w:r>
         <w:rPr>
           <w:rFonts w:ascii="Consolas" w:hAnsi="Consolas" w:cs="Consolas"/>
@@ -3198,6 +3080,7 @@
         </w:rPr>
         <w:t>href</w:t>
       </w:r>
+      <w:proofErr w:type="spellEnd"/>
       <w:r>
         <w:rPr>
           <w:rFonts w:ascii="Consolas" w:hAnsi="Consolas" w:cs="Consolas"/>
@@ -3291,16 +3174,7 @@
           <w:kern w:val="0"/>
           <w:szCs w:val="20"/>
         </w:rPr>
-        <w:t>HTML/CSS</w:t>
-      </w:r>
-      <w:r>
-        <w:rPr>
-          <w:rFonts w:ascii="Consolas" w:hAnsi="Consolas" w:cs="Consolas"/>
-          <w:color w:val="000000"/>
-          <w:kern w:val="0"/>
-          <w:szCs w:val="20"/>
-        </w:rPr>
-        <w:t>게시판</w:t>
+        <w:t>데이터베이스게시판</w:t>
       </w:r>
       <w:r>
         <w:rPr>
@@ -3430,11 +3304,20 @@
       <w:r>
         <w:rPr>
           <w:rFonts w:ascii="Consolas" w:hAnsi="Consolas" w:cs="Consolas"/>
+          <w:color w:val="000000"/>
+          <w:kern w:val="0"/>
+          <w:szCs w:val="20"/>
+        </w:rPr>
+        <w:tab/>
+      </w:r>
+      <w:r>
+        <w:rPr>
+          <w:rFonts w:ascii="Consolas" w:hAnsi="Consolas" w:cs="Consolas"/>
           <w:color w:val="008080"/>
           <w:kern w:val="0"/>
           <w:szCs w:val="20"/>
         </w:rPr>
-        <w:t>&lt;/</w:t>
+        <w:t>&lt;</w:t>
       </w:r>
       <w:r>
         <w:rPr>
@@ -3443,96 +3326,7 @@
           <w:kern w:val="0"/>
           <w:szCs w:val="20"/>
         </w:rPr>
-        <w:t>ul</w:t>
-      </w:r>
-      <w:r>
-        <w:rPr>
-          <w:rFonts w:ascii="Consolas" w:hAnsi="Consolas" w:cs="Consolas"/>
-          <w:color w:val="008080"/>
-          <w:kern w:val="0"/>
-          <w:szCs w:val="20"/>
-        </w:rPr>
-        <w:t>&gt;</w:t>
-      </w:r>
-    </w:p>
-    <w:p>
-      <w:pPr>
-        <w:wordWrap/>
-        <w:adjustRightInd w:val="0"/>
-        <w:spacing w:after="0" w:line="240" w:lineRule="auto"/>
-        <w:jc w:val="left"/>
-        <w:rPr>
-          <w:rFonts w:ascii="Consolas" w:hAnsi="Consolas" w:cs="Consolas"/>
-          <w:kern w:val="0"/>
-          <w:szCs w:val="20"/>
-        </w:rPr>
-      </w:pPr>
-      <w:r>
-        <w:rPr>
-          <w:rFonts w:ascii="Consolas" w:hAnsi="Consolas" w:cs="Consolas"/>
-          <w:color w:val="000000"/>
-          <w:kern w:val="0"/>
-          <w:szCs w:val="20"/>
-        </w:rPr>
-        <w:tab/>
-      </w:r>
-      <w:r>
-        <w:rPr>
-          <w:rFonts w:ascii="Consolas" w:hAnsi="Consolas" w:cs="Consolas"/>
-          <w:color w:val="000000"/>
-          <w:kern w:val="0"/>
-          <w:szCs w:val="20"/>
-        </w:rPr>
-        <w:tab/>
-      </w:r>
-    </w:p>
-    <w:p>
-      <w:pPr>
-        <w:wordWrap/>
-        <w:adjustRightInd w:val="0"/>
-        <w:spacing w:after="0" w:line="240" w:lineRule="auto"/>
-        <w:jc w:val="left"/>
-        <w:rPr>
-          <w:rFonts w:ascii="Consolas" w:hAnsi="Consolas" w:cs="Consolas"/>
-          <w:kern w:val="0"/>
-          <w:szCs w:val="20"/>
-        </w:rPr>
-      </w:pPr>
-      <w:r>
-        <w:rPr>
-          <w:rFonts w:ascii="Consolas" w:hAnsi="Consolas" w:cs="Consolas"/>
-          <w:color w:val="000000"/>
-          <w:kern w:val="0"/>
-          <w:szCs w:val="20"/>
-        </w:rPr>
-        <w:tab/>
-      </w:r>
-      <w:r>
-        <w:rPr>
-          <w:rFonts w:ascii="Consolas" w:hAnsi="Consolas" w:cs="Consolas"/>
-          <w:color w:val="000000"/>
-          <w:kern w:val="0"/>
-          <w:szCs w:val="20"/>
-        </w:rPr>
-        <w:tab/>
-      </w:r>
-      <w:r>
-        <w:rPr>
-          <w:rFonts w:ascii="Consolas" w:hAnsi="Consolas" w:cs="Consolas"/>
-          <w:color w:val="008080"/>
-          <w:kern w:val="0"/>
-          <w:szCs w:val="20"/>
-        </w:rPr>
-        <w:t>&lt;</w:t>
-      </w:r>
-      <w:r>
-        <w:rPr>
-          <w:rFonts w:ascii="Consolas" w:hAnsi="Consolas" w:cs="Consolas"/>
-          <w:color w:val="3F7F7F"/>
-          <w:kern w:val="0"/>
-          <w:szCs w:val="20"/>
-        </w:rPr>
-        <w:t>ul</w:t>
+        <w:t>li</w:t>
       </w:r>
       <w:r>
         <w:rPr>
@@ -3569,7 +3363,7 @@
           <w:kern w:val="0"/>
           <w:szCs w:val="20"/>
         </w:rPr>
-        <w:t>"navbar-nav ml-auto"</w:t>
+        <w:t>"nav-item"</w:t>
       </w:r>
       <w:r>
         <w:rPr>
@@ -3623,6 +3417,15 @@
       <w:r>
         <w:rPr>
           <w:rFonts w:ascii="Consolas" w:hAnsi="Consolas" w:cs="Consolas"/>
+          <w:color w:val="000000"/>
+          <w:kern w:val="0"/>
+          <w:szCs w:val="20"/>
+        </w:rPr>
+        <w:tab/>
+      </w:r>
+      <w:r>
+        <w:rPr>
+          <w:rFonts w:ascii="Consolas" w:hAnsi="Consolas" w:cs="Consolas"/>
           <w:color w:val="008080"/>
           <w:kern w:val="0"/>
           <w:szCs w:val="20"/>
@@ -3636,7 +3439,7 @@
           <w:kern w:val="0"/>
           <w:szCs w:val="20"/>
         </w:rPr>
-        <w:t>li</w:t>
+        <w:t>a</w:t>
       </w:r>
       <w:r>
         <w:rPr>
@@ -3646,6 +3449,7 @@
         </w:rPr>
         <w:t xml:space="preserve"> </w:t>
       </w:r>
+      <w:proofErr w:type="spellStart"/>
       <w:r>
         <w:rPr>
           <w:rFonts w:ascii="Consolas" w:hAnsi="Consolas" w:cs="Consolas"/>
@@ -3653,8 +3457,9 @@
           <w:kern w:val="0"/>
           <w:szCs w:val="20"/>
         </w:rPr>
-        <w:t>class</w:t>
-      </w:r>
+        <w:t>href</w:t>
+      </w:r>
+      <w:proofErr w:type="spellEnd"/>
       <w:r>
         <w:rPr>
           <w:rFonts w:ascii="Consolas" w:hAnsi="Consolas" w:cs="Consolas"/>
@@ -3673,109 +3478,16 @@
           <w:kern w:val="0"/>
           <w:szCs w:val="20"/>
         </w:rPr>
-        <w:t>"nav-item"</w:t>
-      </w:r>
-      <w:r>
-        <w:rPr>
-          <w:rFonts w:ascii="Consolas" w:hAnsi="Consolas" w:cs="Consolas"/>
-          <w:color w:val="008080"/>
-          <w:kern w:val="0"/>
-          <w:szCs w:val="20"/>
-        </w:rPr>
-        <w:t>&gt;</w:t>
-      </w:r>
-    </w:p>
-    <w:p>
-      <w:pPr>
-        <w:wordWrap/>
-        <w:adjustRightInd w:val="0"/>
-        <w:spacing w:after="0" w:line="240" w:lineRule="auto"/>
-        <w:jc w:val="left"/>
-        <w:rPr>
-          <w:rFonts w:ascii="Consolas" w:hAnsi="Consolas" w:cs="Consolas"/>
-          <w:kern w:val="0"/>
-          <w:szCs w:val="20"/>
-        </w:rPr>
-      </w:pPr>
-      <w:r>
-        <w:rPr>
-          <w:rFonts w:ascii="Consolas" w:hAnsi="Consolas" w:cs="Consolas"/>
-          <w:color w:val="000000"/>
-          <w:kern w:val="0"/>
-          <w:szCs w:val="20"/>
-        </w:rPr>
-        <w:tab/>
-      </w:r>
-      <w:r>
-        <w:rPr>
-          <w:rFonts w:ascii="Consolas" w:hAnsi="Consolas" w:cs="Consolas"/>
-          <w:color w:val="000000"/>
-          <w:kern w:val="0"/>
-          <w:szCs w:val="20"/>
-        </w:rPr>
-        <w:tab/>
-      </w:r>
-      <w:r>
-        <w:rPr>
-          <w:rFonts w:ascii="Consolas" w:hAnsi="Consolas" w:cs="Consolas"/>
-          <w:color w:val="000000"/>
-          <w:kern w:val="0"/>
-          <w:szCs w:val="20"/>
-        </w:rPr>
-        <w:tab/>
-      </w:r>
-      <w:r>
-        <w:rPr>
-          <w:rFonts w:ascii="Consolas" w:hAnsi="Consolas" w:cs="Consolas"/>
-          <w:color w:val="000000"/>
-          <w:kern w:val="0"/>
-          <w:szCs w:val="20"/>
-        </w:rPr>
-        <w:tab/>
-      </w:r>
-      <w:r>
-        <w:rPr>
-          <w:rFonts w:ascii="Consolas" w:hAnsi="Consolas" w:cs="Consolas"/>
-          <w:color w:val="008080"/>
-          <w:kern w:val="0"/>
-          <w:szCs w:val="20"/>
-        </w:rPr>
-        <w:t>&lt;</w:t>
-      </w:r>
-      <w:r>
-        <w:rPr>
-          <w:rFonts w:ascii="Consolas" w:hAnsi="Consolas" w:cs="Consolas"/>
-          <w:color w:val="3F7F7F"/>
-          <w:kern w:val="0"/>
-          <w:szCs w:val="20"/>
-        </w:rPr>
-        <w:t>a</w:t>
-      </w:r>
-      <w:r>
-        <w:rPr>
-          <w:rFonts w:ascii="Consolas" w:hAnsi="Consolas" w:cs="Consolas"/>
-          <w:kern w:val="0"/>
-          <w:szCs w:val="20"/>
-        </w:rPr>
-        <w:t xml:space="preserve"> </w:t>
-      </w:r>
-      <w:r>
-        <w:rPr>
-          <w:rFonts w:ascii="Consolas" w:hAnsi="Consolas" w:cs="Consolas"/>
-          <w:color w:val="7F007F"/>
-          <w:kern w:val="0"/>
-          <w:szCs w:val="20"/>
-        </w:rPr>
-        <w:t>href</w:t>
-      </w:r>
-      <w:r>
-        <w:rPr>
-          <w:rFonts w:ascii="Consolas" w:hAnsi="Consolas" w:cs="Consolas"/>
-          <w:color w:val="000000"/>
-          <w:kern w:val="0"/>
-          <w:szCs w:val="20"/>
-        </w:rPr>
-        <w:t>=</w:t>
+        <w:t>"</w:t>
+      </w:r>
+      <w:r>
+        <w:rPr>
+          <w:rFonts w:ascii="Consolas" w:hAnsi="Consolas" w:cs="Consolas"/>
+          <w:color w:val="000000"/>
+          <w:kern w:val="0"/>
+          <w:szCs w:val="20"/>
+        </w:rPr>
+        <w:t>${root }</w:t>
       </w:r>
       <w:r>
         <w:rPr>
@@ -3786,16 +3498,33 @@
           <w:kern w:val="0"/>
           <w:szCs w:val="20"/>
         </w:rPr>
-        <w:t>"</w:t>
-      </w:r>
-      <w:r>
-        <w:rPr>
-          <w:rFonts w:ascii="Consolas" w:hAnsi="Consolas" w:cs="Consolas"/>
-          <w:color w:val="000000"/>
-          <w:kern w:val="0"/>
-          <w:szCs w:val="20"/>
-        </w:rPr>
-        <w:t>${root }</w:t>
+        <w:t>board/main"</w:t>
+      </w:r>
+      <w:r>
+        <w:rPr>
+          <w:rFonts w:ascii="Consolas" w:hAnsi="Consolas" w:cs="Consolas"/>
+          <w:kern w:val="0"/>
+          <w:szCs w:val="20"/>
+        </w:rPr>
+        <w:t xml:space="preserve"> </w:t>
+      </w:r>
+      <w:r>
+        <w:rPr>
+          <w:rFonts w:ascii="Consolas" w:hAnsi="Consolas" w:cs="Consolas"/>
+          <w:color w:val="7F007F"/>
+          <w:kern w:val="0"/>
+          <w:szCs w:val="20"/>
+        </w:rPr>
+        <w:t>class</w:t>
+      </w:r>
+      <w:r>
+        <w:rPr>
+          <w:rFonts w:ascii="Consolas" w:hAnsi="Consolas" w:cs="Consolas"/>
+          <w:color w:val="000000"/>
+          <w:kern w:val="0"/>
+          <w:szCs w:val="20"/>
+        </w:rPr>
+        <w:t>=</w:t>
       </w:r>
       <w:r>
         <w:rPr>
@@ -3806,7 +3535,266 @@
           <w:kern w:val="0"/>
           <w:szCs w:val="20"/>
         </w:rPr>
-        <w:t>user/login"</w:t>
+        <w:t>"nav-link"</w:t>
+      </w:r>
+      <w:r>
+        <w:rPr>
+          <w:rFonts w:ascii="Consolas" w:hAnsi="Consolas" w:cs="Consolas"/>
+          <w:color w:val="008080"/>
+          <w:kern w:val="0"/>
+          <w:szCs w:val="20"/>
+        </w:rPr>
+        <w:t>&gt;</w:t>
+      </w:r>
+      <w:r>
+        <w:rPr>
+          <w:rFonts w:ascii="Consolas" w:hAnsi="Consolas" w:cs="Consolas"/>
+          <w:color w:val="000000"/>
+          <w:kern w:val="0"/>
+          <w:szCs w:val="20"/>
+        </w:rPr>
+        <w:t>HTML/CSS</w:t>
+      </w:r>
+      <w:r>
+        <w:rPr>
+          <w:rFonts w:ascii="Consolas" w:hAnsi="Consolas" w:cs="Consolas"/>
+          <w:color w:val="000000"/>
+          <w:kern w:val="0"/>
+          <w:szCs w:val="20"/>
+        </w:rPr>
+        <w:t>게시판</w:t>
+      </w:r>
+      <w:r>
+        <w:rPr>
+          <w:rFonts w:ascii="Consolas" w:hAnsi="Consolas" w:cs="Consolas"/>
+          <w:color w:val="008080"/>
+          <w:kern w:val="0"/>
+          <w:szCs w:val="20"/>
+        </w:rPr>
+        <w:t>&lt;/</w:t>
+      </w:r>
+      <w:r>
+        <w:rPr>
+          <w:rFonts w:ascii="Consolas" w:hAnsi="Consolas" w:cs="Consolas"/>
+          <w:color w:val="3F7F7F"/>
+          <w:kern w:val="0"/>
+          <w:szCs w:val="20"/>
+        </w:rPr>
+        <w:t>a</w:t>
+      </w:r>
+      <w:r>
+        <w:rPr>
+          <w:rFonts w:ascii="Consolas" w:hAnsi="Consolas" w:cs="Consolas"/>
+          <w:color w:val="008080"/>
+          <w:kern w:val="0"/>
+          <w:szCs w:val="20"/>
+        </w:rPr>
+        <w:t>&gt;</w:t>
+      </w:r>
+    </w:p>
+    <w:p>
+      <w:pPr>
+        <w:wordWrap/>
+        <w:adjustRightInd w:val="0"/>
+        <w:spacing w:after="0" w:line="240" w:lineRule="auto"/>
+        <w:jc w:val="left"/>
+        <w:rPr>
+          <w:rFonts w:ascii="Consolas" w:hAnsi="Consolas" w:cs="Consolas"/>
+          <w:kern w:val="0"/>
+          <w:szCs w:val="20"/>
+        </w:rPr>
+      </w:pPr>
+      <w:r>
+        <w:rPr>
+          <w:rFonts w:ascii="Consolas" w:hAnsi="Consolas" w:cs="Consolas"/>
+          <w:color w:val="000000"/>
+          <w:kern w:val="0"/>
+          <w:szCs w:val="20"/>
+        </w:rPr>
+        <w:tab/>
+      </w:r>
+      <w:r>
+        <w:rPr>
+          <w:rFonts w:ascii="Consolas" w:hAnsi="Consolas" w:cs="Consolas"/>
+          <w:color w:val="000000"/>
+          <w:kern w:val="0"/>
+          <w:szCs w:val="20"/>
+        </w:rPr>
+        <w:tab/>
+      </w:r>
+      <w:r>
+        <w:rPr>
+          <w:rFonts w:ascii="Consolas" w:hAnsi="Consolas" w:cs="Consolas"/>
+          <w:color w:val="000000"/>
+          <w:kern w:val="0"/>
+          <w:szCs w:val="20"/>
+        </w:rPr>
+        <w:tab/>
+      </w:r>
+      <w:r>
+        <w:rPr>
+          <w:rFonts w:ascii="Consolas" w:hAnsi="Consolas" w:cs="Consolas"/>
+          <w:color w:val="008080"/>
+          <w:kern w:val="0"/>
+          <w:szCs w:val="20"/>
+        </w:rPr>
+        <w:t>&lt;/</w:t>
+      </w:r>
+      <w:r>
+        <w:rPr>
+          <w:rFonts w:ascii="Consolas" w:hAnsi="Consolas" w:cs="Consolas"/>
+          <w:color w:val="3F7F7F"/>
+          <w:kern w:val="0"/>
+          <w:szCs w:val="20"/>
+        </w:rPr>
+        <w:t>li</w:t>
+      </w:r>
+      <w:r>
+        <w:rPr>
+          <w:rFonts w:ascii="Consolas" w:hAnsi="Consolas" w:cs="Consolas"/>
+          <w:color w:val="008080"/>
+          <w:kern w:val="0"/>
+          <w:szCs w:val="20"/>
+        </w:rPr>
+        <w:t>&gt;</w:t>
+      </w:r>
+    </w:p>
+    <w:p>
+      <w:pPr>
+        <w:wordWrap/>
+        <w:adjustRightInd w:val="0"/>
+        <w:spacing w:after="0" w:line="240" w:lineRule="auto"/>
+        <w:jc w:val="left"/>
+        <w:rPr>
+          <w:rFonts w:ascii="Consolas" w:hAnsi="Consolas" w:cs="Consolas"/>
+          <w:kern w:val="0"/>
+          <w:szCs w:val="20"/>
+        </w:rPr>
+      </w:pPr>
+      <w:r>
+        <w:rPr>
+          <w:rFonts w:ascii="Consolas" w:hAnsi="Consolas" w:cs="Consolas"/>
+          <w:color w:val="000000"/>
+          <w:kern w:val="0"/>
+          <w:szCs w:val="20"/>
+        </w:rPr>
+        <w:tab/>
+      </w:r>
+      <w:r>
+        <w:rPr>
+          <w:rFonts w:ascii="Consolas" w:hAnsi="Consolas" w:cs="Consolas"/>
+          <w:color w:val="000000"/>
+          <w:kern w:val="0"/>
+          <w:szCs w:val="20"/>
+        </w:rPr>
+        <w:tab/>
+      </w:r>
+      <w:r>
+        <w:rPr>
+          <w:rFonts w:ascii="Consolas" w:hAnsi="Consolas" w:cs="Consolas"/>
+          <w:color w:val="008080"/>
+          <w:kern w:val="0"/>
+          <w:szCs w:val="20"/>
+        </w:rPr>
+        <w:t>&lt;/</w:t>
+      </w:r>
+      <w:r>
+        <w:rPr>
+          <w:rFonts w:ascii="Consolas" w:hAnsi="Consolas" w:cs="Consolas"/>
+          <w:color w:val="3F7F7F"/>
+          <w:kern w:val="0"/>
+          <w:szCs w:val="20"/>
+        </w:rPr>
+        <w:t>ul</w:t>
+      </w:r>
+      <w:r>
+        <w:rPr>
+          <w:rFonts w:ascii="Consolas" w:hAnsi="Consolas" w:cs="Consolas"/>
+          <w:color w:val="008080"/>
+          <w:kern w:val="0"/>
+          <w:szCs w:val="20"/>
+        </w:rPr>
+        <w:t>&gt;</w:t>
+      </w:r>
+    </w:p>
+    <w:p>
+      <w:pPr>
+        <w:wordWrap/>
+        <w:adjustRightInd w:val="0"/>
+        <w:spacing w:after="0" w:line="240" w:lineRule="auto"/>
+        <w:jc w:val="left"/>
+        <w:rPr>
+          <w:rFonts w:ascii="Consolas" w:hAnsi="Consolas" w:cs="Consolas"/>
+          <w:kern w:val="0"/>
+          <w:szCs w:val="20"/>
+        </w:rPr>
+      </w:pPr>
+      <w:r>
+        <w:rPr>
+          <w:rFonts w:ascii="Consolas" w:hAnsi="Consolas" w:cs="Consolas"/>
+          <w:color w:val="000000"/>
+          <w:kern w:val="0"/>
+          <w:szCs w:val="20"/>
+        </w:rPr>
+        <w:tab/>
+      </w:r>
+      <w:r>
+        <w:rPr>
+          <w:rFonts w:ascii="Consolas" w:hAnsi="Consolas" w:cs="Consolas"/>
+          <w:color w:val="000000"/>
+          <w:kern w:val="0"/>
+          <w:szCs w:val="20"/>
+        </w:rPr>
+        <w:tab/>
+      </w:r>
+    </w:p>
+    <w:p>
+      <w:pPr>
+        <w:wordWrap/>
+        <w:adjustRightInd w:val="0"/>
+        <w:spacing w:after="0" w:line="240" w:lineRule="auto"/>
+        <w:jc w:val="left"/>
+        <w:rPr>
+          <w:rFonts w:ascii="Consolas" w:hAnsi="Consolas" w:cs="Consolas"/>
+          <w:kern w:val="0"/>
+          <w:szCs w:val="20"/>
+        </w:rPr>
+      </w:pPr>
+      <w:r>
+        <w:rPr>
+          <w:rFonts w:ascii="Consolas" w:hAnsi="Consolas" w:cs="Consolas"/>
+          <w:color w:val="000000"/>
+          <w:kern w:val="0"/>
+          <w:szCs w:val="20"/>
+        </w:rPr>
+        <w:tab/>
+      </w:r>
+      <w:r>
+        <w:rPr>
+          <w:rFonts w:ascii="Consolas" w:hAnsi="Consolas" w:cs="Consolas"/>
+          <w:color w:val="000000"/>
+          <w:kern w:val="0"/>
+          <w:szCs w:val="20"/>
+        </w:rPr>
+        <w:tab/>
+      </w:r>
+      <w:r>
+        <w:rPr>
+          <w:rFonts w:ascii="Consolas" w:hAnsi="Consolas" w:cs="Consolas"/>
+          <w:color w:val="008080"/>
+          <w:kern w:val="0"/>
+          <w:szCs w:val="20"/>
+        </w:rPr>
+        <w:t>&lt;</w:t>
+      </w:r>
+      <w:r>
+        <w:rPr>
+          <w:rFonts w:ascii="Consolas" w:hAnsi="Consolas" w:cs="Consolas"/>
+          <w:color w:val="3F7F7F"/>
+          <w:kern w:val="0"/>
+          <w:szCs w:val="20"/>
+        </w:rPr>
+        <w:t>ul</w:t>
       </w:r>
       <w:r>
         <w:rPr>
@@ -3843,110 +3831,7 @@
           <w:kern w:val="0"/>
           <w:szCs w:val="20"/>
         </w:rPr>
-        <w:t>"nav-link"</w:t>
-      </w:r>
-      <w:r>
-        <w:rPr>
-          <w:rFonts w:ascii="Consolas" w:hAnsi="Consolas" w:cs="Consolas"/>
-          <w:color w:val="008080"/>
-          <w:kern w:val="0"/>
-          <w:szCs w:val="20"/>
-        </w:rPr>
-        <w:t>&gt;</w:t>
-      </w:r>
-      <w:r>
-        <w:rPr>
-          <w:rFonts w:ascii="Consolas" w:hAnsi="Consolas" w:cs="Consolas"/>
-          <w:color w:val="000000"/>
-          <w:kern w:val="0"/>
-          <w:szCs w:val="20"/>
-        </w:rPr>
-        <w:t>로그인</w:t>
-      </w:r>
-      <w:r>
-        <w:rPr>
-          <w:rFonts w:ascii="Consolas" w:hAnsi="Consolas" w:cs="Consolas"/>
-          <w:color w:val="008080"/>
-          <w:kern w:val="0"/>
-          <w:szCs w:val="20"/>
-        </w:rPr>
-        <w:t>&lt;/</w:t>
-      </w:r>
-      <w:r>
-        <w:rPr>
-          <w:rFonts w:ascii="Consolas" w:hAnsi="Consolas" w:cs="Consolas"/>
-          <w:color w:val="3F7F7F"/>
-          <w:kern w:val="0"/>
-          <w:szCs w:val="20"/>
-        </w:rPr>
-        <w:t>a</w:t>
-      </w:r>
-      <w:r>
-        <w:rPr>
-          <w:rFonts w:ascii="Consolas" w:hAnsi="Consolas" w:cs="Consolas"/>
-          <w:color w:val="008080"/>
-          <w:kern w:val="0"/>
-          <w:szCs w:val="20"/>
-        </w:rPr>
-        <w:t>&gt;</w:t>
-      </w:r>
-    </w:p>
-    <w:p>
-      <w:pPr>
-        <w:wordWrap/>
-        <w:adjustRightInd w:val="0"/>
-        <w:spacing w:after="0" w:line="240" w:lineRule="auto"/>
-        <w:jc w:val="left"/>
-        <w:rPr>
-          <w:rFonts w:ascii="Consolas" w:hAnsi="Consolas" w:cs="Consolas"/>
-          <w:kern w:val="0"/>
-          <w:szCs w:val="20"/>
-        </w:rPr>
-      </w:pPr>
-      <w:r>
-        <w:rPr>
-          <w:rFonts w:ascii="Consolas" w:hAnsi="Consolas" w:cs="Consolas"/>
-          <w:color w:val="000000"/>
-          <w:kern w:val="0"/>
-          <w:szCs w:val="20"/>
-        </w:rPr>
-        <w:tab/>
-      </w:r>
-      <w:r>
-        <w:rPr>
-          <w:rFonts w:ascii="Consolas" w:hAnsi="Consolas" w:cs="Consolas"/>
-          <w:color w:val="000000"/>
-          <w:kern w:val="0"/>
-          <w:szCs w:val="20"/>
-        </w:rPr>
-        <w:tab/>
-      </w:r>
-      <w:r>
-        <w:rPr>
-          <w:rFonts w:ascii="Consolas" w:hAnsi="Consolas" w:cs="Consolas"/>
-          <w:color w:val="000000"/>
-          <w:kern w:val="0"/>
-          <w:szCs w:val="20"/>
-        </w:rPr>
-        <w:tab/>
-      </w:r>
-      <w:r>
-        <w:rPr>
-          <w:rFonts w:ascii="Consolas" w:hAnsi="Consolas" w:cs="Consolas"/>
-          <w:color w:val="008080"/>
-          <w:kern w:val="0"/>
-          <w:szCs w:val="20"/>
-        </w:rPr>
-        <w:t>&lt;/</w:t>
-      </w:r>
-      <w:r>
-        <w:rPr>
-          <w:rFonts w:ascii="Consolas" w:hAnsi="Consolas" w:cs="Consolas"/>
-          <w:color w:val="3F7F7F"/>
-          <w:kern w:val="0"/>
-          <w:szCs w:val="20"/>
-        </w:rPr>
-        <w:t>li</w:t>
+        <w:t>"navbar-nav ml-auto"</w:t>
       </w:r>
       <w:r>
         <w:rPr>
@@ -4136,6 +4021,7 @@
         </w:rPr>
         <w:t xml:space="preserve"> </w:t>
       </w:r>
+      <w:proofErr w:type="spellStart"/>
       <w:r>
         <w:rPr>
           <w:rFonts w:ascii="Consolas" w:hAnsi="Consolas" w:cs="Consolas"/>
@@ -4145,6 +4031,7 @@
         </w:rPr>
         <w:t>href</w:t>
       </w:r>
+      <w:proofErr w:type="spellEnd"/>
       <w:r>
         <w:rPr>
           <w:rFonts w:ascii="Consolas" w:hAnsi="Consolas" w:cs="Consolas"/>
@@ -4183,7 +4070,7 @@
           <w:kern w:val="0"/>
           <w:szCs w:val="20"/>
         </w:rPr>
-        <w:t>user/join"</w:t>
+        <w:t>user/login"</w:t>
       </w:r>
       <w:r>
         <w:rPr>
@@ -4238,7 +4125,7 @@
           <w:kern w:val="0"/>
           <w:szCs w:val="20"/>
         </w:rPr>
-        <w:t>회원가입</w:t>
+        <w:t>로그인</w:t>
       </w:r>
       <w:r>
         <w:rPr>
@@ -4513,6 +4400,7 @@
         </w:rPr>
         <w:t xml:space="preserve"> </w:t>
       </w:r>
+      <w:proofErr w:type="spellStart"/>
       <w:r>
         <w:rPr>
           <w:rFonts w:ascii="Consolas" w:hAnsi="Consolas" w:cs="Consolas"/>
@@ -4522,6 +4410,7 @@
         </w:rPr>
         <w:t>href</w:t>
       </w:r>
+      <w:proofErr w:type="spellEnd"/>
       <w:r>
         <w:rPr>
           <w:rFonts w:ascii="Consolas" w:hAnsi="Consolas" w:cs="Consolas"/>
@@ -4560,7 +4449,7 @@
           <w:kern w:val="0"/>
           <w:szCs w:val="20"/>
         </w:rPr>
-        <w:t>user/modify"</w:t>
+        <w:t>user/join"</w:t>
       </w:r>
       <w:r>
         <w:rPr>
@@ -4615,7 +4504,7 @@
           <w:kern w:val="0"/>
           <w:szCs w:val="20"/>
         </w:rPr>
-        <w:t>정보수정</w:t>
+        <w:t>회원가입</w:t>
       </w:r>
       <w:r>
         <w:rPr>
@@ -4890,6 +4779,7 @@
         </w:rPr>
         <w:t xml:space="preserve"> </w:t>
       </w:r>
+      <w:proofErr w:type="spellStart"/>
       <w:r>
         <w:rPr>
           <w:rFonts w:ascii="Consolas" w:hAnsi="Consolas" w:cs="Consolas"/>
@@ -4899,6 +4789,7 @@
         </w:rPr>
         <w:t>href</w:t>
       </w:r>
+      <w:proofErr w:type="spellEnd"/>
       <w:r>
         <w:rPr>
           <w:rFonts w:ascii="Consolas" w:hAnsi="Consolas" w:cs="Consolas"/>
@@ -4937,7 +4828,7 @@
           <w:kern w:val="0"/>
           <w:szCs w:val="20"/>
         </w:rPr>
-        <w:t>user/logout"</w:t>
+        <w:t>user/modify"</w:t>
       </w:r>
       <w:r>
         <w:rPr>
@@ -4992,6 +4883,385 @@
           <w:kern w:val="0"/>
           <w:szCs w:val="20"/>
         </w:rPr>
+        <w:t>정보수정</w:t>
+      </w:r>
+      <w:r>
+        <w:rPr>
+          <w:rFonts w:ascii="Consolas" w:hAnsi="Consolas" w:cs="Consolas"/>
+          <w:color w:val="008080"/>
+          <w:kern w:val="0"/>
+          <w:szCs w:val="20"/>
+        </w:rPr>
+        <w:t>&lt;/</w:t>
+      </w:r>
+      <w:r>
+        <w:rPr>
+          <w:rFonts w:ascii="Consolas" w:hAnsi="Consolas" w:cs="Consolas"/>
+          <w:color w:val="3F7F7F"/>
+          <w:kern w:val="0"/>
+          <w:szCs w:val="20"/>
+        </w:rPr>
+        <w:t>a</w:t>
+      </w:r>
+      <w:r>
+        <w:rPr>
+          <w:rFonts w:ascii="Consolas" w:hAnsi="Consolas" w:cs="Consolas"/>
+          <w:color w:val="008080"/>
+          <w:kern w:val="0"/>
+          <w:szCs w:val="20"/>
+        </w:rPr>
+        <w:t>&gt;</w:t>
+      </w:r>
+    </w:p>
+    <w:p>
+      <w:pPr>
+        <w:wordWrap/>
+        <w:adjustRightInd w:val="0"/>
+        <w:spacing w:after="0" w:line="240" w:lineRule="auto"/>
+        <w:jc w:val="left"/>
+        <w:rPr>
+          <w:rFonts w:ascii="Consolas" w:hAnsi="Consolas" w:cs="Consolas"/>
+          <w:kern w:val="0"/>
+          <w:szCs w:val="20"/>
+        </w:rPr>
+      </w:pPr>
+      <w:r>
+        <w:rPr>
+          <w:rFonts w:ascii="Consolas" w:hAnsi="Consolas" w:cs="Consolas"/>
+          <w:color w:val="000000"/>
+          <w:kern w:val="0"/>
+          <w:szCs w:val="20"/>
+        </w:rPr>
+        <w:tab/>
+      </w:r>
+      <w:r>
+        <w:rPr>
+          <w:rFonts w:ascii="Consolas" w:hAnsi="Consolas" w:cs="Consolas"/>
+          <w:color w:val="000000"/>
+          <w:kern w:val="0"/>
+          <w:szCs w:val="20"/>
+        </w:rPr>
+        <w:tab/>
+      </w:r>
+      <w:r>
+        <w:rPr>
+          <w:rFonts w:ascii="Consolas" w:hAnsi="Consolas" w:cs="Consolas"/>
+          <w:color w:val="000000"/>
+          <w:kern w:val="0"/>
+          <w:szCs w:val="20"/>
+        </w:rPr>
+        <w:tab/>
+      </w:r>
+      <w:r>
+        <w:rPr>
+          <w:rFonts w:ascii="Consolas" w:hAnsi="Consolas" w:cs="Consolas"/>
+          <w:color w:val="008080"/>
+          <w:kern w:val="0"/>
+          <w:szCs w:val="20"/>
+        </w:rPr>
+        <w:t>&lt;/</w:t>
+      </w:r>
+      <w:r>
+        <w:rPr>
+          <w:rFonts w:ascii="Consolas" w:hAnsi="Consolas" w:cs="Consolas"/>
+          <w:color w:val="3F7F7F"/>
+          <w:kern w:val="0"/>
+          <w:szCs w:val="20"/>
+        </w:rPr>
+        <w:t>li</w:t>
+      </w:r>
+      <w:r>
+        <w:rPr>
+          <w:rFonts w:ascii="Consolas" w:hAnsi="Consolas" w:cs="Consolas"/>
+          <w:color w:val="008080"/>
+          <w:kern w:val="0"/>
+          <w:szCs w:val="20"/>
+        </w:rPr>
+        <w:t>&gt;</w:t>
+      </w:r>
+    </w:p>
+    <w:p>
+      <w:pPr>
+        <w:wordWrap/>
+        <w:adjustRightInd w:val="0"/>
+        <w:spacing w:after="0" w:line="240" w:lineRule="auto"/>
+        <w:jc w:val="left"/>
+        <w:rPr>
+          <w:rFonts w:ascii="Consolas" w:hAnsi="Consolas" w:cs="Consolas"/>
+          <w:kern w:val="0"/>
+          <w:szCs w:val="20"/>
+        </w:rPr>
+      </w:pPr>
+      <w:r>
+        <w:rPr>
+          <w:rFonts w:ascii="Consolas" w:hAnsi="Consolas" w:cs="Consolas"/>
+          <w:color w:val="000000"/>
+          <w:kern w:val="0"/>
+          <w:szCs w:val="20"/>
+        </w:rPr>
+        <w:tab/>
+      </w:r>
+      <w:r>
+        <w:rPr>
+          <w:rFonts w:ascii="Consolas" w:hAnsi="Consolas" w:cs="Consolas"/>
+          <w:color w:val="000000"/>
+          <w:kern w:val="0"/>
+          <w:szCs w:val="20"/>
+        </w:rPr>
+        <w:tab/>
+      </w:r>
+      <w:r>
+        <w:rPr>
+          <w:rFonts w:ascii="Consolas" w:hAnsi="Consolas" w:cs="Consolas"/>
+          <w:color w:val="000000"/>
+          <w:kern w:val="0"/>
+          <w:szCs w:val="20"/>
+        </w:rPr>
+        <w:tab/>
+      </w:r>
+      <w:r>
+        <w:rPr>
+          <w:rFonts w:ascii="Consolas" w:hAnsi="Consolas" w:cs="Consolas"/>
+          <w:color w:val="008080"/>
+          <w:kern w:val="0"/>
+          <w:szCs w:val="20"/>
+        </w:rPr>
+        <w:t>&lt;</w:t>
+      </w:r>
+      <w:r>
+        <w:rPr>
+          <w:rFonts w:ascii="Consolas" w:hAnsi="Consolas" w:cs="Consolas"/>
+          <w:color w:val="3F7F7F"/>
+          <w:kern w:val="0"/>
+          <w:szCs w:val="20"/>
+        </w:rPr>
+        <w:t>li</w:t>
+      </w:r>
+      <w:r>
+        <w:rPr>
+          <w:rFonts w:ascii="Consolas" w:hAnsi="Consolas" w:cs="Consolas"/>
+          <w:kern w:val="0"/>
+          <w:szCs w:val="20"/>
+        </w:rPr>
+        <w:t xml:space="preserve"> </w:t>
+      </w:r>
+      <w:r>
+        <w:rPr>
+          <w:rFonts w:ascii="Consolas" w:hAnsi="Consolas" w:cs="Consolas"/>
+          <w:color w:val="7F007F"/>
+          <w:kern w:val="0"/>
+          <w:szCs w:val="20"/>
+        </w:rPr>
+        <w:t>class</w:t>
+      </w:r>
+      <w:r>
+        <w:rPr>
+          <w:rFonts w:ascii="Consolas" w:hAnsi="Consolas" w:cs="Consolas"/>
+          <w:color w:val="000000"/>
+          <w:kern w:val="0"/>
+          <w:szCs w:val="20"/>
+        </w:rPr>
+        <w:t>=</w:t>
+      </w:r>
+      <w:r>
+        <w:rPr>
+          <w:rFonts w:ascii="Consolas" w:hAnsi="Consolas" w:cs="Consolas"/>
+          <w:i/>
+          <w:iCs/>
+          <w:color w:val="2A00FF"/>
+          <w:kern w:val="0"/>
+          <w:szCs w:val="20"/>
+        </w:rPr>
+        <w:t>"nav-item"</w:t>
+      </w:r>
+      <w:r>
+        <w:rPr>
+          <w:rFonts w:ascii="Consolas" w:hAnsi="Consolas" w:cs="Consolas"/>
+          <w:color w:val="008080"/>
+          <w:kern w:val="0"/>
+          <w:szCs w:val="20"/>
+        </w:rPr>
+        <w:t>&gt;</w:t>
+      </w:r>
+    </w:p>
+    <w:p>
+      <w:pPr>
+        <w:wordWrap/>
+        <w:adjustRightInd w:val="0"/>
+        <w:spacing w:after="0" w:line="240" w:lineRule="auto"/>
+        <w:jc w:val="left"/>
+        <w:rPr>
+          <w:rFonts w:ascii="Consolas" w:hAnsi="Consolas" w:cs="Consolas"/>
+          <w:kern w:val="0"/>
+          <w:szCs w:val="20"/>
+        </w:rPr>
+      </w:pPr>
+      <w:r>
+        <w:rPr>
+          <w:rFonts w:ascii="Consolas" w:hAnsi="Consolas" w:cs="Consolas"/>
+          <w:color w:val="000000"/>
+          <w:kern w:val="0"/>
+          <w:szCs w:val="20"/>
+        </w:rPr>
+        <w:tab/>
+      </w:r>
+      <w:r>
+        <w:rPr>
+          <w:rFonts w:ascii="Consolas" w:hAnsi="Consolas" w:cs="Consolas"/>
+          <w:color w:val="000000"/>
+          <w:kern w:val="0"/>
+          <w:szCs w:val="20"/>
+        </w:rPr>
+        <w:tab/>
+      </w:r>
+      <w:r>
+        <w:rPr>
+          <w:rFonts w:ascii="Consolas" w:hAnsi="Consolas" w:cs="Consolas"/>
+          <w:color w:val="000000"/>
+          <w:kern w:val="0"/>
+          <w:szCs w:val="20"/>
+        </w:rPr>
+        <w:tab/>
+      </w:r>
+      <w:r>
+        <w:rPr>
+          <w:rFonts w:ascii="Consolas" w:hAnsi="Consolas" w:cs="Consolas"/>
+          <w:color w:val="000000"/>
+          <w:kern w:val="0"/>
+          <w:szCs w:val="20"/>
+        </w:rPr>
+        <w:tab/>
+      </w:r>
+      <w:r>
+        <w:rPr>
+          <w:rFonts w:ascii="Consolas" w:hAnsi="Consolas" w:cs="Consolas"/>
+          <w:color w:val="008080"/>
+          <w:kern w:val="0"/>
+          <w:szCs w:val="20"/>
+        </w:rPr>
+        <w:t>&lt;</w:t>
+      </w:r>
+      <w:r>
+        <w:rPr>
+          <w:rFonts w:ascii="Consolas" w:hAnsi="Consolas" w:cs="Consolas"/>
+          <w:color w:val="3F7F7F"/>
+          <w:kern w:val="0"/>
+          <w:szCs w:val="20"/>
+        </w:rPr>
+        <w:t>a</w:t>
+      </w:r>
+      <w:r>
+        <w:rPr>
+          <w:rFonts w:ascii="Consolas" w:hAnsi="Consolas" w:cs="Consolas"/>
+          <w:kern w:val="0"/>
+          <w:szCs w:val="20"/>
+        </w:rPr>
+        <w:t xml:space="preserve"> </w:t>
+      </w:r>
+      <w:proofErr w:type="spellStart"/>
+      <w:r>
+        <w:rPr>
+          <w:rFonts w:ascii="Consolas" w:hAnsi="Consolas" w:cs="Consolas"/>
+          <w:color w:val="7F007F"/>
+          <w:kern w:val="0"/>
+          <w:szCs w:val="20"/>
+        </w:rPr>
+        <w:t>href</w:t>
+      </w:r>
+      <w:proofErr w:type="spellEnd"/>
+      <w:r>
+        <w:rPr>
+          <w:rFonts w:ascii="Consolas" w:hAnsi="Consolas" w:cs="Consolas"/>
+          <w:color w:val="000000"/>
+          <w:kern w:val="0"/>
+          <w:szCs w:val="20"/>
+        </w:rPr>
+        <w:t>=</w:t>
+      </w:r>
+      <w:r>
+        <w:rPr>
+          <w:rFonts w:ascii="Consolas" w:hAnsi="Consolas" w:cs="Consolas"/>
+          <w:i/>
+          <w:iCs/>
+          <w:color w:val="2A00FF"/>
+          <w:kern w:val="0"/>
+          <w:szCs w:val="20"/>
+        </w:rPr>
+        <w:t>"</w:t>
+      </w:r>
+      <w:r>
+        <w:rPr>
+          <w:rFonts w:ascii="Consolas" w:hAnsi="Consolas" w:cs="Consolas"/>
+          <w:color w:val="000000"/>
+          <w:kern w:val="0"/>
+          <w:szCs w:val="20"/>
+        </w:rPr>
+        <w:t>${root }</w:t>
+      </w:r>
+      <w:r>
+        <w:rPr>
+          <w:rFonts w:ascii="Consolas" w:hAnsi="Consolas" w:cs="Consolas"/>
+          <w:i/>
+          <w:iCs/>
+          <w:color w:val="2A00FF"/>
+          <w:kern w:val="0"/>
+          <w:szCs w:val="20"/>
+        </w:rPr>
+        <w:t>user/logout"</w:t>
+      </w:r>
+      <w:r>
+        <w:rPr>
+          <w:rFonts w:ascii="Consolas" w:hAnsi="Consolas" w:cs="Consolas"/>
+          <w:kern w:val="0"/>
+          <w:szCs w:val="20"/>
+        </w:rPr>
+        <w:t xml:space="preserve"> </w:t>
+      </w:r>
+      <w:r>
+        <w:rPr>
+          <w:rFonts w:ascii="Consolas" w:hAnsi="Consolas" w:cs="Consolas"/>
+          <w:color w:val="7F007F"/>
+          <w:kern w:val="0"/>
+          <w:szCs w:val="20"/>
+        </w:rPr>
+        <w:t>class</w:t>
+      </w:r>
+      <w:r>
+        <w:rPr>
+          <w:rFonts w:ascii="Consolas" w:hAnsi="Consolas" w:cs="Consolas"/>
+          <w:color w:val="000000"/>
+          <w:kern w:val="0"/>
+          <w:szCs w:val="20"/>
+        </w:rPr>
+        <w:t>=</w:t>
+      </w:r>
+      <w:r>
+        <w:rPr>
+          <w:rFonts w:ascii="Consolas" w:hAnsi="Consolas" w:cs="Consolas"/>
+          <w:i/>
+          <w:iCs/>
+          <w:color w:val="2A00FF"/>
+          <w:kern w:val="0"/>
+          <w:szCs w:val="20"/>
+        </w:rPr>
+        <w:t>"nav-link"</w:t>
+      </w:r>
+      <w:r>
+        <w:rPr>
+          <w:rFonts w:ascii="Consolas" w:hAnsi="Consolas" w:cs="Consolas"/>
+          <w:color w:val="008080"/>
+          <w:kern w:val="0"/>
+          <w:szCs w:val="20"/>
+        </w:rPr>
+        <w:t>&gt;</w:t>
+      </w:r>
+      <w:r>
+        <w:rPr>
+          <w:rFonts w:ascii="Consolas" w:hAnsi="Consolas" w:cs="Consolas"/>
+          <w:color w:val="000000"/>
+          <w:kern w:val="0"/>
+          <w:szCs w:val="20"/>
+        </w:rPr>
         <w:t>로그아웃</w:t>
       </w:r>
       <w:r>
@@ -5318,7 +5588,27 @@
           <w:kern w:val="0"/>
           <w:szCs w:val="20"/>
         </w:rPr>
-        <w:t xml:space="preserve"> String main() {</w:t>
+        <w:t xml:space="preserve"> String </w:t>
+      </w:r>
+      <w:proofErr w:type="gramStart"/>
+      <w:r>
+        <w:rPr>
+          <w:rFonts w:ascii="Consolas" w:hAnsi="Consolas" w:cs="Consolas"/>
+          <w:color w:val="000000"/>
+          <w:kern w:val="0"/>
+          <w:szCs w:val="20"/>
+        </w:rPr>
+        <w:t>main(</w:t>
+      </w:r>
+      <w:proofErr w:type="gramEnd"/>
+      <w:r>
+        <w:rPr>
+          <w:rFonts w:ascii="Consolas" w:hAnsi="Consolas" w:cs="Consolas"/>
+          <w:color w:val="000000"/>
+          <w:kern w:val="0"/>
+          <w:szCs w:val="20"/>
+        </w:rPr>
+        <w:t>) {</w:t>
       </w:r>
     </w:p>
     <w:p>
@@ -5378,7 +5668,17 @@
           <w:kern w:val="0"/>
           <w:szCs w:val="20"/>
         </w:rPr>
-        <w:t>"board/main"</w:t>
+        <w:t>"board/main</w:t>
+      </w:r>
+      <w:proofErr w:type="gramStart"/>
+      <w:r>
+        <w:rPr>
+          <w:rFonts w:ascii="Consolas" w:hAnsi="Consolas" w:cs="Consolas"/>
+          <w:color w:val="2A00FF"/>
+          <w:kern w:val="0"/>
+          <w:szCs w:val="20"/>
+        </w:rPr>
+        <w:t>"</w:t>
       </w:r>
       <w:r>
         <w:rPr>
@@ -5389,6 +5689,7 @@
         </w:rPr>
         <w:t>;</w:t>
       </w:r>
+      <w:proofErr w:type="gramEnd"/>
     </w:p>
     <w:p>
       <w:pPr>
@@ -5532,7 +5833,27 @@
           <w:kern w:val="0"/>
           <w:szCs w:val="20"/>
         </w:rPr>
-        <w:t xml:space="preserve"> String read() {</w:t>
+        <w:t xml:space="preserve"> String </w:t>
+      </w:r>
+      <w:proofErr w:type="gramStart"/>
+      <w:r>
+        <w:rPr>
+          <w:rFonts w:ascii="Consolas" w:hAnsi="Consolas" w:cs="Consolas"/>
+          <w:color w:val="000000"/>
+          <w:kern w:val="0"/>
+          <w:szCs w:val="20"/>
+        </w:rPr>
+        <w:t>read(</w:t>
+      </w:r>
+      <w:proofErr w:type="gramEnd"/>
+      <w:r>
+        <w:rPr>
+          <w:rFonts w:ascii="Consolas" w:hAnsi="Consolas" w:cs="Consolas"/>
+          <w:color w:val="000000"/>
+          <w:kern w:val="0"/>
+          <w:szCs w:val="20"/>
+        </w:rPr>
+        <w:t>) {</w:t>
       </w:r>
     </w:p>
     <w:p>
@@ -5592,7 +5913,17 @@
           <w:kern w:val="0"/>
           <w:szCs w:val="20"/>
         </w:rPr>
-        <w:t>"board/read"</w:t>
+        <w:t>"board/read</w:t>
+      </w:r>
+      <w:proofErr w:type="gramStart"/>
+      <w:r>
+        <w:rPr>
+          <w:rFonts w:ascii="Consolas" w:hAnsi="Consolas" w:cs="Consolas"/>
+          <w:color w:val="2A00FF"/>
+          <w:kern w:val="0"/>
+          <w:szCs w:val="20"/>
+        </w:rPr>
+        <w:t>"</w:t>
       </w:r>
       <w:r>
         <w:rPr>
@@ -5603,6 +5934,7 @@
         </w:rPr>
         <w:t>;</w:t>
       </w:r>
+      <w:proofErr w:type="gramEnd"/>
     </w:p>
     <w:p>
       <w:pPr>
@@ -5746,7 +6078,27 @@
           <w:kern w:val="0"/>
           <w:szCs w:val="20"/>
         </w:rPr>
-        <w:t xml:space="preserve"> String write() {</w:t>
+        <w:t xml:space="preserve"> String </w:t>
+      </w:r>
+      <w:proofErr w:type="gramStart"/>
+      <w:r>
+        <w:rPr>
+          <w:rFonts w:ascii="Consolas" w:hAnsi="Consolas" w:cs="Consolas"/>
+          <w:color w:val="000000"/>
+          <w:kern w:val="0"/>
+          <w:szCs w:val="20"/>
+        </w:rPr>
+        <w:t>write(</w:t>
+      </w:r>
+      <w:proofErr w:type="gramEnd"/>
+      <w:r>
+        <w:rPr>
+          <w:rFonts w:ascii="Consolas" w:hAnsi="Consolas" w:cs="Consolas"/>
+          <w:color w:val="000000"/>
+          <w:kern w:val="0"/>
+          <w:szCs w:val="20"/>
+        </w:rPr>
+        <w:t>) {</w:t>
       </w:r>
     </w:p>
     <w:p>
@@ -5806,7 +6158,17 @@
           <w:kern w:val="0"/>
           <w:szCs w:val="20"/>
         </w:rPr>
-        <w:t>"board/write"</w:t>
+        <w:t>"board/write</w:t>
+      </w:r>
+      <w:proofErr w:type="gramStart"/>
+      <w:r>
+        <w:rPr>
+          <w:rFonts w:ascii="Consolas" w:hAnsi="Consolas" w:cs="Consolas"/>
+          <w:color w:val="2A00FF"/>
+          <w:kern w:val="0"/>
+          <w:szCs w:val="20"/>
+        </w:rPr>
+        <w:t>"</w:t>
       </w:r>
       <w:r>
         <w:rPr>
@@ -5817,6 +6179,7 @@
         </w:rPr>
         <w:t>;</w:t>
       </w:r>
+      <w:proofErr w:type="gramEnd"/>
     </w:p>
     <w:p>
       <w:pPr>
@@ -5960,7 +6323,27 @@
           <w:kern w:val="0"/>
           <w:szCs w:val="20"/>
         </w:rPr>
-        <w:t xml:space="preserve"> String modify() {</w:t>
+        <w:t xml:space="preserve"> String </w:t>
+      </w:r>
+      <w:proofErr w:type="gramStart"/>
+      <w:r>
+        <w:rPr>
+          <w:rFonts w:ascii="Consolas" w:hAnsi="Consolas" w:cs="Consolas"/>
+          <w:color w:val="000000"/>
+          <w:kern w:val="0"/>
+          <w:szCs w:val="20"/>
+        </w:rPr>
+        <w:t>modify(</w:t>
+      </w:r>
+      <w:proofErr w:type="gramEnd"/>
+      <w:r>
+        <w:rPr>
+          <w:rFonts w:ascii="Consolas" w:hAnsi="Consolas" w:cs="Consolas"/>
+          <w:color w:val="000000"/>
+          <w:kern w:val="0"/>
+          <w:szCs w:val="20"/>
+        </w:rPr>
+        <w:t>) {</w:t>
       </w:r>
     </w:p>
     <w:p>
@@ -6020,7 +6403,17 @@
           <w:kern w:val="0"/>
           <w:szCs w:val="20"/>
         </w:rPr>
-        <w:t>"board/modify"</w:t>
+        <w:t>"board/modify</w:t>
+      </w:r>
+      <w:proofErr w:type="gramStart"/>
+      <w:r>
+        <w:rPr>
+          <w:rFonts w:ascii="Consolas" w:hAnsi="Consolas" w:cs="Consolas"/>
+          <w:color w:val="2A00FF"/>
+          <w:kern w:val="0"/>
+          <w:szCs w:val="20"/>
+        </w:rPr>
+        <w:t>"</w:t>
       </w:r>
       <w:r>
         <w:rPr>
@@ -6031,6 +6424,7 @@
         </w:rPr>
         <w:t>;</w:t>
       </w:r>
+      <w:proofErr w:type="gramEnd"/>
     </w:p>
     <w:p>
       <w:pPr>
@@ -6174,7 +6568,27 @@
           <w:kern w:val="0"/>
           <w:szCs w:val="20"/>
         </w:rPr>
-        <w:t xml:space="preserve"> String delete() {</w:t>
+        <w:t xml:space="preserve"> String </w:t>
+      </w:r>
+      <w:proofErr w:type="gramStart"/>
+      <w:r>
+        <w:rPr>
+          <w:rFonts w:ascii="Consolas" w:hAnsi="Consolas" w:cs="Consolas"/>
+          <w:color w:val="000000"/>
+          <w:kern w:val="0"/>
+          <w:szCs w:val="20"/>
+        </w:rPr>
+        <w:t>delete(</w:t>
+      </w:r>
+      <w:proofErr w:type="gramEnd"/>
+      <w:r>
+        <w:rPr>
+          <w:rFonts w:ascii="Consolas" w:hAnsi="Consolas" w:cs="Consolas"/>
+          <w:color w:val="000000"/>
+          <w:kern w:val="0"/>
+          <w:szCs w:val="20"/>
+        </w:rPr>
+        <w:t>) {</w:t>
       </w:r>
     </w:p>
     <w:p>
@@ -6234,7 +6648,17 @@
           <w:kern w:val="0"/>
           <w:szCs w:val="20"/>
         </w:rPr>
-        <w:t>"board/delete"</w:t>
+        <w:t>"board/delete</w:t>
+      </w:r>
+      <w:proofErr w:type="gramStart"/>
+      <w:r>
+        <w:rPr>
+          <w:rFonts w:ascii="Consolas" w:hAnsi="Consolas" w:cs="Consolas"/>
+          <w:color w:val="2A00FF"/>
+          <w:kern w:val="0"/>
+          <w:szCs w:val="20"/>
+        </w:rPr>
+        <w:t>"</w:t>
       </w:r>
       <w:r>
         <w:rPr>
@@ -6245,6 +6669,7 @@
         </w:rPr>
         <w:t>;</w:t>
       </w:r>
+      <w:proofErr w:type="gramEnd"/>
     </w:p>
     <w:p>
       <w:pPr>
@@ -6377,16 +6802,36 @@
           <w:kern w:val="0"/>
           <w:szCs w:val="20"/>
         </w:rPr>
-        <w:t>@RequestMapping</w:t>
-      </w:r>
-      <w:r>
-        <w:rPr>
-          <w:rFonts w:ascii="Consolas" w:hAnsi="Consolas" w:cs="Consolas"/>
-          <w:color w:val="000000"/>
-          <w:kern w:val="0"/>
-          <w:szCs w:val="20"/>
-        </w:rPr>
-        <w:t xml:space="preserve">(value = </w:t>
+        <w:t>@</w:t>
+      </w:r>
+      <w:proofErr w:type="gramStart"/>
+      <w:r>
+        <w:rPr>
+          <w:rFonts w:ascii="Consolas" w:hAnsi="Consolas" w:cs="Consolas"/>
+          <w:color w:val="646464"/>
+          <w:kern w:val="0"/>
+          <w:szCs w:val="20"/>
+        </w:rPr>
+        <w:t>RequestMapping</w:t>
+      </w:r>
+      <w:r>
+        <w:rPr>
+          <w:rFonts w:ascii="Consolas" w:hAnsi="Consolas" w:cs="Consolas"/>
+          <w:color w:val="000000"/>
+          <w:kern w:val="0"/>
+          <w:szCs w:val="20"/>
+        </w:rPr>
+        <w:t>(</w:t>
+      </w:r>
+      <w:proofErr w:type="gramEnd"/>
+      <w:r>
+        <w:rPr>
+          <w:rFonts w:ascii="Consolas" w:hAnsi="Consolas" w:cs="Consolas"/>
+          <w:color w:val="000000"/>
+          <w:kern w:val="0"/>
+          <w:szCs w:val="20"/>
+        </w:rPr>
+        <w:t xml:space="preserve">value = </w:t>
       </w:r>
       <w:r>
         <w:rPr>
@@ -6404,7 +6849,17 @@
           <w:kern w:val="0"/>
           <w:szCs w:val="20"/>
         </w:rPr>
-        <w:t>, method = RequestMethod.</w:t>
+        <w:t xml:space="preserve">, method = </w:t>
+      </w:r>
+      <w:proofErr w:type="spellStart"/>
+      <w:r>
+        <w:rPr>
+          <w:rFonts w:ascii="Consolas" w:hAnsi="Consolas" w:cs="Consolas"/>
+          <w:color w:val="000000"/>
+          <w:kern w:val="0"/>
+          <w:szCs w:val="20"/>
+        </w:rPr>
+        <w:t>RequestMethod.</w:t>
       </w:r>
       <w:r>
         <w:rPr>
@@ -6419,6 +6874,7 @@
         </w:rPr>
         <w:t>GET</w:t>
       </w:r>
+      <w:proofErr w:type="spellEnd"/>
       <w:r>
         <w:rPr>
           <w:rFonts w:ascii="Consolas" w:hAnsi="Consolas" w:cs="Consolas"/>
@@ -6460,7 +6916,27 @@
           <w:kern w:val="0"/>
           <w:szCs w:val="20"/>
         </w:rPr>
-        <w:t xml:space="preserve"> String home() {</w:t>
+        <w:t xml:space="preserve"> String </w:t>
+      </w:r>
+      <w:proofErr w:type="gramStart"/>
+      <w:r>
+        <w:rPr>
+          <w:rFonts w:ascii="Consolas" w:hAnsi="Consolas" w:cs="Consolas"/>
+          <w:color w:val="000000"/>
+          <w:kern w:val="0"/>
+          <w:szCs w:val="20"/>
+        </w:rPr>
+        <w:t>home(</w:t>
+      </w:r>
+      <w:proofErr w:type="gramEnd"/>
+      <w:r>
+        <w:rPr>
+          <w:rFonts w:ascii="Consolas" w:hAnsi="Consolas" w:cs="Consolas"/>
+          <w:color w:val="000000"/>
+          <w:kern w:val="0"/>
+          <w:szCs w:val="20"/>
+        </w:rPr>
+        <w:t>) {</w:t>
       </w:r>
     </w:p>
     <w:p>
@@ -6511,7 +6987,17 @@
           <w:kern w:val="0"/>
           <w:szCs w:val="20"/>
         </w:rPr>
-        <w:t>"redirect:/main"</w:t>
+        <w:t>"redirect:/main</w:t>
+      </w:r>
+      <w:proofErr w:type="gramStart"/>
+      <w:r>
+        <w:rPr>
+          <w:rFonts w:ascii="Consolas" w:hAnsi="Consolas" w:cs="Consolas"/>
+          <w:color w:val="2A00FF"/>
+          <w:kern w:val="0"/>
+          <w:szCs w:val="20"/>
+        </w:rPr>
+        <w:t>"</w:t>
       </w:r>
       <w:r>
         <w:rPr>
@@ -6522,6 +7008,7 @@
         </w:rPr>
         <w:t>;</w:t>
       </w:r>
+      <w:proofErr w:type="gramEnd"/>
     </w:p>
     <w:p>
       <w:pPr>
@@ -6613,7 +7100,23 @@
           <w:rFonts w:hint="eastAsia"/>
           <w:color w:val="000000" w:themeColor="text1"/>
         </w:rPr>
-        <w:t>의 값의 저장 하는 코드,</w:t>
+        <w:t xml:space="preserve">의 값의 </w:t>
+      </w:r>
+      <w:proofErr w:type="gramStart"/>
+      <w:r>
+        <w:rPr>
+          <w:rFonts w:hint="eastAsia"/>
+          <w:color w:val="000000" w:themeColor="text1"/>
+        </w:rPr>
+        <w:t>저장 하는</w:t>
+      </w:r>
+      <w:proofErr w:type="gramEnd"/>
+      <w:r>
+        <w:rPr>
+          <w:rFonts w:hint="eastAsia"/>
+          <w:color w:val="000000" w:themeColor="text1"/>
+        </w:rPr>
+        <w:t xml:space="preserve"> 코드,</w:t>
       </w:r>
       <w:r>
         <w:rPr>
@@ -6679,16 +7182,36 @@
           <w:kern w:val="0"/>
           <w:szCs w:val="20"/>
         </w:rPr>
-        <w:t>@PropertySources</w:t>
-      </w:r>
-      <w:r>
-        <w:rPr>
-          <w:rFonts w:ascii="Consolas" w:hAnsi="Consolas" w:cs="Consolas"/>
-          <w:color w:val="000000"/>
-          <w:kern w:val="0"/>
-          <w:szCs w:val="20"/>
-        </w:rPr>
-        <w:t>({</w:t>
+        <w:t>@</w:t>
+      </w:r>
+      <w:proofErr w:type="gramStart"/>
+      <w:r>
+        <w:rPr>
+          <w:rFonts w:ascii="Consolas" w:hAnsi="Consolas" w:cs="Consolas"/>
+          <w:color w:val="646464"/>
+          <w:kern w:val="0"/>
+          <w:szCs w:val="20"/>
+        </w:rPr>
+        <w:t>PropertySources</w:t>
+      </w:r>
+      <w:r>
+        <w:rPr>
+          <w:rFonts w:ascii="Consolas" w:hAnsi="Consolas" w:cs="Consolas"/>
+          <w:color w:val="000000"/>
+          <w:kern w:val="0"/>
+          <w:szCs w:val="20"/>
+        </w:rPr>
+        <w:t>(</w:t>
+      </w:r>
+      <w:proofErr w:type="gramEnd"/>
+      <w:r>
+        <w:rPr>
+          <w:rFonts w:ascii="Consolas" w:hAnsi="Consolas" w:cs="Consolas"/>
+          <w:color w:val="000000"/>
+          <w:kern w:val="0"/>
+          <w:szCs w:val="20"/>
+        </w:rPr>
+        <w:t>{</w:t>
       </w:r>
     </w:p>
     <w:p>
@@ -6903,7 +7426,27 @@
           <w:kern w:val="0"/>
           <w:szCs w:val="20"/>
         </w:rPr>
-        <w:t xml:space="preserve"> TestController {</w:t>
+        <w:t xml:space="preserve"> </w:t>
+      </w:r>
+      <w:proofErr w:type="spellStart"/>
+      <w:r>
+        <w:rPr>
+          <w:rFonts w:ascii="Consolas" w:hAnsi="Consolas" w:cs="Consolas"/>
+          <w:color w:val="000000"/>
+          <w:kern w:val="0"/>
+          <w:szCs w:val="20"/>
+        </w:rPr>
+        <w:t>TestController</w:t>
+      </w:r>
+      <w:proofErr w:type="spellEnd"/>
+      <w:r>
+        <w:rPr>
+          <w:rFonts w:ascii="Consolas" w:hAnsi="Consolas" w:cs="Consolas"/>
+          <w:color w:val="000000"/>
+          <w:kern w:val="0"/>
+          <w:szCs w:val="20"/>
+        </w:rPr>
+        <w:t xml:space="preserve"> {</w:t>
       </w:r>
     </w:p>
     <w:p>
@@ -6986,7 +7529,27 @@
           <w:kern w:val="0"/>
           <w:szCs w:val="20"/>
         </w:rPr>
-        <w:t>"${aaa.a1}"</w:t>
+        <w:t>"${</w:t>
+      </w:r>
+      <w:proofErr w:type="gramStart"/>
+      <w:r>
+        <w:rPr>
+          <w:rFonts w:ascii="Consolas" w:hAnsi="Consolas" w:cs="Consolas"/>
+          <w:color w:val="2A00FF"/>
+          <w:kern w:val="0"/>
+          <w:szCs w:val="20"/>
+        </w:rPr>
+        <w:t>aaa.a</w:t>
+      </w:r>
+      <w:proofErr w:type="gramEnd"/>
+      <w:r>
+        <w:rPr>
+          <w:rFonts w:ascii="Consolas" w:hAnsi="Consolas" w:cs="Consolas"/>
+          <w:color w:val="2A00FF"/>
+          <w:kern w:val="0"/>
+          <w:szCs w:val="20"/>
+        </w:rPr>
+        <w:t>1}"</w:t>
       </w:r>
       <w:r>
         <w:rPr>
@@ -7065,6 +7628,7 @@
         </w:rPr>
         <w:t xml:space="preserve"> </w:t>
       </w:r>
+      <w:proofErr w:type="gramStart"/>
       <w:r>
         <w:rPr>
           <w:rFonts w:ascii="Consolas" w:hAnsi="Consolas" w:cs="Consolas"/>
@@ -7083,6 +7647,7 @@
         </w:rPr>
         <w:t>;</w:t>
       </w:r>
+      <w:proofErr w:type="gramEnd"/>
     </w:p>
     <w:p>
       <w:pPr>
@@ -7164,7 +7729,27 @@
           <w:kern w:val="0"/>
           <w:szCs w:val="20"/>
         </w:rPr>
-        <w:t>"${aaa.a2}"</w:t>
+        <w:t>"${</w:t>
+      </w:r>
+      <w:proofErr w:type="gramStart"/>
+      <w:r>
+        <w:rPr>
+          <w:rFonts w:ascii="Consolas" w:hAnsi="Consolas" w:cs="Consolas"/>
+          <w:color w:val="2A00FF"/>
+          <w:kern w:val="0"/>
+          <w:szCs w:val="20"/>
+        </w:rPr>
+        <w:t>aaa.a</w:t>
+      </w:r>
+      <w:proofErr w:type="gramEnd"/>
+      <w:r>
+        <w:rPr>
+          <w:rFonts w:ascii="Consolas" w:hAnsi="Consolas" w:cs="Consolas"/>
+          <w:color w:val="2A00FF"/>
+          <w:kern w:val="0"/>
+          <w:szCs w:val="20"/>
+        </w:rPr>
+        <w:t>2}"</w:t>
       </w:r>
       <w:r>
         <w:rPr>
@@ -7224,6 +7809,7 @@
         </w:rPr>
         <w:t xml:space="preserve"> String </w:t>
       </w:r>
+      <w:proofErr w:type="gramStart"/>
       <w:r>
         <w:rPr>
           <w:rFonts w:ascii="Consolas" w:hAnsi="Consolas" w:cs="Consolas"/>
@@ -7242,6 +7828,7 @@
         </w:rPr>
         <w:t>;</w:t>
       </w:r>
+      <w:proofErr w:type="gramEnd"/>
     </w:p>
     <w:p>
       <w:pPr>
@@ -7323,7 +7910,27 @@
           <w:kern w:val="0"/>
           <w:szCs w:val="20"/>
         </w:rPr>
-        <w:t>"${bbb.b1}"</w:t>
+        <w:t>"${</w:t>
+      </w:r>
+      <w:proofErr w:type="gramStart"/>
+      <w:r>
+        <w:rPr>
+          <w:rFonts w:ascii="Consolas" w:hAnsi="Consolas" w:cs="Consolas"/>
+          <w:color w:val="2A00FF"/>
+          <w:kern w:val="0"/>
+          <w:szCs w:val="20"/>
+        </w:rPr>
+        <w:t>bbb.b</w:t>
+      </w:r>
+      <w:proofErr w:type="gramEnd"/>
+      <w:r>
+        <w:rPr>
+          <w:rFonts w:ascii="Consolas" w:hAnsi="Consolas" w:cs="Consolas"/>
+          <w:color w:val="2A00FF"/>
+          <w:kern w:val="0"/>
+          <w:szCs w:val="20"/>
+        </w:rPr>
+        <w:t>1}"</w:t>
       </w:r>
       <w:r>
         <w:rPr>
@@ -7402,6 +8009,7 @@
         </w:rPr>
         <w:t xml:space="preserve"> </w:t>
       </w:r>
+      <w:proofErr w:type="gramStart"/>
       <w:r>
         <w:rPr>
           <w:rFonts w:ascii="Consolas" w:hAnsi="Consolas" w:cs="Consolas"/>
@@ -7420,6 +8028,7 @@
         </w:rPr>
         <w:t>;</w:t>
       </w:r>
+      <w:proofErr w:type="gramEnd"/>
     </w:p>
     <w:p>
       <w:pPr>
@@ -7501,7 +8110,27 @@
           <w:kern w:val="0"/>
           <w:szCs w:val="20"/>
         </w:rPr>
-        <w:t>"${bbb.b2}"</w:t>
+        <w:t>"${</w:t>
+      </w:r>
+      <w:proofErr w:type="gramStart"/>
+      <w:r>
+        <w:rPr>
+          <w:rFonts w:ascii="Consolas" w:hAnsi="Consolas" w:cs="Consolas"/>
+          <w:color w:val="2A00FF"/>
+          <w:kern w:val="0"/>
+          <w:szCs w:val="20"/>
+        </w:rPr>
+        <w:t>bbb.b</w:t>
+      </w:r>
+      <w:proofErr w:type="gramEnd"/>
+      <w:r>
+        <w:rPr>
+          <w:rFonts w:ascii="Consolas" w:hAnsi="Consolas" w:cs="Consolas"/>
+          <w:color w:val="2A00FF"/>
+          <w:kern w:val="0"/>
+          <w:szCs w:val="20"/>
+        </w:rPr>
+        <w:t>2}"</w:t>
       </w:r>
       <w:r>
         <w:rPr>
@@ -7560,6 +8189,7 @@
         </w:rPr>
         <w:t xml:space="preserve"> String </w:t>
       </w:r>
+      <w:proofErr w:type="gramStart"/>
       <w:r>
         <w:rPr>
           <w:rFonts w:ascii="Consolas" w:hAnsi="Consolas" w:cs="Consolas"/>
@@ -7578,6 +8208,7 @@
         </w:rPr>
         <w:t>;</w:t>
       </w:r>
+      <w:proofErr w:type="gramEnd"/>
     </w:p>
     <w:p>
       <w:pPr>
@@ -7738,6 +8369,7 @@
         </w:rPr>
         <w:t xml:space="preserve"> </w:t>
       </w:r>
+      <w:proofErr w:type="gramStart"/>
       <w:r>
         <w:rPr>
           <w:rFonts w:ascii="Consolas" w:hAnsi="Consolas" w:cs="Consolas"/>
@@ -7756,6 +8388,7 @@
         </w:rPr>
         <w:t>;</w:t>
       </w:r>
+      <w:proofErr w:type="gramEnd"/>
     </w:p>
     <w:p>
       <w:pPr>
@@ -7896,6 +8529,7 @@
         </w:rPr>
         <w:t xml:space="preserve"> String </w:t>
       </w:r>
+      <w:proofErr w:type="gramStart"/>
       <w:r>
         <w:rPr>
           <w:rFonts w:ascii="Consolas" w:hAnsi="Consolas" w:cs="Consolas"/>
@@ -7914,6 +8548,7 @@
         </w:rPr>
         <w:t>;</w:t>
       </w:r>
+      <w:proofErr w:type="gramEnd"/>
     </w:p>
     <w:p>
       <w:pPr>
@@ -7995,7 +8630,27 @@
           <w:kern w:val="0"/>
           <w:szCs w:val="20"/>
         </w:rPr>
-        <w:t>"${ddd.d1}"</w:t>
+        <w:t>"${</w:t>
+      </w:r>
+      <w:proofErr w:type="gramStart"/>
+      <w:r>
+        <w:rPr>
+          <w:rFonts w:ascii="Consolas" w:hAnsi="Consolas" w:cs="Consolas"/>
+          <w:color w:val="2A00FF"/>
+          <w:kern w:val="0"/>
+          <w:szCs w:val="20"/>
+        </w:rPr>
+        <w:t>ddd.d</w:t>
+      </w:r>
+      <w:proofErr w:type="gramEnd"/>
+      <w:r>
+        <w:rPr>
+          <w:rFonts w:ascii="Consolas" w:hAnsi="Consolas" w:cs="Consolas"/>
+          <w:color w:val="2A00FF"/>
+          <w:kern w:val="0"/>
+          <w:szCs w:val="20"/>
+        </w:rPr>
+        <w:t>1}"</w:t>
       </w:r>
       <w:r>
         <w:rPr>
@@ -8074,6 +8729,7 @@
         </w:rPr>
         <w:t xml:space="preserve"> </w:t>
       </w:r>
+      <w:proofErr w:type="gramStart"/>
       <w:r>
         <w:rPr>
           <w:rFonts w:ascii="Consolas" w:hAnsi="Consolas" w:cs="Consolas"/>
@@ -8092,6 +8748,7 @@
         </w:rPr>
         <w:t>;</w:t>
       </w:r>
+      <w:proofErr w:type="gramEnd"/>
     </w:p>
     <w:p>
       <w:pPr>
@@ -8173,7 +8830,27 @@
           <w:kern w:val="0"/>
           <w:szCs w:val="20"/>
         </w:rPr>
-        <w:t>"${ddd.d2}"</w:t>
+        <w:t>"${</w:t>
+      </w:r>
+      <w:proofErr w:type="gramStart"/>
+      <w:r>
+        <w:rPr>
+          <w:rFonts w:ascii="Consolas" w:hAnsi="Consolas" w:cs="Consolas"/>
+          <w:color w:val="2A00FF"/>
+          <w:kern w:val="0"/>
+          <w:szCs w:val="20"/>
+        </w:rPr>
+        <w:t>ddd.d</w:t>
+      </w:r>
+      <w:proofErr w:type="gramEnd"/>
+      <w:r>
+        <w:rPr>
+          <w:rFonts w:ascii="Consolas" w:hAnsi="Consolas" w:cs="Consolas"/>
+          <w:color w:val="2A00FF"/>
+          <w:kern w:val="0"/>
+          <w:szCs w:val="20"/>
+        </w:rPr>
+        <w:t>2}"</w:t>
       </w:r>
       <w:r>
         <w:rPr>
@@ -8232,6 +8909,7 @@
         </w:rPr>
         <w:t xml:space="preserve"> String </w:t>
       </w:r>
+      <w:proofErr w:type="gramStart"/>
       <w:r>
         <w:rPr>
           <w:rFonts w:ascii="Consolas" w:hAnsi="Consolas" w:cs="Consolas"/>
@@ -8248,7 +8926,17 @@
           <w:kern w:val="0"/>
           <w:szCs w:val="20"/>
         </w:rPr>
-        <w:t xml:space="preserve">; </w:t>
+        <w:t>;</w:t>
+      </w:r>
+      <w:proofErr w:type="gramEnd"/>
+      <w:r>
+        <w:rPr>
+          <w:rFonts w:ascii="Consolas" w:hAnsi="Consolas" w:cs="Consolas"/>
+          <w:color w:val="000000"/>
+          <w:kern w:val="0"/>
+          <w:szCs w:val="20"/>
+        </w:rPr>
+        <w:t xml:space="preserve"> </w:t>
       </w:r>
     </w:p>
     <w:p>
@@ -8463,6 +9151,15 @@
           <w:szCs w:val="20"/>
         </w:rPr>
         <w:tab/>
+      </w:r>
+      <w:proofErr w:type="spellStart"/>
+      <w:r>
+        <w:rPr>
+          <w:rFonts w:ascii="Consolas" w:hAnsi="Consolas" w:cs="Consolas"/>
+          <w:color w:val="000000"/>
+          <w:kern w:val="0"/>
+          <w:szCs w:val="20"/>
+        </w:rPr>
         <w:t>System.</w:t>
       </w:r>
       <w:r>
@@ -8485,7 +9182,17 @@
           <w:kern w:val="0"/>
           <w:szCs w:val="20"/>
         </w:rPr>
-        <w:t>.printf(</w:t>
+        <w:t>.printf</w:t>
+      </w:r>
+      <w:proofErr w:type="spellEnd"/>
+      <w:r>
+        <w:rPr>
+          <w:rFonts w:ascii="Consolas" w:hAnsi="Consolas" w:cs="Consolas"/>
+          <w:color w:val="000000"/>
+          <w:kern w:val="0"/>
+          <w:szCs w:val="20"/>
+        </w:rPr>
+        <w:t>(</w:t>
       </w:r>
       <w:r>
         <w:rPr>
@@ -8494,7 +9201,27 @@
           <w:kern w:val="0"/>
           <w:szCs w:val="20"/>
         </w:rPr>
-        <w:t>"aaa.a1 : %d\n"</w:t>
+        <w:t>"</w:t>
+      </w:r>
+      <w:proofErr w:type="gramStart"/>
+      <w:r>
+        <w:rPr>
+          <w:rFonts w:ascii="Consolas" w:hAnsi="Consolas" w:cs="Consolas"/>
+          <w:color w:val="2A00FF"/>
+          <w:kern w:val="0"/>
+          <w:szCs w:val="20"/>
+        </w:rPr>
+        <w:t>aaa.a</w:t>
+      </w:r>
+      <w:proofErr w:type="gramEnd"/>
+      <w:r>
+        <w:rPr>
+          <w:rFonts w:ascii="Consolas" w:hAnsi="Consolas" w:cs="Consolas"/>
+          <w:color w:val="2A00FF"/>
+          <w:kern w:val="0"/>
+          <w:szCs w:val="20"/>
+        </w:rPr>
+        <w:t>1 : %d\n"</w:t>
       </w:r>
       <w:r>
         <w:rPr>
@@ -8559,6 +9286,15 @@
           <w:szCs w:val="20"/>
         </w:rPr>
         <w:tab/>
+      </w:r>
+      <w:proofErr w:type="spellStart"/>
+      <w:r>
+        <w:rPr>
+          <w:rFonts w:ascii="Consolas" w:hAnsi="Consolas" w:cs="Consolas"/>
+          <w:color w:val="000000"/>
+          <w:kern w:val="0"/>
+          <w:szCs w:val="20"/>
+        </w:rPr>
         <w:t>System.</w:t>
       </w:r>
       <w:r>
@@ -8581,7 +9317,17 @@
           <w:kern w:val="0"/>
           <w:szCs w:val="20"/>
         </w:rPr>
-        <w:t>.printf(</w:t>
+        <w:t>.printf</w:t>
+      </w:r>
+      <w:proofErr w:type="spellEnd"/>
+      <w:r>
+        <w:rPr>
+          <w:rFonts w:ascii="Consolas" w:hAnsi="Consolas" w:cs="Consolas"/>
+          <w:color w:val="000000"/>
+          <w:kern w:val="0"/>
+          <w:szCs w:val="20"/>
+        </w:rPr>
+        <w:t>(</w:t>
       </w:r>
       <w:r>
         <w:rPr>
@@ -8590,7 +9336,27 @@
           <w:kern w:val="0"/>
           <w:szCs w:val="20"/>
         </w:rPr>
-        <w:t>"aaa.a2 : %s\n"</w:t>
+        <w:t>"</w:t>
+      </w:r>
+      <w:proofErr w:type="gramStart"/>
+      <w:r>
+        <w:rPr>
+          <w:rFonts w:ascii="Consolas" w:hAnsi="Consolas" w:cs="Consolas"/>
+          <w:color w:val="2A00FF"/>
+          <w:kern w:val="0"/>
+          <w:szCs w:val="20"/>
+        </w:rPr>
+        <w:t>aaa.a</w:t>
+      </w:r>
+      <w:proofErr w:type="gramEnd"/>
+      <w:r>
+        <w:rPr>
+          <w:rFonts w:ascii="Consolas" w:hAnsi="Consolas" w:cs="Consolas"/>
+          <w:color w:val="2A00FF"/>
+          <w:kern w:val="0"/>
+          <w:szCs w:val="20"/>
+        </w:rPr>
+        <w:t>2 : %s\n"</w:t>
       </w:r>
       <w:r>
         <w:rPr>
@@ -8692,6 +9458,15 @@
           <w:szCs w:val="20"/>
         </w:rPr>
         <w:tab/>
+      </w:r>
+      <w:proofErr w:type="spellStart"/>
+      <w:r>
+        <w:rPr>
+          <w:rFonts w:ascii="Consolas" w:hAnsi="Consolas" w:cs="Consolas"/>
+          <w:color w:val="000000"/>
+          <w:kern w:val="0"/>
+          <w:szCs w:val="20"/>
+        </w:rPr>
         <w:t>System.</w:t>
       </w:r>
       <w:r>
@@ -8714,7 +9489,17 @@
           <w:kern w:val="0"/>
           <w:szCs w:val="20"/>
         </w:rPr>
-        <w:t>.printf(</w:t>
+        <w:t>.printf</w:t>
+      </w:r>
+      <w:proofErr w:type="spellEnd"/>
+      <w:r>
+        <w:rPr>
+          <w:rFonts w:ascii="Consolas" w:hAnsi="Consolas" w:cs="Consolas"/>
+          <w:color w:val="000000"/>
+          <w:kern w:val="0"/>
+          <w:szCs w:val="20"/>
+        </w:rPr>
+        <w:t>(</w:t>
       </w:r>
       <w:r>
         <w:rPr>
@@ -8723,7 +9508,27 @@
           <w:kern w:val="0"/>
           <w:szCs w:val="20"/>
         </w:rPr>
-        <w:t>"bbb.b1 : %d\n"</w:t>
+        <w:t>"</w:t>
+      </w:r>
+      <w:proofErr w:type="gramStart"/>
+      <w:r>
+        <w:rPr>
+          <w:rFonts w:ascii="Consolas" w:hAnsi="Consolas" w:cs="Consolas"/>
+          <w:color w:val="2A00FF"/>
+          <w:kern w:val="0"/>
+          <w:szCs w:val="20"/>
+        </w:rPr>
+        <w:t>bbb.b</w:t>
+      </w:r>
+      <w:proofErr w:type="gramEnd"/>
+      <w:r>
+        <w:rPr>
+          <w:rFonts w:ascii="Consolas" w:hAnsi="Consolas" w:cs="Consolas"/>
+          <w:color w:val="2A00FF"/>
+          <w:kern w:val="0"/>
+          <w:szCs w:val="20"/>
+        </w:rPr>
+        <w:t>1 : %d\n"</w:t>
       </w:r>
       <w:r>
         <w:rPr>
@@ -8788,6 +9593,15 @@
           <w:szCs w:val="20"/>
         </w:rPr>
         <w:tab/>
+      </w:r>
+      <w:proofErr w:type="spellStart"/>
+      <w:r>
+        <w:rPr>
+          <w:rFonts w:ascii="Consolas" w:hAnsi="Consolas" w:cs="Consolas"/>
+          <w:color w:val="000000"/>
+          <w:kern w:val="0"/>
+          <w:szCs w:val="20"/>
+        </w:rPr>
         <w:t>System.</w:t>
       </w:r>
       <w:r>
@@ -8810,7 +9624,17 @@
           <w:kern w:val="0"/>
           <w:szCs w:val="20"/>
         </w:rPr>
-        <w:t>.printf(</w:t>
+        <w:t>.printf</w:t>
+      </w:r>
+      <w:proofErr w:type="spellEnd"/>
+      <w:r>
+        <w:rPr>
+          <w:rFonts w:ascii="Consolas" w:hAnsi="Consolas" w:cs="Consolas"/>
+          <w:color w:val="000000"/>
+          <w:kern w:val="0"/>
+          <w:szCs w:val="20"/>
+        </w:rPr>
+        <w:t>(</w:t>
       </w:r>
       <w:r>
         <w:rPr>
@@ -8819,7 +9643,27 @@
           <w:kern w:val="0"/>
           <w:szCs w:val="20"/>
         </w:rPr>
-        <w:t>"bbb.b2 : %s\n"</w:t>
+        <w:t>"</w:t>
+      </w:r>
+      <w:proofErr w:type="gramStart"/>
+      <w:r>
+        <w:rPr>
+          <w:rFonts w:ascii="Consolas" w:hAnsi="Consolas" w:cs="Consolas"/>
+          <w:color w:val="2A00FF"/>
+          <w:kern w:val="0"/>
+          <w:szCs w:val="20"/>
+        </w:rPr>
+        <w:t>bbb.b</w:t>
+      </w:r>
+      <w:proofErr w:type="gramEnd"/>
+      <w:r>
+        <w:rPr>
+          <w:rFonts w:ascii="Consolas" w:hAnsi="Consolas" w:cs="Consolas"/>
+          <w:color w:val="2A00FF"/>
+          <w:kern w:val="0"/>
+          <w:szCs w:val="20"/>
+        </w:rPr>
+        <w:t>2 : %s\n"</w:t>
       </w:r>
       <w:r>
         <w:rPr>
@@ -8921,6 +9765,15 @@
           <w:szCs w:val="20"/>
         </w:rPr>
         <w:tab/>
+      </w:r>
+      <w:proofErr w:type="spellStart"/>
+      <w:r>
+        <w:rPr>
+          <w:rFonts w:ascii="Consolas" w:hAnsi="Consolas" w:cs="Consolas"/>
+          <w:color w:val="000000"/>
+          <w:kern w:val="0"/>
+          <w:szCs w:val="20"/>
+        </w:rPr>
         <w:t>System.</w:t>
       </w:r>
       <w:r>
@@ -8943,7 +9796,17 @@
           <w:kern w:val="0"/>
           <w:szCs w:val="20"/>
         </w:rPr>
-        <w:t>.printf(</w:t>
+        <w:t>.printf</w:t>
+      </w:r>
+      <w:proofErr w:type="spellEnd"/>
+      <w:r>
+        <w:rPr>
+          <w:rFonts w:ascii="Consolas" w:hAnsi="Consolas" w:cs="Consolas"/>
+          <w:color w:val="000000"/>
+          <w:kern w:val="0"/>
+          <w:szCs w:val="20"/>
+        </w:rPr>
+        <w:t>(</w:t>
       </w:r>
       <w:r>
         <w:rPr>
@@ -8952,7 +9815,27 @@
           <w:kern w:val="0"/>
           <w:szCs w:val="20"/>
         </w:rPr>
-        <w:t>"ccc.c1 : %d\n"</w:t>
+        <w:t>"ccc.c</w:t>
+      </w:r>
+      <w:proofErr w:type="gramStart"/>
+      <w:r>
+        <w:rPr>
+          <w:rFonts w:ascii="Consolas" w:hAnsi="Consolas" w:cs="Consolas"/>
+          <w:color w:val="2A00FF"/>
+          <w:kern w:val="0"/>
+          <w:szCs w:val="20"/>
+        </w:rPr>
+        <w:t>1 :</w:t>
+      </w:r>
+      <w:proofErr w:type="gramEnd"/>
+      <w:r>
+        <w:rPr>
+          <w:rFonts w:ascii="Consolas" w:hAnsi="Consolas" w:cs="Consolas"/>
+          <w:color w:val="2A00FF"/>
+          <w:kern w:val="0"/>
+          <w:szCs w:val="20"/>
+        </w:rPr>
+        <w:t xml:space="preserve"> %d\n"</w:t>
       </w:r>
       <w:r>
         <w:rPr>
@@ -9017,6 +9900,15 @@
           <w:szCs w:val="20"/>
         </w:rPr>
         <w:tab/>
+      </w:r>
+      <w:proofErr w:type="spellStart"/>
+      <w:r>
+        <w:rPr>
+          <w:rFonts w:ascii="Consolas" w:hAnsi="Consolas" w:cs="Consolas"/>
+          <w:color w:val="000000"/>
+          <w:kern w:val="0"/>
+          <w:szCs w:val="20"/>
+        </w:rPr>
         <w:t>System.</w:t>
       </w:r>
       <w:r>
@@ -9039,7 +9931,17 @@
           <w:kern w:val="0"/>
           <w:szCs w:val="20"/>
         </w:rPr>
-        <w:t>.printf(</w:t>
+        <w:t>.printf</w:t>
+      </w:r>
+      <w:proofErr w:type="spellEnd"/>
+      <w:r>
+        <w:rPr>
+          <w:rFonts w:ascii="Consolas" w:hAnsi="Consolas" w:cs="Consolas"/>
+          <w:color w:val="000000"/>
+          <w:kern w:val="0"/>
+          <w:szCs w:val="20"/>
+        </w:rPr>
+        <w:t>(</w:t>
       </w:r>
       <w:r>
         <w:rPr>
@@ -9048,7 +9950,27 @@
           <w:kern w:val="0"/>
           <w:szCs w:val="20"/>
         </w:rPr>
-        <w:t>"ccc.c2 : %s\n"</w:t>
+        <w:t>"ccc.c</w:t>
+      </w:r>
+      <w:proofErr w:type="gramStart"/>
+      <w:r>
+        <w:rPr>
+          <w:rFonts w:ascii="Consolas" w:hAnsi="Consolas" w:cs="Consolas"/>
+          <w:color w:val="2A00FF"/>
+          <w:kern w:val="0"/>
+          <w:szCs w:val="20"/>
+        </w:rPr>
+        <w:t>2 :</w:t>
+      </w:r>
+      <w:proofErr w:type="gramEnd"/>
+      <w:r>
+        <w:rPr>
+          <w:rFonts w:ascii="Consolas" w:hAnsi="Consolas" w:cs="Consolas"/>
+          <w:color w:val="2A00FF"/>
+          <w:kern w:val="0"/>
+          <w:szCs w:val="20"/>
+        </w:rPr>
+        <w:t xml:space="preserve"> %s\n"</w:t>
       </w:r>
       <w:r>
         <w:rPr>
@@ -9150,6 +10072,15 @@
           <w:szCs w:val="20"/>
         </w:rPr>
         <w:tab/>
+      </w:r>
+      <w:proofErr w:type="spellStart"/>
+      <w:r>
+        <w:rPr>
+          <w:rFonts w:ascii="Consolas" w:hAnsi="Consolas" w:cs="Consolas"/>
+          <w:color w:val="000000"/>
+          <w:kern w:val="0"/>
+          <w:szCs w:val="20"/>
+        </w:rPr>
         <w:t>System.</w:t>
       </w:r>
       <w:r>
@@ -9172,7 +10103,17 @@
           <w:kern w:val="0"/>
           <w:szCs w:val="20"/>
         </w:rPr>
-        <w:t>.printf(</w:t>
+        <w:t>.printf</w:t>
+      </w:r>
+      <w:proofErr w:type="spellEnd"/>
+      <w:r>
+        <w:rPr>
+          <w:rFonts w:ascii="Consolas" w:hAnsi="Consolas" w:cs="Consolas"/>
+          <w:color w:val="000000"/>
+          <w:kern w:val="0"/>
+          <w:szCs w:val="20"/>
+        </w:rPr>
+        <w:t>(</w:t>
       </w:r>
       <w:r>
         <w:rPr>
@@ -9181,7 +10122,27 @@
           <w:kern w:val="0"/>
           <w:szCs w:val="20"/>
         </w:rPr>
-        <w:t>"ddd.d1 : %d\n"</w:t>
+        <w:t>"</w:t>
+      </w:r>
+      <w:proofErr w:type="gramStart"/>
+      <w:r>
+        <w:rPr>
+          <w:rFonts w:ascii="Consolas" w:hAnsi="Consolas" w:cs="Consolas"/>
+          <w:color w:val="2A00FF"/>
+          <w:kern w:val="0"/>
+          <w:szCs w:val="20"/>
+        </w:rPr>
+        <w:t>ddd.d</w:t>
+      </w:r>
+      <w:proofErr w:type="gramEnd"/>
+      <w:r>
+        <w:rPr>
+          <w:rFonts w:ascii="Consolas" w:hAnsi="Consolas" w:cs="Consolas"/>
+          <w:color w:val="2A00FF"/>
+          <w:kern w:val="0"/>
+          <w:szCs w:val="20"/>
+        </w:rPr>
+        <w:t>1 : %d\n"</w:t>
       </w:r>
       <w:r>
         <w:rPr>
@@ -9246,6 +10207,15 @@
           <w:szCs w:val="20"/>
         </w:rPr>
         <w:tab/>
+      </w:r>
+      <w:proofErr w:type="spellStart"/>
+      <w:r>
+        <w:rPr>
+          <w:rFonts w:ascii="Consolas" w:hAnsi="Consolas" w:cs="Consolas"/>
+          <w:color w:val="000000"/>
+          <w:kern w:val="0"/>
+          <w:szCs w:val="20"/>
+        </w:rPr>
         <w:t>System.</w:t>
       </w:r>
       <w:r>
@@ -9268,7 +10238,17 @@
           <w:kern w:val="0"/>
           <w:szCs w:val="20"/>
         </w:rPr>
-        <w:t>.printf(</w:t>
+        <w:t>.printf</w:t>
+      </w:r>
+      <w:proofErr w:type="spellEnd"/>
+      <w:r>
+        <w:rPr>
+          <w:rFonts w:ascii="Consolas" w:hAnsi="Consolas" w:cs="Consolas"/>
+          <w:color w:val="000000"/>
+          <w:kern w:val="0"/>
+          <w:szCs w:val="20"/>
+        </w:rPr>
+        <w:t>(</w:t>
       </w:r>
       <w:r>
         <w:rPr>
@@ -9277,7 +10257,27 @@
           <w:kern w:val="0"/>
           <w:szCs w:val="20"/>
         </w:rPr>
-        <w:t>"ddd.d2 : %s\n"</w:t>
+        <w:t>"</w:t>
+      </w:r>
+      <w:proofErr w:type="gramStart"/>
+      <w:r>
+        <w:rPr>
+          <w:rFonts w:ascii="Consolas" w:hAnsi="Consolas" w:cs="Consolas"/>
+          <w:color w:val="2A00FF"/>
+          <w:kern w:val="0"/>
+          <w:szCs w:val="20"/>
+        </w:rPr>
+        <w:t>ddd.d</w:t>
+      </w:r>
+      <w:proofErr w:type="gramEnd"/>
+      <w:r>
+        <w:rPr>
+          <w:rFonts w:ascii="Consolas" w:hAnsi="Consolas" w:cs="Consolas"/>
+          <w:color w:val="2A00FF"/>
+          <w:kern w:val="0"/>
+          <w:szCs w:val="20"/>
+        </w:rPr>
+        <w:t>2 : %s\n"</w:t>
       </w:r>
       <w:r>
         <w:rPr>
@@ -9407,7 +10407,17 @@
           <w:kern w:val="0"/>
           <w:szCs w:val="20"/>
         </w:rPr>
-        <w:t>"test1"</w:t>
+        <w:t>"test1</w:t>
+      </w:r>
+      <w:proofErr w:type="gramStart"/>
+      <w:r>
+        <w:rPr>
+          <w:rFonts w:ascii="Consolas" w:hAnsi="Consolas" w:cs="Consolas"/>
+          <w:color w:val="2A00FF"/>
+          <w:kern w:val="0"/>
+          <w:szCs w:val="20"/>
+        </w:rPr>
+        <w:t>"</w:t>
       </w:r>
       <w:r>
         <w:rPr>
@@ -9418,6 +10428,7 @@
         </w:rPr>
         <w:t>;</w:t>
       </w:r>
+      <w:proofErr w:type="gramEnd"/>
     </w:p>
     <w:p>
       <w:pPr>
@@ -9691,7 +10702,27 @@
           <w:kern w:val="0"/>
           <w:szCs w:val="20"/>
         </w:rPr>
-        <w:t xml:space="preserve"> UserController {</w:t>
+        <w:t xml:space="preserve"> </w:t>
+      </w:r>
+      <w:proofErr w:type="spellStart"/>
+      <w:r>
+        <w:rPr>
+          <w:rFonts w:ascii="Consolas" w:hAnsi="Consolas" w:cs="Consolas"/>
+          <w:color w:val="000000"/>
+          <w:kern w:val="0"/>
+          <w:szCs w:val="20"/>
+        </w:rPr>
+        <w:t>UserController</w:t>
+      </w:r>
+      <w:proofErr w:type="spellEnd"/>
+      <w:r>
+        <w:rPr>
+          <w:rFonts w:ascii="Consolas" w:hAnsi="Consolas" w:cs="Consolas"/>
+          <w:color w:val="000000"/>
+          <w:kern w:val="0"/>
+          <w:szCs w:val="20"/>
+        </w:rPr>
+        <w:t xml:space="preserve"> {</w:t>
       </w:r>
     </w:p>
     <w:p>
@@ -9804,7 +10835,27 @@
           <w:kern w:val="0"/>
           <w:szCs w:val="20"/>
         </w:rPr>
-        <w:t xml:space="preserve"> String login() {</w:t>
+        <w:t xml:space="preserve"> String </w:t>
+      </w:r>
+      <w:proofErr w:type="gramStart"/>
+      <w:r>
+        <w:rPr>
+          <w:rFonts w:ascii="Consolas" w:hAnsi="Consolas" w:cs="Consolas"/>
+          <w:color w:val="000000"/>
+          <w:kern w:val="0"/>
+          <w:szCs w:val="20"/>
+        </w:rPr>
+        <w:t>login(</w:t>
+      </w:r>
+      <w:proofErr w:type="gramEnd"/>
+      <w:r>
+        <w:rPr>
+          <w:rFonts w:ascii="Consolas" w:hAnsi="Consolas" w:cs="Consolas"/>
+          <w:color w:val="000000"/>
+          <w:kern w:val="0"/>
+          <w:szCs w:val="20"/>
+        </w:rPr>
+        <w:t>) {</w:t>
       </w:r>
     </w:p>
     <w:p>
@@ -9864,7 +10915,17 @@
           <w:kern w:val="0"/>
           <w:szCs w:val="20"/>
         </w:rPr>
-        <w:t>"user/login"</w:t>
+        <w:t>"user/login</w:t>
+      </w:r>
+      <w:proofErr w:type="gramStart"/>
+      <w:r>
+        <w:rPr>
+          <w:rFonts w:ascii="Consolas" w:hAnsi="Consolas" w:cs="Consolas"/>
+          <w:color w:val="2A00FF"/>
+          <w:kern w:val="0"/>
+          <w:szCs w:val="20"/>
+        </w:rPr>
+        <w:t>"</w:t>
       </w:r>
       <w:r>
         <w:rPr>
@@ -9875,6 +10936,7 @@
         </w:rPr>
         <w:t>;</w:t>
       </w:r>
+      <w:proofErr w:type="gramEnd"/>
     </w:p>
     <w:p>
       <w:pPr>
@@ -10019,7 +11081,27 @@
           <w:kern w:val="0"/>
           <w:szCs w:val="20"/>
         </w:rPr>
-        <w:t xml:space="preserve"> String join() {</w:t>
+        <w:t xml:space="preserve"> String </w:t>
+      </w:r>
+      <w:proofErr w:type="gramStart"/>
+      <w:r>
+        <w:rPr>
+          <w:rFonts w:ascii="Consolas" w:hAnsi="Consolas" w:cs="Consolas"/>
+          <w:color w:val="000000"/>
+          <w:kern w:val="0"/>
+          <w:szCs w:val="20"/>
+        </w:rPr>
+        <w:t>join(</w:t>
+      </w:r>
+      <w:proofErr w:type="gramEnd"/>
+      <w:r>
+        <w:rPr>
+          <w:rFonts w:ascii="Consolas" w:hAnsi="Consolas" w:cs="Consolas"/>
+          <w:color w:val="000000"/>
+          <w:kern w:val="0"/>
+          <w:szCs w:val="20"/>
+        </w:rPr>
+        <w:t>) {</w:t>
       </w:r>
     </w:p>
     <w:p>
@@ -10079,7 +11161,17 @@
           <w:kern w:val="0"/>
           <w:szCs w:val="20"/>
         </w:rPr>
-        <w:t>"user/join"</w:t>
+        <w:t>"user/join</w:t>
+      </w:r>
+      <w:proofErr w:type="gramStart"/>
+      <w:r>
+        <w:rPr>
+          <w:rFonts w:ascii="Consolas" w:hAnsi="Consolas" w:cs="Consolas"/>
+          <w:color w:val="2A00FF"/>
+          <w:kern w:val="0"/>
+          <w:szCs w:val="20"/>
+        </w:rPr>
+        <w:t>"</w:t>
       </w:r>
       <w:r>
         <w:rPr>
@@ -10090,6 +11182,7 @@
         </w:rPr>
         <w:t>;</w:t>
       </w:r>
+      <w:proofErr w:type="gramEnd"/>
     </w:p>
     <w:p>
       <w:pPr>
@@ -10233,7 +11326,27 @@
           <w:kern w:val="0"/>
           <w:szCs w:val="20"/>
         </w:rPr>
-        <w:t xml:space="preserve"> String modify() {</w:t>
+        <w:t xml:space="preserve"> String </w:t>
+      </w:r>
+      <w:proofErr w:type="gramStart"/>
+      <w:r>
+        <w:rPr>
+          <w:rFonts w:ascii="Consolas" w:hAnsi="Consolas" w:cs="Consolas"/>
+          <w:color w:val="000000"/>
+          <w:kern w:val="0"/>
+          <w:szCs w:val="20"/>
+        </w:rPr>
+        <w:t>modify(</w:t>
+      </w:r>
+      <w:proofErr w:type="gramEnd"/>
+      <w:r>
+        <w:rPr>
+          <w:rFonts w:ascii="Consolas" w:hAnsi="Consolas" w:cs="Consolas"/>
+          <w:color w:val="000000"/>
+          <w:kern w:val="0"/>
+          <w:szCs w:val="20"/>
+        </w:rPr>
+        <w:t>) {</w:t>
       </w:r>
     </w:p>
     <w:p>
@@ -10293,7 +11406,17 @@
           <w:kern w:val="0"/>
           <w:szCs w:val="20"/>
         </w:rPr>
-        <w:t>"user/modify"</w:t>
+        <w:t>"user/modify</w:t>
+      </w:r>
+      <w:proofErr w:type="gramStart"/>
+      <w:r>
+        <w:rPr>
+          <w:rFonts w:ascii="Consolas" w:hAnsi="Consolas" w:cs="Consolas"/>
+          <w:color w:val="2A00FF"/>
+          <w:kern w:val="0"/>
+          <w:szCs w:val="20"/>
+        </w:rPr>
+        <w:t>"</w:t>
       </w:r>
       <w:r>
         <w:rPr>
@@ -10304,6 +11427,7 @@
         </w:rPr>
         <w:t>;</w:t>
       </w:r>
+      <w:proofErr w:type="gramEnd"/>
     </w:p>
     <w:p>
       <w:pPr>
@@ -10447,7 +11571,27 @@
           <w:kern w:val="0"/>
           <w:szCs w:val="20"/>
         </w:rPr>
-        <w:t xml:space="preserve"> String logout() {</w:t>
+        <w:t xml:space="preserve"> String </w:t>
+      </w:r>
+      <w:proofErr w:type="gramStart"/>
+      <w:r>
+        <w:rPr>
+          <w:rFonts w:ascii="Consolas" w:hAnsi="Consolas" w:cs="Consolas"/>
+          <w:color w:val="000000"/>
+          <w:kern w:val="0"/>
+          <w:szCs w:val="20"/>
+        </w:rPr>
+        <w:t>logout(</w:t>
+      </w:r>
+      <w:proofErr w:type="gramEnd"/>
+      <w:r>
+        <w:rPr>
+          <w:rFonts w:ascii="Consolas" w:hAnsi="Consolas" w:cs="Consolas"/>
+          <w:color w:val="000000"/>
+          <w:kern w:val="0"/>
+          <w:szCs w:val="20"/>
+        </w:rPr>
+        <w:t>) {</w:t>
       </w:r>
     </w:p>
     <w:p>
@@ -10507,7 +11651,17 @@
           <w:kern w:val="0"/>
           <w:szCs w:val="20"/>
         </w:rPr>
-        <w:t>"user/logout"</w:t>
+        <w:t>"user/logout</w:t>
+      </w:r>
+      <w:proofErr w:type="gramStart"/>
+      <w:r>
+        <w:rPr>
+          <w:rFonts w:ascii="Consolas" w:hAnsi="Consolas" w:cs="Consolas"/>
+          <w:color w:val="2A00FF"/>
+          <w:kern w:val="0"/>
+          <w:szCs w:val="20"/>
+        </w:rPr>
+        <w:t>"</w:t>
       </w:r>
       <w:r>
         <w:rPr>
@@ -10518,6 +11672,7 @@
         </w:rPr>
         <w:t>;</w:t>
       </w:r>
+      <w:proofErr w:type="gramEnd"/>
     </w:p>
     <w:p>
       <w:pPr>
@@ -10566,8 +11721,1425 @@
     </w:p>
     <w:p>
       <w:pPr>
+        <w:rPr>
+          <w:color w:val="000000" w:themeColor="text1"/>
+        </w:rPr>
+      </w:pPr>
+    </w:p>
+    <w:p>
+      <w:pPr>
+        <w:rPr>
+          <w:rFonts w:ascii="Segoe UI" w:hAnsi="Segoe UI" w:cs="Segoe UI"/>
+          <w:color w:val="666666"/>
+          <w:sz w:val="23"/>
+          <w:szCs w:val="23"/>
+        </w:rPr>
+      </w:pPr>
+      <w:r>
+        <w:rPr>
+          <w:rStyle w:val="HTML"/>
+          <w:rFonts w:ascii="Consolas" w:hAnsi="Consolas"/>
+          <w:color w:val="EE2323"/>
+          <w:sz w:val="19"/>
+          <w:szCs w:val="19"/>
+        </w:rPr>
+        <w:t>@</w:t>
+      </w:r>
+      <w:proofErr w:type="gramStart"/>
+      <w:r>
+        <w:rPr>
+          <w:rStyle w:val="HTML"/>
+          <w:rFonts w:ascii="Consolas" w:hAnsi="Consolas"/>
+          <w:color w:val="EE2323"/>
+          <w:sz w:val="19"/>
+          <w:szCs w:val="19"/>
+        </w:rPr>
+        <w:t>NotEmpty</w:t>
+      </w:r>
+      <w:r>
+        <w:rPr>
+          <w:rFonts w:ascii="Segoe UI" w:hAnsi="Segoe UI" w:cs="Segoe UI"/>
+          <w:color w:val="666666"/>
+          <w:sz w:val="23"/>
+          <w:szCs w:val="23"/>
+        </w:rPr>
+        <w:t> </w:t>
+      </w:r>
+      <w:r>
+        <w:rPr>
+          <w:rFonts w:ascii="Segoe UI" w:hAnsi="Segoe UI" w:cs="Segoe UI"/>
+          <w:color w:val="666666"/>
+          <w:sz w:val="23"/>
+          <w:szCs w:val="23"/>
+        </w:rPr>
+        <w:t>는</w:t>
+      </w:r>
+      <w:proofErr w:type="gramEnd"/>
+      <w:r>
+        <w:rPr>
+          <w:rFonts w:ascii="Segoe UI" w:hAnsi="Segoe UI" w:cs="Segoe UI"/>
+          <w:color w:val="666666"/>
+          <w:sz w:val="23"/>
+          <w:szCs w:val="23"/>
+        </w:rPr>
+        <w:t> </w:t>
+      </w:r>
+      <w:r>
+        <w:rPr>
+          <w:rStyle w:val="HTML"/>
+          <w:rFonts w:ascii="Consolas" w:hAnsi="Consolas"/>
+          <w:color w:val="EE2323"/>
+          <w:sz w:val="19"/>
+          <w:szCs w:val="19"/>
+        </w:rPr>
+        <w:t>null</w:t>
+      </w:r>
+      <w:r>
+        <w:rPr>
+          <w:rFonts w:ascii="Segoe UI" w:hAnsi="Segoe UI" w:cs="Segoe UI"/>
+          <w:color w:val="666666"/>
+          <w:sz w:val="23"/>
+          <w:szCs w:val="23"/>
+        </w:rPr>
+        <w:t> </w:t>
+      </w:r>
+      <w:r>
+        <w:rPr>
+          <w:rFonts w:ascii="Segoe UI" w:hAnsi="Segoe UI" w:cs="Segoe UI"/>
+          <w:color w:val="666666"/>
+          <w:sz w:val="23"/>
+          <w:szCs w:val="23"/>
+        </w:rPr>
+        <w:t>과</w:t>
+      </w:r>
+      <w:r>
+        <w:rPr>
+          <w:rFonts w:ascii="Segoe UI" w:hAnsi="Segoe UI" w:cs="Segoe UI"/>
+          <w:color w:val="666666"/>
+          <w:sz w:val="23"/>
+          <w:szCs w:val="23"/>
+        </w:rPr>
+        <w:t> </w:t>
+      </w:r>
+      <w:r>
+        <w:rPr>
+          <w:rStyle w:val="HTML"/>
+          <w:rFonts w:ascii="Consolas" w:hAnsi="Consolas"/>
+          <w:color w:val="EE2323"/>
+          <w:sz w:val="19"/>
+          <w:szCs w:val="19"/>
+        </w:rPr>
+        <w:t>""</w:t>
+      </w:r>
+      <w:r>
+        <w:rPr>
+          <w:rFonts w:ascii="Segoe UI" w:hAnsi="Segoe UI" w:cs="Segoe UI"/>
+          <w:color w:val="666666"/>
+          <w:sz w:val="23"/>
+          <w:szCs w:val="23"/>
+        </w:rPr>
+        <w:t> </w:t>
+      </w:r>
+      <w:r>
+        <w:rPr>
+          <w:rFonts w:ascii="Segoe UI" w:hAnsi="Segoe UI" w:cs="Segoe UI"/>
+          <w:color w:val="666666"/>
+          <w:sz w:val="23"/>
+          <w:szCs w:val="23"/>
+        </w:rPr>
+        <w:t>과</w:t>
+      </w:r>
+      <w:r>
+        <w:rPr>
+          <w:rFonts w:ascii="Segoe UI" w:hAnsi="Segoe UI" w:cs="Segoe UI"/>
+          <w:color w:val="666666"/>
+          <w:sz w:val="23"/>
+          <w:szCs w:val="23"/>
+        </w:rPr>
+        <w:t> </w:t>
+      </w:r>
+      <w:r>
+        <w:rPr>
+          <w:rStyle w:val="HTML"/>
+          <w:rFonts w:ascii="Consolas" w:hAnsi="Consolas"/>
+          <w:color w:val="EE2323"/>
+          <w:sz w:val="19"/>
+          <w:szCs w:val="19"/>
+        </w:rPr>
+        <w:t>" "</w:t>
+      </w:r>
+      <w:r>
+        <w:rPr>
+          <w:rFonts w:ascii="Segoe UI" w:hAnsi="Segoe UI" w:cs="Segoe UI"/>
+          <w:color w:val="666666"/>
+          <w:sz w:val="23"/>
+          <w:szCs w:val="23"/>
+        </w:rPr>
+        <w:t> </w:t>
+      </w:r>
+      <w:r>
+        <w:rPr>
+          <w:rFonts w:ascii="Segoe UI" w:hAnsi="Segoe UI" w:cs="Segoe UI"/>
+          <w:color w:val="666666"/>
+          <w:sz w:val="23"/>
+          <w:szCs w:val="23"/>
+        </w:rPr>
+        <w:t>모두</w:t>
+      </w:r>
+      <w:r>
+        <w:rPr>
+          <w:rFonts w:ascii="Segoe UI" w:hAnsi="Segoe UI" w:cs="Segoe UI"/>
+          <w:color w:val="666666"/>
+          <w:sz w:val="23"/>
+          <w:szCs w:val="23"/>
+        </w:rPr>
+        <w:t xml:space="preserve"> </w:t>
+      </w:r>
+      <w:r>
+        <w:rPr>
+          <w:rFonts w:ascii="Segoe UI" w:hAnsi="Segoe UI" w:cs="Segoe UI"/>
+          <w:color w:val="666666"/>
+          <w:sz w:val="23"/>
+          <w:szCs w:val="23"/>
+        </w:rPr>
+        <w:t>허용하지</w:t>
+      </w:r>
+      <w:r>
+        <w:rPr>
+          <w:rFonts w:ascii="Segoe UI" w:hAnsi="Segoe UI" w:cs="Segoe UI"/>
+          <w:color w:val="666666"/>
+          <w:sz w:val="23"/>
+          <w:szCs w:val="23"/>
+        </w:rPr>
+        <w:t xml:space="preserve"> </w:t>
+      </w:r>
+      <w:r>
+        <w:rPr>
+          <w:rFonts w:ascii="Segoe UI" w:hAnsi="Segoe UI" w:cs="Segoe UI"/>
+          <w:color w:val="666666"/>
+          <w:sz w:val="23"/>
+          <w:szCs w:val="23"/>
+        </w:rPr>
+        <w:t>않습니다</w:t>
+      </w:r>
+      <w:r>
+        <w:rPr>
+          <w:rFonts w:ascii="Segoe UI" w:hAnsi="Segoe UI" w:cs="Segoe UI"/>
+          <w:color w:val="666666"/>
+          <w:sz w:val="23"/>
+          <w:szCs w:val="23"/>
+        </w:rPr>
+        <w:t>.</w:t>
+      </w:r>
+    </w:p>
+    <w:p>
+      <w:pPr>
+        <w:rPr>
+          <w:rFonts w:ascii="Segoe UI" w:hAnsi="Segoe UI" w:cs="Segoe UI"/>
+          <w:color w:val="666666"/>
+          <w:sz w:val="23"/>
+          <w:szCs w:val="23"/>
+        </w:rPr>
+      </w:pPr>
+    </w:p>
+    <w:p>
+      <w:pPr>
+        <w:rPr>
+          <w:rFonts w:ascii="Consolas" w:hAnsi="Consolas" w:cs="Consolas"/>
+          <w:color w:val="000000"/>
+          <w:kern w:val="0"/>
+          <w:szCs w:val="20"/>
+          <w:shd w:val="clear" w:color="auto" w:fill="E8F2FE"/>
+        </w:rPr>
+      </w:pPr>
+      <w:r>
+        <w:rPr>
+          <w:rFonts w:ascii="Consolas" w:hAnsi="Consolas" w:cs="Consolas"/>
+          <w:color w:val="000000"/>
+          <w:kern w:val="0"/>
+          <w:szCs w:val="20"/>
+          <w:shd w:val="clear" w:color="auto" w:fill="E8F2FE"/>
+        </w:rPr>
+        <w:t>PageBean</w:t>
+      </w:r>
+      <w:r>
+        <w:rPr>
+          <w:rFonts w:ascii="Consolas" w:hAnsi="Consolas" w:cs="Consolas"/>
+          <w:color w:val="000000"/>
+          <w:kern w:val="0"/>
+          <w:szCs w:val="20"/>
+          <w:shd w:val="clear" w:color="auto" w:fill="E8F2FE"/>
+        </w:rPr>
+        <w:t>.</w:t>
+      </w:r>
+      <w:r>
+        <w:rPr>
+          <w:rFonts w:ascii="Consolas" w:hAnsi="Consolas" w:cs="Consolas" w:hint="eastAsia"/>
+          <w:color w:val="000000"/>
+          <w:kern w:val="0"/>
+          <w:szCs w:val="20"/>
+          <w:shd w:val="clear" w:color="auto" w:fill="E8F2FE"/>
+        </w:rPr>
+        <w:t>j</w:t>
+      </w:r>
+      <w:r>
+        <w:rPr>
+          <w:rFonts w:ascii="Consolas" w:hAnsi="Consolas" w:cs="Consolas"/>
+          <w:color w:val="000000"/>
+          <w:kern w:val="0"/>
+          <w:szCs w:val="20"/>
+          <w:shd w:val="clear" w:color="auto" w:fill="E8F2FE"/>
+        </w:rPr>
+        <w:t>ava</w:t>
+      </w:r>
+    </w:p>
+    <w:p>
+      <w:pPr>
+        <w:pStyle w:val="a3"/>
+        <w:numPr>
+          <w:ilvl w:val="0"/>
+          <w:numId w:val="1"/>
+        </w:numPr>
+        <w:ind w:leftChars="0"/>
+        <w:rPr>
+          <w:rFonts w:ascii="Consolas" w:hAnsi="Consolas" w:cs="Consolas"/>
+          <w:color w:val="000000"/>
+          <w:kern w:val="0"/>
+          <w:szCs w:val="20"/>
+          <w:shd w:val="clear" w:color="auto" w:fill="E8F2FE"/>
+        </w:rPr>
+      </w:pPr>
+      <w:r>
+        <w:rPr>
+          <w:rFonts w:ascii="Consolas" w:hAnsi="Consolas" w:cs="Consolas" w:hint="eastAsia"/>
+          <w:color w:val="000000"/>
+          <w:kern w:val="0"/>
+          <w:szCs w:val="20"/>
+          <w:shd w:val="clear" w:color="auto" w:fill="E8F2FE"/>
+        </w:rPr>
+        <w:t>이전</w:t>
+      </w:r>
+      <w:r>
+        <w:rPr>
+          <w:rFonts w:ascii="Consolas" w:hAnsi="Consolas" w:cs="Consolas" w:hint="eastAsia"/>
+          <w:color w:val="000000"/>
+          <w:kern w:val="0"/>
+          <w:szCs w:val="20"/>
+          <w:shd w:val="clear" w:color="auto" w:fill="E8F2FE"/>
+        </w:rPr>
+        <w:t xml:space="preserve"> </w:t>
+      </w:r>
+      <w:r>
+        <w:rPr>
+          <w:rFonts w:ascii="Consolas" w:hAnsi="Consolas" w:cs="Consolas" w:hint="eastAsia"/>
+          <w:color w:val="000000"/>
+          <w:kern w:val="0"/>
+          <w:szCs w:val="20"/>
+          <w:shd w:val="clear" w:color="auto" w:fill="E8F2FE"/>
+        </w:rPr>
+        <w:t>페이지</w:t>
+      </w:r>
+      <w:r>
+        <w:rPr>
+          <w:rFonts w:ascii="Consolas" w:hAnsi="Consolas" w:cs="Consolas"/>
+          <w:color w:val="000000"/>
+          <w:kern w:val="0"/>
+          <w:szCs w:val="20"/>
+          <w:shd w:val="clear" w:color="auto" w:fill="E8F2FE"/>
+        </w:rPr>
+        <w:t xml:space="preserve">, </w:t>
+      </w:r>
+      <w:r>
+        <w:rPr>
+          <w:rFonts w:ascii="Consolas" w:hAnsi="Consolas" w:cs="Consolas" w:hint="eastAsia"/>
+          <w:color w:val="000000"/>
+          <w:kern w:val="0"/>
+          <w:szCs w:val="20"/>
+          <w:shd w:val="clear" w:color="auto" w:fill="E8F2FE"/>
+        </w:rPr>
+        <w:t>다음</w:t>
+      </w:r>
+      <w:r>
+        <w:rPr>
+          <w:rFonts w:ascii="Consolas" w:hAnsi="Consolas" w:cs="Consolas" w:hint="eastAsia"/>
+          <w:color w:val="000000"/>
+          <w:kern w:val="0"/>
+          <w:szCs w:val="20"/>
+          <w:shd w:val="clear" w:color="auto" w:fill="E8F2FE"/>
+        </w:rPr>
+        <w:t xml:space="preserve"> </w:t>
+      </w:r>
+      <w:r>
+        <w:rPr>
+          <w:rFonts w:ascii="Consolas" w:hAnsi="Consolas" w:cs="Consolas" w:hint="eastAsia"/>
+          <w:color w:val="000000"/>
+          <w:kern w:val="0"/>
+          <w:szCs w:val="20"/>
+          <w:shd w:val="clear" w:color="auto" w:fill="E8F2FE"/>
+        </w:rPr>
+        <w:t>페이지</w:t>
+      </w:r>
+      <w:r>
+        <w:rPr>
+          <w:rFonts w:ascii="Consolas" w:hAnsi="Consolas" w:cs="Consolas" w:hint="eastAsia"/>
+          <w:color w:val="000000"/>
+          <w:kern w:val="0"/>
+          <w:szCs w:val="20"/>
+          <w:shd w:val="clear" w:color="auto" w:fill="E8F2FE"/>
+        </w:rPr>
+        <w:t xml:space="preserve"> </w:t>
+      </w:r>
+      <w:r>
+        <w:rPr>
+          <w:rFonts w:ascii="Consolas" w:hAnsi="Consolas" w:cs="Consolas"/>
+          <w:color w:val="000000"/>
+          <w:kern w:val="0"/>
+          <w:szCs w:val="20"/>
+          <w:shd w:val="clear" w:color="auto" w:fill="E8F2FE"/>
+        </w:rPr>
+        <w:t>return</w:t>
+      </w:r>
+    </w:p>
+    <w:p>
+      <w:pPr>
+        <w:wordWrap/>
+        <w:adjustRightInd w:val="0"/>
+        <w:spacing w:after="0" w:line="240" w:lineRule="auto"/>
+        <w:jc w:val="left"/>
+        <w:rPr>
+          <w:rFonts w:ascii="Consolas" w:hAnsi="Consolas" w:cs="Consolas"/>
+          <w:kern w:val="0"/>
+          <w:szCs w:val="20"/>
+        </w:rPr>
+      </w:pPr>
+      <w:proofErr w:type="spellStart"/>
+      <w:r>
+        <w:rPr>
+          <w:rFonts w:ascii="Consolas" w:hAnsi="Consolas" w:cs="Consolas"/>
+          <w:color w:val="0000C0"/>
+          <w:kern w:val="0"/>
+          <w:szCs w:val="20"/>
+        </w:rPr>
+        <w:t>pageCnt</w:t>
+      </w:r>
+      <w:proofErr w:type="spellEnd"/>
+      <w:r>
+        <w:rPr>
+          <w:rFonts w:ascii="Consolas" w:hAnsi="Consolas" w:cs="Consolas"/>
+          <w:color w:val="000000"/>
+          <w:kern w:val="0"/>
+          <w:szCs w:val="20"/>
+        </w:rPr>
+        <w:t xml:space="preserve"> = </w:t>
+      </w:r>
+      <w:proofErr w:type="spellStart"/>
+      <w:r>
+        <w:rPr>
+          <w:rFonts w:ascii="Consolas" w:hAnsi="Consolas" w:cs="Consolas"/>
+          <w:color w:val="6A3E3E"/>
+          <w:kern w:val="0"/>
+          <w:szCs w:val="20"/>
+        </w:rPr>
+        <w:t>contentCnt</w:t>
+      </w:r>
+      <w:proofErr w:type="spellEnd"/>
+      <w:r>
+        <w:rPr>
+          <w:rFonts w:ascii="Consolas" w:hAnsi="Consolas" w:cs="Consolas"/>
+          <w:color w:val="000000"/>
+          <w:kern w:val="0"/>
+          <w:szCs w:val="20"/>
+        </w:rPr>
+        <w:t xml:space="preserve"> / </w:t>
+      </w:r>
+      <w:proofErr w:type="spellStart"/>
+      <w:proofErr w:type="gramStart"/>
+      <w:r>
+        <w:rPr>
+          <w:rFonts w:ascii="Consolas" w:hAnsi="Consolas" w:cs="Consolas"/>
+          <w:color w:val="6A3E3E"/>
+          <w:kern w:val="0"/>
+          <w:szCs w:val="20"/>
+        </w:rPr>
+        <w:t>contentPageCnt</w:t>
+      </w:r>
+      <w:proofErr w:type="spellEnd"/>
+      <w:r>
+        <w:rPr>
+          <w:rFonts w:ascii="Consolas" w:hAnsi="Consolas" w:cs="Consolas"/>
+          <w:color w:val="000000"/>
+          <w:kern w:val="0"/>
+          <w:szCs w:val="20"/>
+        </w:rPr>
+        <w:t>;</w:t>
+      </w:r>
+      <w:proofErr w:type="gramEnd"/>
+    </w:p>
+    <w:p>
+      <w:pPr>
+        <w:wordWrap/>
+        <w:adjustRightInd w:val="0"/>
+        <w:spacing w:after="0" w:line="240" w:lineRule="auto"/>
+        <w:jc w:val="left"/>
+        <w:rPr>
+          <w:rFonts w:ascii="Consolas" w:hAnsi="Consolas" w:cs="Consolas"/>
+          <w:kern w:val="0"/>
+          <w:szCs w:val="20"/>
+        </w:rPr>
+      </w:pPr>
+      <w:r>
+        <w:rPr>
+          <w:rFonts w:ascii="Consolas" w:hAnsi="Consolas" w:cs="Consolas"/>
+          <w:color w:val="000000"/>
+          <w:kern w:val="0"/>
+          <w:szCs w:val="20"/>
+        </w:rPr>
+        <w:tab/>
+      </w:r>
+      <w:r>
+        <w:rPr>
+          <w:rFonts w:ascii="Consolas" w:hAnsi="Consolas" w:cs="Consolas"/>
+          <w:color w:val="000000"/>
+          <w:kern w:val="0"/>
+          <w:szCs w:val="20"/>
+        </w:rPr>
+        <w:tab/>
+      </w:r>
+      <w:proofErr w:type="gramStart"/>
+      <w:r>
+        <w:rPr>
+          <w:rFonts w:ascii="Consolas" w:hAnsi="Consolas" w:cs="Consolas"/>
+          <w:b/>
+          <w:bCs/>
+          <w:color w:val="7F0055"/>
+          <w:kern w:val="0"/>
+          <w:szCs w:val="20"/>
+        </w:rPr>
+        <w:t>if</w:t>
+      </w:r>
+      <w:r>
+        <w:rPr>
+          <w:rFonts w:ascii="Consolas" w:hAnsi="Consolas" w:cs="Consolas"/>
+          <w:color w:val="000000"/>
+          <w:kern w:val="0"/>
+          <w:szCs w:val="20"/>
+        </w:rPr>
+        <w:t>(</w:t>
+      </w:r>
+      <w:proofErr w:type="spellStart"/>
+      <w:proofErr w:type="gramEnd"/>
+      <w:r>
+        <w:rPr>
+          <w:rFonts w:ascii="Consolas" w:hAnsi="Consolas" w:cs="Consolas"/>
+          <w:color w:val="6A3E3E"/>
+          <w:kern w:val="0"/>
+          <w:szCs w:val="20"/>
+        </w:rPr>
+        <w:t>contentCnt</w:t>
+      </w:r>
+      <w:proofErr w:type="spellEnd"/>
+      <w:r>
+        <w:rPr>
+          <w:rFonts w:ascii="Consolas" w:hAnsi="Consolas" w:cs="Consolas"/>
+          <w:color w:val="000000"/>
+          <w:kern w:val="0"/>
+          <w:szCs w:val="20"/>
+        </w:rPr>
+        <w:t xml:space="preserve"> % </w:t>
+      </w:r>
+      <w:proofErr w:type="spellStart"/>
+      <w:r>
+        <w:rPr>
+          <w:rFonts w:ascii="Consolas" w:hAnsi="Consolas" w:cs="Consolas"/>
+          <w:color w:val="6A3E3E"/>
+          <w:kern w:val="0"/>
+          <w:szCs w:val="20"/>
+        </w:rPr>
+        <w:t>contentPageCnt</w:t>
+      </w:r>
+      <w:proofErr w:type="spellEnd"/>
+      <w:r>
+        <w:rPr>
+          <w:rFonts w:ascii="Consolas" w:hAnsi="Consolas" w:cs="Consolas"/>
+          <w:color w:val="000000"/>
+          <w:kern w:val="0"/>
+          <w:szCs w:val="20"/>
+        </w:rPr>
+        <w:t xml:space="preserve"> &gt; 0) {</w:t>
+      </w:r>
+    </w:p>
+    <w:p>
+      <w:pPr>
+        <w:wordWrap/>
+        <w:adjustRightInd w:val="0"/>
+        <w:spacing w:after="0" w:line="240" w:lineRule="auto"/>
+        <w:jc w:val="left"/>
+        <w:rPr>
+          <w:rFonts w:ascii="Consolas" w:hAnsi="Consolas" w:cs="Consolas"/>
+          <w:kern w:val="0"/>
+          <w:szCs w:val="20"/>
+        </w:rPr>
+      </w:pPr>
+      <w:r>
+        <w:rPr>
+          <w:rFonts w:ascii="Consolas" w:hAnsi="Consolas" w:cs="Consolas"/>
+          <w:color w:val="000000"/>
+          <w:kern w:val="0"/>
+          <w:szCs w:val="20"/>
+        </w:rPr>
+        <w:tab/>
+      </w:r>
+      <w:r>
+        <w:rPr>
+          <w:rFonts w:ascii="Consolas" w:hAnsi="Consolas" w:cs="Consolas"/>
+          <w:color w:val="000000"/>
+          <w:kern w:val="0"/>
+          <w:szCs w:val="20"/>
+        </w:rPr>
+        <w:tab/>
+      </w:r>
+      <w:r>
+        <w:rPr>
+          <w:rFonts w:ascii="Consolas" w:hAnsi="Consolas" w:cs="Consolas"/>
+          <w:color w:val="000000"/>
+          <w:kern w:val="0"/>
+          <w:szCs w:val="20"/>
+        </w:rPr>
+        <w:tab/>
+      </w:r>
+      <w:proofErr w:type="spellStart"/>
+      <w:r>
+        <w:rPr>
+          <w:rFonts w:ascii="Consolas" w:hAnsi="Consolas" w:cs="Consolas"/>
+          <w:color w:val="0000C0"/>
+          <w:kern w:val="0"/>
+          <w:szCs w:val="20"/>
+        </w:rPr>
+        <w:t>pageCnt</w:t>
+      </w:r>
+      <w:proofErr w:type="spellEnd"/>
+      <w:r>
+        <w:rPr>
+          <w:rFonts w:ascii="Consolas" w:hAnsi="Consolas" w:cs="Consolas"/>
+          <w:color w:val="000000"/>
+          <w:kern w:val="0"/>
+          <w:szCs w:val="20"/>
+        </w:rPr>
+        <w:t>+</w:t>
+      </w:r>
+      <w:proofErr w:type="gramStart"/>
+      <w:r>
+        <w:rPr>
+          <w:rFonts w:ascii="Consolas" w:hAnsi="Consolas" w:cs="Consolas"/>
+          <w:color w:val="000000"/>
+          <w:kern w:val="0"/>
+          <w:szCs w:val="20"/>
+        </w:rPr>
+        <w:t>+;</w:t>
+      </w:r>
+      <w:proofErr w:type="gramEnd"/>
+    </w:p>
+    <w:p>
+      <w:pPr>
+        <w:rPr>
+          <w:rFonts w:ascii="Consolas" w:hAnsi="Consolas" w:cs="Consolas"/>
+          <w:color w:val="000000"/>
+          <w:kern w:val="0"/>
+          <w:szCs w:val="20"/>
+        </w:rPr>
+      </w:pPr>
+      <w:r>
+        <w:rPr>
+          <w:rFonts w:ascii="Consolas" w:hAnsi="Consolas" w:cs="Consolas"/>
+          <w:color w:val="000000"/>
+          <w:kern w:val="0"/>
+          <w:szCs w:val="20"/>
+        </w:rPr>
+        <w:tab/>
+      </w:r>
+      <w:r>
+        <w:rPr>
+          <w:rFonts w:ascii="Consolas" w:hAnsi="Consolas" w:cs="Consolas"/>
+          <w:color w:val="000000"/>
+          <w:kern w:val="0"/>
+          <w:szCs w:val="20"/>
+        </w:rPr>
+        <w:tab/>
+        <w:t>}</w:t>
+      </w:r>
+    </w:p>
+    <w:p>
+      <w:pPr>
+        <w:pStyle w:val="a3"/>
+        <w:numPr>
+          <w:ilvl w:val="0"/>
+          <w:numId w:val="1"/>
+        </w:numPr>
+        <w:ind w:leftChars="0"/>
+        <w:rPr>
+          <w:color w:val="000000" w:themeColor="text1"/>
+        </w:rPr>
+      </w:pPr>
+      <w:r>
+        <w:rPr>
+          <w:rFonts w:hint="eastAsia"/>
+          <w:color w:val="000000" w:themeColor="text1"/>
+        </w:rPr>
+        <w:t xml:space="preserve">페이지 </w:t>
+      </w:r>
+      <w:r>
+        <w:rPr>
+          <w:rFonts w:hint="eastAsia"/>
+          <w:color w:val="000000" w:themeColor="text1"/>
+        </w:rPr>
+        <w:t>변수</w:t>
+      </w:r>
+    </w:p>
+    <w:p>
+      <w:pPr>
         <w:ind w:left="400"/>
         <w:rPr>
+          <w:color w:val="000000" w:themeColor="text1"/>
+        </w:rPr>
+      </w:pPr>
+    </w:p>
+    <w:p>
+      <w:pPr>
+        <w:rPr>
+          <w:rFonts w:ascii="Consolas" w:hAnsi="Consolas" w:cs="Consolas"/>
+          <w:color w:val="000000"/>
+          <w:kern w:val="0"/>
+          <w:szCs w:val="20"/>
+          <w:shd w:val="clear" w:color="auto" w:fill="E8F2FE"/>
+        </w:rPr>
+      </w:pPr>
+      <w:r>
+        <w:rPr>
+          <w:rFonts w:ascii="Consolas" w:hAnsi="Consolas" w:cs="Consolas"/>
+          <w:color w:val="000000"/>
+          <w:kern w:val="0"/>
+          <w:szCs w:val="20"/>
+          <w:shd w:val="clear" w:color="auto" w:fill="E8F2FE"/>
+        </w:rPr>
+        <w:t>UserBean</w:t>
+      </w:r>
+      <w:r>
+        <w:rPr>
+          <w:rFonts w:ascii="Consolas" w:hAnsi="Consolas" w:cs="Consolas"/>
+          <w:color w:val="000000"/>
+          <w:kern w:val="0"/>
+          <w:szCs w:val="20"/>
+          <w:shd w:val="clear" w:color="auto" w:fill="E8F2FE"/>
+        </w:rPr>
+        <w:t>.java</w:t>
+      </w:r>
+    </w:p>
+    <w:p>
+      <w:pPr>
+        <w:pStyle w:val="a3"/>
+        <w:numPr>
+          <w:ilvl w:val="0"/>
+          <w:numId w:val="1"/>
+        </w:numPr>
+        <w:ind w:leftChars="0"/>
+        <w:rPr>
+          <w:color w:val="000000" w:themeColor="text1"/>
+        </w:rPr>
+      </w:pPr>
+      <w:r>
+        <w:rPr>
+          <w:rFonts w:hint="eastAsia"/>
+          <w:color w:val="000000" w:themeColor="text1"/>
+        </w:rPr>
+        <w:t xml:space="preserve">사용자가 회원가입 할 때 </w:t>
+      </w:r>
+      <w:r>
+        <w:rPr>
+          <w:color w:val="000000" w:themeColor="text1"/>
+        </w:rPr>
+        <w:t xml:space="preserve">id, pw </w:t>
+      </w:r>
+      <w:r>
+        <w:rPr>
+          <w:rFonts w:hint="eastAsia"/>
+          <w:color w:val="000000" w:themeColor="text1"/>
+        </w:rPr>
+        <w:t>등에 유효성 검사를 실시</w:t>
+      </w:r>
+    </w:p>
+    <w:p>
+      <w:pPr>
+        <w:rPr>
+          <w:color w:val="000000" w:themeColor="text1"/>
+        </w:rPr>
+      </w:pPr>
+    </w:p>
+    <w:p>
+      <w:pPr>
+        <w:rPr>
+          <w:rFonts w:ascii="맑은 고딕" w:eastAsia="맑은 고딕" w:hAnsi="맑은 고딕"/>
+          <w:color w:val="222222"/>
+          <w:sz w:val="23"/>
+          <w:szCs w:val="23"/>
+          <w:shd w:val="clear" w:color="auto" w:fill="FFFFFF"/>
+        </w:rPr>
+      </w:pPr>
+      <w:r>
+        <w:rPr>
+          <w:rFonts w:ascii="맑은 고딕" w:eastAsia="맑은 고딕" w:hAnsi="맑은 고딕" w:hint="eastAsia"/>
+          <w:color w:val="222222"/>
+          <w:sz w:val="23"/>
+          <w:szCs w:val="23"/>
+          <w:shd w:val="clear" w:color="auto" w:fill="FFFFFF"/>
+        </w:rPr>
+        <w:t xml:space="preserve">@Value() 안의 내용에 맞는 값을 </w:t>
+      </w:r>
+      <w:proofErr w:type="spellStart"/>
+      <w:proofErr w:type="gramStart"/>
+      <w:r>
+        <w:rPr>
+          <w:rFonts w:ascii="맑은 고딕" w:eastAsia="맑은 고딕" w:hAnsi="맑은 고딕" w:hint="eastAsia"/>
+          <w:color w:val="222222"/>
+          <w:sz w:val="23"/>
+          <w:szCs w:val="23"/>
+          <w:shd w:val="clear" w:color="auto" w:fill="FFFFFF"/>
+        </w:rPr>
+        <w:t>application.properties</w:t>
+      </w:r>
+      <w:proofErr w:type="spellEnd"/>
+      <w:proofErr w:type="gramEnd"/>
+      <w:r>
+        <w:rPr>
+          <w:rFonts w:ascii="맑은 고딕" w:eastAsia="맑은 고딕" w:hAnsi="맑은 고딕" w:hint="eastAsia"/>
+          <w:color w:val="222222"/>
+          <w:sz w:val="23"/>
+          <w:szCs w:val="23"/>
+          <w:shd w:val="clear" w:color="auto" w:fill="FFFFFF"/>
+        </w:rPr>
+        <w:t>에서 찾아 넣어주게 됩니다.</w:t>
+      </w:r>
+    </w:p>
+    <w:p>
+      <w:pPr>
+        <w:rPr>
+          <w:rFonts w:ascii="맑은 고딕" w:eastAsia="맑은 고딕" w:hAnsi="맑은 고딕"/>
+          <w:color w:val="222222"/>
+          <w:sz w:val="23"/>
+          <w:szCs w:val="23"/>
+          <w:shd w:val="clear" w:color="auto" w:fill="FFFFFF"/>
+        </w:rPr>
+      </w:pPr>
+    </w:p>
+    <w:p>
+      <w:pPr>
+        <w:rPr>
+          <w:rFonts w:ascii="Consolas" w:hAnsi="Consolas" w:cs="Consolas"/>
+          <w:color w:val="000000"/>
+          <w:kern w:val="0"/>
+          <w:szCs w:val="20"/>
+          <w:shd w:val="clear" w:color="auto" w:fill="E8F2FE"/>
+        </w:rPr>
+      </w:pPr>
+      <w:r>
+        <w:rPr>
+          <w:rFonts w:ascii="Consolas" w:hAnsi="Consolas" w:cs="Consolas"/>
+          <w:color w:val="000000"/>
+          <w:kern w:val="0"/>
+          <w:szCs w:val="20"/>
+          <w:shd w:val="clear" w:color="auto" w:fill="E8F2FE"/>
+        </w:rPr>
+        <w:t>CheckLoginInterceptor</w:t>
+      </w:r>
+      <w:r>
+        <w:rPr>
+          <w:rFonts w:ascii="Consolas" w:hAnsi="Consolas" w:cs="Consolas"/>
+          <w:color w:val="000000"/>
+          <w:kern w:val="0"/>
+          <w:szCs w:val="20"/>
+          <w:shd w:val="clear" w:color="auto" w:fill="E8F2FE"/>
+        </w:rPr>
+        <w:t>.</w:t>
+      </w:r>
+      <w:r>
+        <w:rPr>
+          <w:rFonts w:ascii="Consolas" w:hAnsi="Consolas" w:cs="Consolas" w:hint="eastAsia"/>
+          <w:color w:val="000000"/>
+          <w:kern w:val="0"/>
+          <w:szCs w:val="20"/>
+          <w:shd w:val="clear" w:color="auto" w:fill="E8F2FE"/>
+        </w:rPr>
+        <w:t>j</w:t>
+      </w:r>
+      <w:r>
+        <w:rPr>
+          <w:rFonts w:ascii="Consolas" w:hAnsi="Consolas" w:cs="Consolas"/>
+          <w:color w:val="000000"/>
+          <w:kern w:val="0"/>
+          <w:szCs w:val="20"/>
+          <w:shd w:val="clear" w:color="auto" w:fill="E8F2FE"/>
+        </w:rPr>
+        <w:t>ava</w:t>
+      </w:r>
+    </w:p>
+    <w:p>
+      <w:pPr>
+        <w:wordWrap/>
+        <w:adjustRightInd w:val="0"/>
+        <w:spacing w:after="0" w:line="240" w:lineRule="auto"/>
+        <w:jc w:val="left"/>
+        <w:rPr>
+          <w:rFonts w:ascii="Consolas" w:hAnsi="Consolas" w:cs="Consolas"/>
+          <w:kern w:val="0"/>
+          <w:szCs w:val="20"/>
+        </w:rPr>
+      </w:pPr>
+      <w:proofErr w:type="gramStart"/>
+      <w:r>
+        <w:rPr>
+          <w:rFonts w:ascii="Consolas" w:hAnsi="Consolas" w:cs="Consolas"/>
+          <w:b/>
+          <w:bCs/>
+          <w:color w:val="7F0055"/>
+          <w:kern w:val="0"/>
+          <w:szCs w:val="20"/>
+        </w:rPr>
+        <w:t>if</w:t>
+      </w:r>
+      <w:r>
+        <w:rPr>
+          <w:rFonts w:ascii="Consolas" w:hAnsi="Consolas" w:cs="Consolas"/>
+          <w:color w:val="000000"/>
+          <w:kern w:val="0"/>
+          <w:szCs w:val="20"/>
+        </w:rPr>
+        <w:t>(</w:t>
+      </w:r>
+      <w:proofErr w:type="spellStart"/>
+      <w:proofErr w:type="gramEnd"/>
+      <w:r>
+        <w:rPr>
+          <w:rFonts w:ascii="Consolas" w:hAnsi="Consolas" w:cs="Consolas"/>
+          <w:color w:val="0000C0"/>
+          <w:kern w:val="0"/>
+          <w:szCs w:val="20"/>
+        </w:rPr>
+        <w:t>loginUserBean</w:t>
+      </w:r>
+      <w:r>
+        <w:rPr>
+          <w:rFonts w:ascii="Consolas" w:hAnsi="Consolas" w:cs="Consolas"/>
+          <w:color w:val="000000"/>
+          <w:kern w:val="0"/>
+          <w:szCs w:val="20"/>
+        </w:rPr>
+        <w:t>.isUserLogin</w:t>
+      </w:r>
+      <w:proofErr w:type="spellEnd"/>
+      <w:r>
+        <w:rPr>
+          <w:rFonts w:ascii="Consolas" w:hAnsi="Consolas" w:cs="Consolas"/>
+          <w:color w:val="000000"/>
+          <w:kern w:val="0"/>
+          <w:szCs w:val="20"/>
+        </w:rPr>
+        <w:t xml:space="preserve">() == </w:t>
+      </w:r>
+      <w:r>
+        <w:rPr>
+          <w:rFonts w:ascii="Consolas" w:hAnsi="Consolas" w:cs="Consolas"/>
+          <w:b/>
+          <w:bCs/>
+          <w:color w:val="7F0055"/>
+          <w:kern w:val="0"/>
+          <w:szCs w:val="20"/>
+        </w:rPr>
+        <w:t>false</w:t>
+      </w:r>
+      <w:r>
+        <w:rPr>
+          <w:rFonts w:ascii="Consolas" w:hAnsi="Consolas" w:cs="Consolas"/>
+          <w:color w:val="000000"/>
+          <w:kern w:val="0"/>
+          <w:szCs w:val="20"/>
+        </w:rPr>
+        <w:t>) {</w:t>
+      </w:r>
+    </w:p>
+    <w:p>
+      <w:pPr>
+        <w:wordWrap/>
+        <w:adjustRightInd w:val="0"/>
+        <w:spacing w:after="0" w:line="240" w:lineRule="auto"/>
+        <w:jc w:val="left"/>
+        <w:rPr>
+          <w:rFonts w:ascii="Consolas" w:hAnsi="Consolas" w:cs="Consolas"/>
+          <w:kern w:val="0"/>
+          <w:szCs w:val="20"/>
+        </w:rPr>
+      </w:pPr>
+      <w:r>
+        <w:rPr>
+          <w:rFonts w:ascii="Consolas" w:hAnsi="Consolas" w:cs="Consolas"/>
+          <w:color w:val="000000"/>
+          <w:kern w:val="0"/>
+          <w:szCs w:val="20"/>
+        </w:rPr>
+        <w:tab/>
+      </w:r>
+      <w:r>
+        <w:rPr>
+          <w:rFonts w:ascii="Consolas" w:hAnsi="Consolas" w:cs="Consolas"/>
+          <w:color w:val="000000"/>
+          <w:kern w:val="0"/>
+          <w:szCs w:val="20"/>
+        </w:rPr>
+        <w:tab/>
+      </w:r>
+      <w:r>
+        <w:rPr>
+          <w:rFonts w:ascii="Consolas" w:hAnsi="Consolas" w:cs="Consolas"/>
+          <w:color w:val="000000"/>
+          <w:kern w:val="0"/>
+          <w:szCs w:val="20"/>
+        </w:rPr>
+        <w:tab/>
+        <w:t xml:space="preserve">String </w:t>
+      </w:r>
+      <w:proofErr w:type="spellStart"/>
+      <w:r>
+        <w:rPr>
+          <w:rFonts w:ascii="Consolas" w:hAnsi="Consolas" w:cs="Consolas"/>
+          <w:color w:val="6A3E3E"/>
+          <w:kern w:val="0"/>
+          <w:szCs w:val="20"/>
+        </w:rPr>
+        <w:t>contextPath</w:t>
+      </w:r>
+      <w:proofErr w:type="spellEnd"/>
+      <w:r>
+        <w:rPr>
+          <w:rFonts w:ascii="Consolas" w:hAnsi="Consolas" w:cs="Consolas"/>
+          <w:color w:val="000000"/>
+          <w:kern w:val="0"/>
+          <w:szCs w:val="20"/>
+        </w:rPr>
+        <w:t xml:space="preserve"> = </w:t>
+      </w:r>
+      <w:proofErr w:type="spellStart"/>
+      <w:proofErr w:type="gramStart"/>
+      <w:r>
+        <w:rPr>
+          <w:rFonts w:ascii="Consolas" w:hAnsi="Consolas" w:cs="Consolas"/>
+          <w:color w:val="6A3E3E"/>
+          <w:kern w:val="0"/>
+          <w:szCs w:val="20"/>
+        </w:rPr>
+        <w:t>request</w:t>
+      </w:r>
+      <w:r>
+        <w:rPr>
+          <w:rFonts w:ascii="Consolas" w:hAnsi="Consolas" w:cs="Consolas"/>
+          <w:color w:val="000000"/>
+          <w:kern w:val="0"/>
+          <w:szCs w:val="20"/>
+        </w:rPr>
+        <w:t>.getContextPath</w:t>
+      </w:r>
+      <w:proofErr w:type="spellEnd"/>
+      <w:proofErr w:type="gramEnd"/>
+      <w:r>
+        <w:rPr>
+          <w:rFonts w:ascii="Consolas" w:hAnsi="Consolas" w:cs="Consolas"/>
+          <w:color w:val="000000"/>
+          <w:kern w:val="0"/>
+          <w:szCs w:val="20"/>
+        </w:rPr>
+        <w:t>();</w:t>
+      </w:r>
+    </w:p>
+    <w:p>
+      <w:pPr>
+        <w:wordWrap/>
+        <w:adjustRightInd w:val="0"/>
+        <w:spacing w:after="0" w:line="240" w:lineRule="auto"/>
+        <w:jc w:val="left"/>
+        <w:rPr>
+          <w:rFonts w:ascii="Consolas" w:hAnsi="Consolas" w:cs="Consolas"/>
+          <w:kern w:val="0"/>
+          <w:szCs w:val="20"/>
+        </w:rPr>
+      </w:pPr>
+      <w:r>
+        <w:rPr>
+          <w:rFonts w:ascii="Consolas" w:hAnsi="Consolas" w:cs="Consolas"/>
+          <w:color w:val="000000"/>
+          <w:kern w:val="0"/>
+          <w:szCs w:val="20"/>
+        </w:rPr>
+        <w:tab/>
+      </w:r>
+      <w:r>
+        <w:rPr>
+          <w:rFonts w:ascii="Consolas" w:hAnsi="Consolas" w:cs="Consolas"/>
+          <w:color w:val="000000"/>
+          <w:kern w:val="0"/>
+          <w:szCs w:val="20"/>
+        </w:rPr>
+        <w:tab/>
+      </w:r>
+      <w:r>
+        <w:rPr>
+          <w:rFonts w:ascii="Consolas" w:hAnsi="Consolas" w:cs="Consolas"/>
+          <w:color w:val="000000"/>
+          <w:kern w:val="0"/>
+          <w:szCs w:val="20"/>
+        </w:rPr>
+        <w:tab/>
+      </w:r>
+      <w:proofErr w:type="spellStart"/>
+      <w:proofErr w:type="gramStart"/>
+      <w:r>
+        <w:rPr>
+          <w:rFonts w:ascii="Consolas" w:hAnsi="Consolas" w:cs="Consolas"/>
+          <w:color w:val="6A3E3E"/>
+          <w:kern w:val="0"/>
+          <w:szCs w:val="20"/>
+        </w:rPr>
+        <w:t>response</w:t>
+      </w:r>
+      <w:r>
+        <w:rPr>
+          <w:rFonts w:ascii="Consolas" w:hAnsi="Consolas" w:cs="Consolas"/>
+          <w:color w:val="000000"/>
+          <w:kern w:val="0"/>
+          <w:szCs w:val="20"/>
+        </w:rPr>
+        <w:t>.sendRedirect</w:t>
+      </w:r>
+      <w:proofErr w:type="spellEnd"/>
+      <w:proofErr w:type="gramEnd"/>
+      <w:r>
+        <w:rPr>
+          <w:rFonts w:ascii="Consolas" w:hAnsi="Consolas" w:cs="Consolas"/>
+          <w:color w:val="000000"/>
+          <w:kern w:val="0"/>
+          <w:szCs w:val="20"/>
+        </w:rPr>
+        <w:t>(</w:t>
+      </w:r>
+      <w:proofErr w:type="spellStart"/>
+      <w:r>
+        <w:rPr>
+          <w:rFonts w:ascii="Consolas" w:hAnsi="Consolas" w:cs="Consolas"/>
+          <w:color w:val="6A3E3E"/>
+          <w:kern w:val="0"/>
+          <w:szCs w:val="20"/>
+        </w:rPr>
+        <w:t>contextPath</w:t>
+      </w:r>
+      <w:proofErr w:type="spellEnd"/>
+      <w:r>
+        <w:rPr>
+          <w:rFonts w:ascii="Consolas" w:hAnsi="Consolas" w:cs="Consolas"/>
+          <w:color w:val="000000"/>
+          <w:kern w:val="0"/>
+          <w:szCs w:val="20"/>
+        </w:rPr>
+        <w:t xml:space="preserve"> + </w:t>
+      </w:r>
+      <w:r>
+        <w:rPr>
+          <w:rFonts w:ascii="Consolas" w:hAnsi="Consolas" w:cs="Consolas"/>
+          <w:color w:val="2A00FF"/>
+          <w:kern w:val="0"/>
+          <w:szCs w:val="20"/>
+        </w:rPr>
+        <w:t>"/user/</w:t>
+      </w:r>
+      <w:proofErr w:type="spellStart"/>
+      <w:r>
+        <w:rPr>
+          <w:rFonts w:ascii="Consolas" w:hAnsi="Consolas" w:cs="Consolas"/>
+          <w:color w:val="2A00FF"/>
+          <w:kern w:val="0"/>
+          <w:szCs w:val="20"/>
+        </w:rPr>
+        <w:t>not_login</w:t>
+      </w:r>
+      <w:proofErr w:type="spellEnd"/>
+      <w:r>
+        <w:rPr>
+          <w:rFonts w:ascii="Consolas" w:hAnsi="Consolas" w:cs="Consolas"/>
+          <w:color w:val="2A00FF"/>
+          <w:kern w:val="0"/>
+          <w:szCs w:val="20"/>
+        </w:rPr>
+        <w:t>"</w:t>
+      </w:r>
+      <w:r>
+        <w:rPr>
+          <w:rFonts w:ascii="Consolas" w:hAnsi="Consolas" w:cs="Consolas"/>
+          <w:color w:val="000000"/>
+          <w:kern w:val="0"/>
+          <w:szCs w:val="20"/>
+        </w:rPr>
+        <w:t>);</w:t>
+      </w:r>
+    </w:p>
+    <w:p>
+      <w:pPr>
+        <w:wordWrap/>
+        <w:adjustRightInd w:val="0"/>
+        <w:spacing w:after="0" w:line="240" w:lineRule="auto"/>
+        <w:jc w:val="left"/>
+        <w:rPr>
+          <w:rFonts w:ascii="Consolas" w:hAnsi="Consolas" w:cs="Consolas"/>
+          <w:kern w:val="0"/>
+          <w:szCs w:val="20"/>
+        </w:rPr>
+      </w:pPr>
+      <w:r>
+        <w:rPr>
+          <w:rFonts w:ascii="Consolas" w:hAnsi="Consolas" w:cs="Consolas"/>
+          <w:color w:val="000000"/>
+          <w:kern w:val="0"/>
+          <w:szCs w:val="20"/>
+        </w:rPr>
+        <w:tab/>
+      </w:r>
+      <w:r>
+        <w:rPr>
+          <w:rFonts w:ascii="Consolas" w:hAnsi="Consolas" w:cs="Consolas"/>
+          <w:color w:val="000000"/>
+          <w:kern w:val="0"/>
+          <w:szCs w:val="20"/>
+        </w:rPr>
+        <w:tab/>
+      </w:r>
+      <w:r>
+        <w:rPr>
+          <w:rFonts w:ascii="Consolas" w:hAnsi="Consolas" w:cs="Consolas"/>
+          <w:color w:val="000000"/>
+          <w:kern w:val="0"/>
+          <w:szCs w:val="20"/>
+        </w:rPr>
+        <w:tab/>
+      </w:r>
+      <w:r>
+        <w:rPr>
+          <w:rFonts w:ascii="Consolas" w:hAnsi="Consolas" w:cs="Consolas"/>
+          <w:b/>
+          <w:bCs/>
+          <w:color w:val="7F0055"/>
+          <w:kern w:val="0"/>
+          <w:szCs w:val="20"/>
+        </w:rPr>
+        <w:t>return</w:t>
+      </w:r>
+      <w:r>
+        <w:rPr>
+          <w:rFonts w:ascii="Consolas" w:hAnsi="Consolas" w:cs="Consolas"/>
+          <w:color w:val="000000"/>
+          <w:kern w:val="0"/>
+          <w:szCs w:val="20"/>
+        </w:rPr>
+        <w:t xml:space="preserve"> </w:t>
+      </w:r>
+      <w:proofErr w:type="gramStart"/>
+      <w:r>
+        <w:rPr>
+          <w:rFonts w:ascii="Consolas" w:hAnsi="Consolas" w:cs="Consolas"/>
+          <w:b/>
+          <w:bCs/>
+          <w:color w:val="7F0055"/>
+          <w:kern w:val="0"/>
+          <w:szCs w:val="20"/>
+        </w:rPr>
+        <w:t>false</w:t>
+      </w:r>
+      <w:r>
+        <w:rPr>
+          <w:rFonts w:ascii="Consolas" w:hAnsi="Consolas" w:cs="Consolas"/>
+          <w:color w:val="000000"/>
+          <w:kern w:val="0"/>
+          <w:szCs w:val="20"/>
+        </w:rPr>
+        <w:t>;</w:t>
+      </w:r>
+      <w:proofErr w:type="gramEnd"/>
+    </w:p>
+    <w:p>
+      <w:pPr>
+        <w:rPr>
+          <w:rFonts w:ascii="Consolas" w:hAnsi="Consolas" w:cs="Consolas"/>
+          <w:color w:val="000000"/>
+          <w:kern w:val="0"/>
+          <w:szCs w:val="20"/>
+        </w:rPr>
+      </w:pPr>
+      <w:r>
+        <w:rPr>
+          <w:rFonts w:ascii="Consolas" w:hAnsi="Consolas" w:cs="Consolas"/>
+          <w:color w:val="000000"/>
+          <w:kern w:val="0"/>
+          <w:szCs w:val="20"/>
+        </w:rPr>
+        <w:tab/>
+      </w:r>
+      <w:r>
+        <w:rPr>
+          <w:rFonts w:ascii="Consolas" w:hAnsi="Consolas" w:cs="Consolas"/>
+          <w:color w:val="000000"/>
+          <w:kern w:val="0"/>
+          <w:szCs w:val="20"/>
+        </w:rPr>
+        <w:tab/>
+        <w:t>}</w:t>
+      </w:r>
+    </w:p>
+    <w:p>
+      <w:pPr>
+        <w:pStyle w:val="a3"/>
+        <w:numPr>
+          <w:ilvl w:val="0"/>
+          <w:numId w:val="1"/>
+        </w:numPr>
+        <w:ind w:leftChars="0"/>
+        <w:rPr>
+          <w:color w:val="000000" w:themeColor="text1"/>
+        </w:rPr>
+      </w:pPr>
+      <w:r>
+        <w:rPr>
+          <w:rFonts w:hint="eastAsia"/>
+          <w:color w:val="000000" w:themeColor="text1"/>
+        </w:rPr>
+        <w:t xml:space="preserve">조건에 충족하지 않으면 </w:t>
+      </w:r>
+      <w:proofErr w:type="spellStart"/>
+      <w:r>
+        <w:rPr>
+          <w:color w:val="000000" w:themeColor="text1"/>
+        </w:rPr>
+        <w:t>not_login.jsp</w:t>
+      </w:r>
+      <w:proofErr w:type="spellEnd"/>
+      <w:r>
+        <w:rPr>
+          <w:rFonts w:hint="eastAsia"/>
+          <w:color w:val="000000" w:themeColor="text1"/>
+        </w:rPr>
+        <w:t>로 이동</w:t>
+      </w:r>
+    </w:p>
+    <w:p>
+      <w:pPr>
+        <w:rPr>
+          <w:rFonts w:ascii="Consolas" w:hAnsi="Consolas" w:cs="Consolas"/>
+          <w:color w:val="000000"/>
+          <w:kern w:val="0"/>
+          <w:szCs w:val="20"/>
+          <w:shd w:val="clear" w:color="auto" w:fill="E8F2FE"/>
+        </w:rPr>
+      </w:pPr>
+    </w:p>
+    <w:p>
+      <w:pPr>
+        <w:rPr>
+          <w:rFonts w:ascii="Consolas" w:hAnsi="Consolas" w:cs="Consolas"/>
+          <w:color w:val="000000"/>
+          <w:kern w:val="0"/>
+          <w:szCs w:val="20"/>
+          <w:shd w:val="clear" w:color="auto" w:fill="E8F2FE"/>
+        </w:rPr>
+      </w:pPr>
+      <w:r>
+        <w:rPr>
+          <w:rFonts w:ascii="Consolas" w:hAnsi="Consolas" w:cs="Consolas"/>
+          <w:color w:val="000000"/>
+          <w:kern w:val="0"/>
+          <w:szCs w:val="20"/>
+          <w:shd w:val="clear" w:color="auto" w:fill="E8F2FE"/>
+        </w:rPr>
+        <w:lastRenderedPageBreak/>
+        <w:t>CheckWriterInterceptor</w:t>
+      </w:r>
+      <w:r>
+        <w:rPr>
+          <w:rFonts w:ascii="Consolas" w:hAnsi="Consolas" w:cs="Consolas"/>
+          <w:color w:val="000000"/>
+          <w:kern w:val="0"/>
+          <w:szCs w:val="20"/>
+          <w:shd w:val="clear" w:color="auto" w:fill="E8F2FE"/>
+        </w:rPr>
+        <w:t>.</w:t>
+      </w:r>
+      <w:r>
+        <w:rPr>
+          <w:rFonts w:ascii="Consolas" w:hAnsi="Consolas" w:cs="Consolas" w:hint="eastAsia"/>
+          <w:color w:val="000000"/>
+          <w:kern w:val="0"/>
+          <w:szCs w:val="20"/>
+          <w:shd w:val="clear" w:color="auto" w:fill="E8F2FE"/>
+        </w:rPr>
+        <w:t>j</w:t>
+      </w:r>
+      <w:r>
+        <w:rPr>
+          <w:rFonts w:ascii="Consolas" w:hAnsi="Consolas" w:cs="Consolas"/>
+          <w:color w:val="000000"/>
+          <w:kern w:val="0"/>
+          <w:szCs w:val="20"/>
+          <w:shd w:val="clear" w:color="auto" w:fill="E8F2FE"/>
+        </w:rPr>
+        <w:t>ava</w:t>
+      </w:r>
+    </w:p>
+    <w:p>
+      <w:pPr>
+        <w:pStyle w:val="a3"/>
+        <w:numPr>
+          <w:ilvl w:val="0"/>
+          <w:numId w:val="1"/>
+        </w:numPr>
+        <w:ind w:leftChars="0"/>
+        <w:rPr>
+          <w:color w:val="000000" w:themeColor="text1"/>
+        </w:rPr>
+      </w:pPr>
+      <w:r>
+        <w:rPr>
+          <w:rFonts w:hint="eastAsia"/>
+          <w:color w:val="000000" w:themeColor="text1"/>
+        </w:rPr>
+        <w:t>조건에 충족하지 않으면</w:t>
+      </w:r>
+      <w:r>
+        <w:rPr>
+          <w:color w:val="000000" w:themeColor="text1"/>
+        </w:rPr>
+        <w:t xml:space="preserve"> </w:t>
+      </w:r>
+      <w:proofErr w:type="spellStart"/>
+      <w:r>
+        <w:rPr>
+          <w:color w:val="000000" w:themeColor="text1"/>
+        </w:rPr>
+        <w:t>not_writer.jsp</w:t>
+      </w:r>
+      <w:proofErr w:type="spellEnd"/>
+      <w:r>
+        <w:rPr>
+          <w:rFonts w:hint="eastAsia"/>
+          <w:color w:val="000000" w:themeColor="text1"/>
+        </w:rPr>
+        <w:t>로 이동</w:t>
+      </w:r>
+    </w:p>
+    <w:p>
+      <w:pPr>
+        <w:rPr>
+          <w:rFonts w:hint="eastAsia"/>
           <w:color w:val="000000" w:themeColor="text1"/>
         </w:rPr>
       </w:pPr>
@@ -11241,6 +13813,19 @@
     <w:uiPriority w:val="99"/>
     <w:rsid w:val="000A009D"/>
   </w:style>
+  <w:style w:type="character" w:styleId="HTML">
+    <w:name w:val="HTML Code"/>
+    <w:basedOn w:val="a0"/>
+    <w:uiPriority w:val="99"/>
+    <w:semiHidden/>
+    <w:unhideWhenUsed/>
+    <w:rsid w:val="00CB2A25"/>
+    <w:rPr>
+      <w:rFonts w:ascii="굴림체" w:eastAsia="굴림체" w:hAnsi="굴림체" w:cs="굴림체"/>
+      <w:sz w:val="24"/>
+      <w:szCs w:val="24"/>
+    </w:rPr>
+  </w:style>
 </w:styles>
 </file>
 
